--- a/Nguyễn Văn Nam.docx
+++ b/Nguyễn Văn Nam.docx
@@ -98,25 +98,7 @@
         <w:rPr>
           <w:w w:val="111"/>
         </w:rPr>
-        <w:t>18</w:t>
-      </w:r>
-      <w:r>
-        <w:t>/</w:t>
-      </w:r>
-      <w:r>
-        <w:rPr>
-          <w:w w:val="111"/>
-        </w:rPr>
-        <w:t>08</w:t>
-      </w:r>
-      <w:r>
-        <w:t>/</w:t>
-      </w:r>
-      <w:r>
-        <w:rPr>
-          <w:w w:val="111"/>
-        </w:rPr>
-        <w:t>1994</w:t>
+        <w:t>06/04/1995</w:t>
       </w:r>
     </w:p>
     <w:p>
@@ -465,244 +447,8 @@
     </w:p>
     <w:p>
       <w:pPr>
-        <w:spacing w:before="8" w:line="120" w:lineRule="exact"/>
-        <w:rPr>
-          <w:sz w:val="12"/>
-          <w:szCs w:val="12"/>
-        </w:rPr>
-      </w:pPr>
-    </w:p>
-    <w:p>
-      <w:pPr>
-        <w:spacing w:line="200" w:lineRule="exact"/>
-      </w:pPr>
-    </w:p>
-    <w:p>
-      <w:pPr>
-        <w:spacing w:line="200" w:lineRule="exact"/>
-      </w:pPr>
-    </w:p>
-    <w:p>
-      <w:pPr>
-        <w:ind w:left="107"/>
-        <w:rPr>
-          <w:sz w:val="24"/>
-          <w:szCs w:val="24"/>
-        </w:rPr>
-      </w:pPr>
-      <w:r>
-        <w:rPr>
-          <w:noProof/>
-        </w:rPr>
-        <mc:AlternateContent>
-          <mc:Choice Requires="wpg">
-            <w:drawing>
-              <wp:anchor distT="0" distB="0" distL="114300" distR="114300" simplePos="0" relativeHeight="251659264" behindDoc="1" locked="0" layoutInCell="1" allowOverlap="1">
-                <wp:simplePos x="0" y="0"/>
-                <wp:positionH relativeFrom="page">
-                  <wp:posOffset>142875</wp:posOffset>
-                </wp:positionH>
-                <wp:positionV relativeFrom="paragraph">
-                  <wp:posOffset>213995</wp:posOffset>
-                </wp:positionV>
-                <wp:extent cx="7270750" cy="0"/>
-                <wp:effectExtent l="9525" t="8890" r="6350" b="10160"/>
-                <wp:wrapNone/>
-                <wp:docPr id="35" name="Group 35"/>
-                <wp:cNvGraphicFramePr>
-                  <a:graphicFrameLocks xmlns:a="http://schemas.openxmlformats.org/drawingml/2006/main"/>
-                </wp:cNvGraphicFramePr>
-                <a:graphic xmlns:a="http://schemas.openxmlformats.org/drawingml/2006/main">
-                  <a:graphicData uri="http://schemas.microsoft.com/office/word/2010/wordprocessingGroup">
-                    <wpg:wgp>
-                      <wpg:cNvGrpSpPr>
-                        <a:grpSpLocks/>
-                      </wpg:cNvGrpSpPr>
-                      <wpg:grpSpPr bwMode="auto">
-                        <a:xfrm>
-                          <a:off x="0" y="0"/>
-                          <a:ext cx="7270750" cy="0"/>
-                          <a:chOff x="225" y="337"/>
-                          <a:chExt cx="11450" cy="0"/>
-                        </a:xfrm>
-                      </wpg:grpSpPr>
-                      <wps:wsp>
-                        <wps:cNvPr id="36" name="Freeform 3"/>
-                        <wps:cNvSpPr>
-                          <a:spLocks/>
-                        </wps:cNvSpPr>
-                        <wps:spPr bwMode="auto">
-                          <a:xfrm>
-                            <a:off x="225" y="337"/>
-                            <a:ext cx="11450" cy="0"/>
-                          </a:xfrm>
-                          <a:custGeom>
-                            <a:avLst/>
-                            <a:gdLst>
-                              <a:gd name="T0" fmla="+- 0 225 225"/>
-                              <a:gd name="T1" fmla="*/ T0 w 11450"/>
-                              <a:gd name="T2" fmla="+- 0 11675 225"/>
-                              <a:gd name="T3" fmla="*/ T2 w 11450"/>
-                            </a:gdLst>
-                            <a:ahLst/>
-                            <a:cxnLst>
-                              <a:cxn ang="0">
-                                <a:pos x="T1" y="0"/>
-                              </a:cxn>
-                              <a:cxn ang="0">
-                                <a:pos x="T3" y="0"/>
-                              </a:cxn>
-                            </a:cxnLst>
-                            <a:rect l="0" t="0" r="r" b="b"/>
-                            <a:pathLst>
-                              <a:path w="11450">
-                                <a:moveTo>
-                                  <a:pt x="0" y="0"/>
-                                </a:moveTo>
-                                <a:lnTo>
-                                  <a:pt x="11450" y="0"/>
-                                </a:lnTo>
-                              </a:path>
-                            </a:pathLst>
-                          </a:custGeom>
-                          <a:noFill/>
-                          <a:ln w="10799">
-                            <a:solidFill>
-                              <a:srgbClr val="333333"/>
-                            </a:solidFill>
-                            <a:round/>
-                            <a:headEnd/>
-                            <a:tailEnd/>
-                          </a:ln>
-                          <a:extLst>
-                            <a:ext uri="{909E8E84-426E-40DD-AFC4-6F175D3DCCD1}">
-                              <a14:hiddenFill xmlns:a14="http://schemas.microsoft.com/office/drawing/2010/main">
-                                <a:solidFill>
-                                  <a:srgbClr val="FFFFFF"/>
-                                </a:solidFill>
-                              </a14:hiddenFill>
-                            </a:ext>
-                          </a:extLst>
-                        </wps:spPr>
-                        <wps:bodyPr rot="0" vert="horz" wrap="square" lIns="91440" tIns="45720" rIns="91440" bIns="45720" anchor="t" anchorCtr="0" upright="1">
-                          <a:noAutofit/>
-                        </wps:bodyPr>
-                      </wps:wsp>
-                    </wpg:wgp>
-                  </a:graphicData>
-                </a:graphic>
-                <wp14:sizeRelH relativeFrom="page">
-                  <wp14:pctWidth>0</wp14:pctWidth>
-                </wp14:sizeRelH>
-                <wp14:sizeRelV relativeFrom="page">
-                  <wp14:pctHeight>0</wp14:pctHeight>
-                </wp14:sizeRelV>
-              </wp:anchor>
-            </w:drawing>
-          </mc:Choice>
-          <mc:Fallback>
-            <w:pict>
-              <v:group w14:anchorId="677EB25C" id="Group 35" o:spid="_x0000_s1026" style="position:absolute;margin-left:11.25pt;margin-top:16.85pt;width:572.5pt;height:0;z-index:-251657216;mso-position-horizontal-relative:page" coordorigin="225,337" coordsize="11450,0" o:gfxdata="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">
-                <v:shape id="Freeform 3" o:spid="_x0000_s1027" style="position:absolute;left:225;top:337;width:11450;height:0;visibility:visible;mso-wrap-style:square;v-text-anchor:top" coordsize="11450,0" o:gfxdata="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" path="m,l11450,e" filled="f" strokecolor="#333" strokeweight=".29997mm">
-                  <v:path arrowok="t" o:connecttype="custom" o:connectlocs="0,0;11450,0" o:connectangles="0,0"/>
-                </v:shape>
-                <w10:wrap anchorx="page"/>
-              </v:group>
-            </w:pict>
-          </mc:Fallback>
-        </mc:AlternateContent>
-      </w:r>
-      <w:r>
-        <w:rPr>
-          <w:w w:val="108"/>
-          <w:sz w:val="24"/>
-          <w:szCs w:val="24"/>
-        </w:rPr>
-        <w:t>O</w:t>
-      </w:r>
-      <w:r>
-        <w:rPr>
-          <w:w w:val="105"/>
-          <w:sz w:val="24"/>
-          <w:szCs w:val="24"/>
-        </w:rPr>
-        <w:t>B</w:t>
-      </w:r>
-      <w:r>
-        <w:rPr>
-          <w:w w:val="147"/>
-          <w:sz w:val="24"/>
-          <w:szCs w:val="24"/>
-        </w:rPr>
-        <w:t>J</w:t>
-      </w:r>
-      <w:r>
-        <w:rPr>
-          <w:w w:val="109"/>
-          <w:sz w:val="24"/>
-          <w:szCs w:val="24"/>
-        </w:rPr>
-        <w:t>E</w:t>
-      </w:r>
-      <w:r>
-        <w:rPr>
-          <w:w w:val="108"/>
-          <w:sz w:val="24"/>
-          <w:szCs w:val="24"/>
-        </w:rPr>
-        <w:t>C</w:t>
-      </w:r>
-      <w:r>
-        <w:rPr>
-          <w:w w:val="105"/>
-          <w:sz w:val="24"/>
-          <w:szCs w:val="24"/>
-        </w:rPr>
-        <w:t>T</w:t>
-      </w:r>
-      <w:r>
-        <w:rPr>
-          <w:w w:val="93"/>
-          <w:sz w:val="24"/>
-          <w:szCs w:val="24"/>
-        </w:rPr>
-        <w:t>I</w:t>
-      </w:r>
-      <w:r>
-        <w:rPr>
-          <w:w w:val="91"/>
-          <w:sz w:val="24"/>
-          <w:szCs w:val="24"/>
-        </w:rPr>
-        <w:t>V</w:t>
-      </w:r>
-      <w:r>
-        <w:rPr>
-          <w:w w:val="109"/>
-          <w:sz w:val="24"/>
-          <w:szCs w:val="24"/>
-        </w:rPr>
-        <w:t>E</w:t>
-      </w:r>
-    </w:p>
-    <w:p>
-      <w:pPr>
-        <w:spacing w:before="2" w:line="100" w:lineRule="exact"/>
-        <w:rPr>
-          <w:sz w:val="10"/>
-          <w:szCs w:val="10"/>
-        </w:rPr>
-      </w:pPr>
-    </w:p>
-    <w:p>
-      <w:pPr>
-        <w:spacing w:line="200" w:lineRule="exact"/>
-      </w:pPr>
-    </w:p>
-    <w:p>
-      <w:pPr>
         <w:spacing w:line="313" w:lineRule="auto"/>
-        <w:ind w:left="107" w:right="76"/>
+        <w:ind w:right="76"/>
       </w:pPr>
     </w:p>
     <w:p>
@@ -836,7 +582,7 @@
           </mc:Choice>
           <mc:Fallback>
             <w:pict>
-              <v:group w14:anchorId="38507257" id="Group 33" o:spid="_x0000_s1026" style="position:absolute;margin-left:11.25pt;margin-top:16.85pt;width:572.5pt;height:0;z-index:-251656192;mso-position-horizontal-relative:page" coordorigin="225,337" coordsize="11450,0" o:gfxdata="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">
+              <v:group w14:anchorId="35BB0C4F" id="Group 33" o:spid="_x0000_s1026" style="position:absolute;margin-left:11.25pt;margin-top:16.85pt;width:572.5pt;height:0;z-index:-251656192;mso-position-horizontal-relative:page" coordorigin="225,337" coordsize="11450,0" o:gfxdata="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">
                 <v:shape id="Freeform 5" o:spid="_x0000_s1027" style="position:absolute;left:225;top:337;width:11450;height:0;visibility:visible;mso-wrap-style:square;v-text-anchor:top" coordsize="11450,0" o:gfxdata="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" path="m,l11450,e" filled="f" strokecolor="#333" strokeweight=".29997mm">
                   <v:path arrowok="t" o:connecttype="custom" o:connectlocs="0,0;11450,0" o:connectangles="0,0"/>
                 </v:shape>
@@ -846,6 +592,7 @@
           </mc:Fallback>
         </mc:AlternateContent>
       </w:r>
+      <w:proofErr w:type="spellStart"/>
       <w:r>
         <w:rPr>
           <w:w w:val="109"/>
@@ -853,79 +600,29 @@
           <w:sz w:val="24"/>
           <w:szCs w:val="24"/>
         </w:rPr>
-        <w:t>E</w:t>
-      </w:r>
-      <w:r>
-        <w:rPr>
+        <w:t>Học</w:t>
+      </w:r>
+      <w:proofErr w:type="spellEnd"/>
+      <w:r>
+        <w:rPr>
+          <w:w w:val="109"/>
           <w:position w:val="-1"/>
           <w:sz w:val="24"/>
           <w:szCs w:val="24"/>
         </w:rPr>
-        <w:t>D</w:t>
-      </w:r>
-      <w:r>
-        <w:rPr>
-          <w:w w:val="102"/>
+        <w:t xml:space="preserve"> </w:t>
+      </w:r>
+      <w:proofErr w:type="spellStart"/>
+      <w:r>
+        <w:rPr>
+          <w:w w:val="109"/>
           <w:position w:val="-1"/>
           <w:sz w:val="24"/>
           <w:szCs w:val="24"/>
         </w:rPr>
-        <w:t>U</w:t>
-      </w:r>
-      <w:r>
-        <w:rPr>
-          <w:w w:val="108"/>
-          <w:position w:val="-1"/>
-          <w:sz w:val="24"/>
-          <w:szCs w:val="24"/>
-        </w:rPr>
-        <w:t>C</w:t>
-      </w:r>
-      <w:r>
-        <w:rPr>
-          <w:w w:val="96"/>
-          <w:position w:val="-1"/>
-          <w:sz w:val="24"/>
-          <w:szCs w:val="24"/>
-        </w:rPr>
-        <w:t>A</w:t>
-      </w:r>
-      <w:r>
-        <w:rPr>
-          <w:w w:val="105"/>
-          <w:position w:val="-1"/>
-          <w:sz w:val="24"/>
-          <w:szCs w:val="24"/>
-        </w:rPr>
-        <w:t>T</w:t>
-      </w:r>
-      <w:r>
-        <w:rPr>
-          <w:w w:val="93"/>
-          <w:position w:val="-1"/>
-          <w:sz w:val="24"/>
-          <w:szCs w:val="24"/>
-        </w:rPr>
-        <w:t>I</w:t>
-      </w:r>
-      <w:r>
-        <w:rPr>
-          <w:w w:val="108"/>
-          <w:position w:val="-1"/>
-          <w:sz w:val="24"/>
-          <w:szCs w:val="24"/>
-        </w:rPr>
-        <w:t>O</w:t>
-      </w:r>
-      <w:r>
-        <w:rPr>
-          <w:w w:val="104"/>
-          <w:position w:val="-1"/>
-          <w:sz w:val="24"/>
-          <w:szCs w:val="24"/>
-        </w:rPr>
-        <w:t>N</w:t>
-      </w:r>
+        <w:t>Vấn</w:t>
+      </w:r>
+      <w:proofErr w:type="spellEnd"/>
     </w:p>
     <w:p>
       <w:pPr>
@@ -941,134 +638,15 @@
         <w:spacing w:before="37"/>
         <w:ind w:left="67" w:right="4994"/>
         <w:jc w:val="center"/>
-      </w:pPr>
-      <w:r>
-        <w:rPr>
-          <w:noProof/>
-        </w:rPr>
-        <mc:AlternateContent>
-          <mc:Choice Requires="wpg">
-            <w:drawing>
-              <wp:anchor distT="0" distB="0" distL="114300" distR="114300" simplePos="0" relativeHeight="251661312" behindDoc="1" locked="0" layoutInCell="1" allowOverlap="1">
-                <wp:simplePos x="0" y="0"/>
-                <wp:positionH relativeFrom="page">
-                  <wp:posOffset>142875</wp:posOffset>
-                </wp:positionH>
-                <wp:positionV relativeFrom="paragraph">
-                  <wp:posOffset>652145</wp:posOffset>
-                </wp:positionV>
-                <wp:extent cx="7270750" cy="0"/>
-                <wp:effectExtent l="9525" t="6350" r="6350" b="12700"/>
-                <wp:wrapNone/>
-                <wp:docPr id="31" name="Group 31"/>
-                <wp:cNvGraphicFramePr>
-                  <a:graphicFrameLocks xmlns:a="http://schemas.openxmlformats.org/drawingml/2006/main"/>
-                </wp:cNvGraphicFramePr>
-                <a:graphic xmlns:a="http://schemas.openxmlformats.org/drawingml/2006/main">
-                  <a:graphicData uri="http://schemas.microsoft.com/office/word/2010/wordprocessingGroup">
-                    <wpg:wgp>
-                      <wpg:cNvGrpSpPr>
-                        <a:grpSpLocks/>
-                      </wpg:cNvGrpSpPr>
-                      <wpg:grpSpPr bwMode="auto">
-                        <a:xfrm>
-                          <a:off x="0" y="0"/>
-                          <a:ext cx="7270750" cy="0"/>
-                          <a:chOff x="225" y="1027"/>
-                          <a:chExt cx="11450" cy="0"/>
-                        </a:xfrm>
-                      </wpg:grpSpPr>
-                      <wps:wsp>
-                        <wps:cNvPr id="32" name="Freeform 7"/>
-                        <wps:cNvSpPr>
-                          <a:spLocks/>
-                        </wps:cNvSpPr>
-                        <wps:spPr bwMode="auto">
-                          <a:xfrm>
-                            <a:off x="225" y="1027"/>
-                            <a:ext cx="11450" cy="0"/>
-                          </a:xfrm>
-                          <a:custGeom>
-                            <a:avLst/>
-                            <a:gdLst>
-                              <a:gd name="T0" fmla="+- 0 225 225"/>
-                              <a:gd name="T1" fmla="*/ T0 w 11450"/>
-                              <a:gd name="T2" fmla="+- 0 11675 225"/>
-                              <a:gd name="T3" fmla="*/ T2 w 11450"/>
-                            </a:gdLst>
-                            <a:ahLst/>
-                            <a:cxnLst>
-                              <a:cxn ang="0">
-                                <a:pos x="T1" y="0"/>
-                              </a:cxn>
-                              <a:cxn ang="0">
-                                <a:pos x="T3" y="0"/>
-                              </a:cxn>
-                            </a:cxnLst>
-                            <a:rect l="0" t="0" r="r" b="b"/>
-                            <a:pathLst>
-                              <a:path w="11450">
-                                <a:moveTo>
-                                  <a:pt x="0" y="0"/>
-                                </a:moveTo>
-                                <a:lnTo>
-                                  <a:pt x="11450" y="0"/>
-                                </a:lnTo>
-                              </a:path>
-                            </a:pathLst>
-                          </a:custGeom>
-                          <a:noFill/>
-                          <a:ln w="10799">
-                            <a:solidFill>
-                              <a:srgbClr val="EDEDED"/>
-                            </a:solidFill>
-                            <a:round/>
-                            <a:headEnd/>
-                            <a:tailEnd/>
-                          </a:ln>
-                          <a:extLst>
-                            <a:ext uri="{909E8E84-426E-40DD-AFC4-6F175D3DCCD1}">
-                              <a14:hiddenFill xmlns:a14="http://schemas.microsoft.com/office/drawing/2010/main">
-                                <a:solidFill>
-                                  <a:srgbClr val="FFFFFF"/>
-                                </a:solidFill>
-                              </a14:hiddenFill>
-                            </a:ext>
-                          </a:extLst>
-                        </wps:spPr>
-                        <wps:bodyPr rot="0" vert="horz" wrap="square" lIns="91440" tIns="45720" rIns="91440" bIns="45720" anchor="t" anchorCtr="0" upright="1">
-                          <a:noAutofit/>
-                        </wps:bodyPr>
-                      </wps:wsp>
-                    </wpg:wgp>
-                  </a:graphicData>
-                </a:graphic>
-                <wp14:sizeRelH relativeFrom="page">
-                  <wp14:pctWidth>0</wp14:pctWidth>
-                </wp14:sizeRelH>
-                <wp14:sizeRelV relativeFrom="page">
-                  <wp14:pctHeight>0</wp14:pctHeight>
-                </wp14:sizeRelV>
-              </wp:anchor>
-            </w:drawing>
-          </mc:Choice>
-          <mc:Fallback>
-            <w:pict>
-              <v:group w14:anchorId="4E2F7C5F" id="Group 31" o:spid="_x0000_s1026" style="position:absolute;margin-left:11.25pt;margin-top:51.35pt;width:572.5pt;height:0;z-index:-251655168;mso-position-horizontal-relative:page" coordorigin="225,1027" coordsize="11450,0" o:gfxdata="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">
-                <v:shape id="Freeform 7" o:spid="_x0000_s1027" style="position:absolute;left:225;top:1027;width:11450;height:0;visibility:visible;mso-wrap-style:square;v-text-anchor:top" coordsize="11450,0" o:gfxdata="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" path="m,l11450,e" filled="f" strokecolor="#ededed" strokeweight=".29997mm">
-                  <v:path arrowok="t" o:connecttype="custom" o:connectlocs="0,0;11450,0" o:connectangles="0,0"/>
-                </v:shape>
-                <w10:wrap anchorx="page"/>
-              </v:group>
-            </w:pict>
-          </mc:Fallback>
-        </mc:AlternateContent>
-      </w:r>
+        <w:rPr>
+          <w:w w:val="115"/>
+        </w:rPr>
+      </w:pPr>
       <w:r>
         <w:rPr>
           <w:position w:val="-6"/>
         </w:rPr>
-        <w:t>SEP</w:t>
+        <w:t>T9</w:t>
       </w:r>
       <w:r>
         <w:rPr>
@@ -1094,7 +672,7 @@
         <w:rPr>
           <w:position w:val="-6"/>
         </w:rPr>
-        <w:t>- May</w:t>
+        <w:t>– T5</w:t>
       </w:r>
       <w:r>
         <w:rPr>
@@ -1107,330 +685,285 @@
         <w:rPr>
           <w:position w:val="-6"/>
         </w:rPr>
-        <w:t xml:space="preserve">2018                  </w:t>
-      </w:r>
-      <w:r>
-        <w:rPr>
-          <w:spacing w:val="9"/>
+        <w:t xml:space="preserve">2018               </w:t>
+      </w:r>
+      <w:proofErr w:type="spellStart"/>
+      <w:r>
+        <w:rPr>
+          <w:w w:val="115"/>
+        </w:rPr>
+        <w:t>Trường</w:t>
+      </w:r>
+      <w:proofErr w:type="spellEnd"/>
+      <w:r>
+        <w:rPr>
+          <w:w w:val="115"/>
+        </w:rPr>
+        <w:t xml:space="preserve"> </w:t>
+      </w:r>
+      <w:proofErr w:type="spellStart"/>
+      <w:r>
+        <w:rPr>
+          <w:w w:val="115"/>
+        </w:rPr>
+        <w:t>Đại</w:t>
+      </w:r>
+      <w:proofErr w:type="spellEnd"/>
+      <w:r>
+        <w:rPr>
+          <w:w w:val="115"/>
+        </w:rPr>
+        <w:t xml:space="preserve"> </w:t>
+      </w:r>
+      <w:proofErr w:type="spellStart"/>
+      <w:r>
+        <w:rPr>
+          <w:w w:val="115"/>
+        </w:rPr>
+        <w:t>Học</w:t>
+      </w:r>
+      <w:proofErr w:type="spellEnd"/>
+      <w:r>
+        <w:rPr>
+          <w:w w:val="115"/>
+        </w:rPr>
+        <w:t xml:space="preserve"> </w:t>
+      </w:r>
+      <w:proofErr w:type="spellStart"/>
+      <w:r>
+        <w:rPr>
+          <w:w w:val="115"/>
+        </w:rPr>
+        <w:t>kỹ</w:t>
+      </w:r>
+      <w:proofErr w:type="spellEnd"/>
+      <w:r>
+        <w:rPr>
+          <w:w w:val="115"/>
+        </w:rPr>
+        <w:t xml:space="preserve"> </w:t>
+      </w:r>
+      <w:proofErr w:type="spellStart"/>
+      <w:r>
+        <w:rPr>
+          <w:w w:val="115"/>
+        </w:rPr>
+        <w:t>thuật</w:t>
+      </w:r>
+      <w:proofErr w:type="spellEnd"/>
+      <w:r>
+        <w:rPr>
+          <w:w w:val="115"/>
+        </w:rPr>
+        <w:t xml:space="preserve"> </w:t>
+      </w:r>
+      <w:proofErr w:type="spellStart"/>
+      <w:r>
+        <w:rPr>
+          <w:w w:val="115"/>
+        </w:rPr>
+        <w:t>Công</w:t>
+      </w:r>
+      <w:proofErr w:type="spellEnd"/>
+      <w:r>
+        <w:rPr>
+          <w:w w:val="115"/>
+        </w:rPr>
+        <w:t xml:space="preserve"> </w:t>
+      </w:r>
+      <w:proofErr w:type="spellStart"/>
+      <w:r>
+        <w:rPr>
+          <w:w w:val="115"/>
+        </w:rPr>
+        <w:t>Nghiệp</w:t>
+      </w:r>
+      <w:proofErr w:type="spellEnd"/>
+      <w:r>
+        <w:rPr>
+          <w:w w:val="115"/>
+        </w:rPr>
+        <w:t xml:space="preserve"> </w:t>
+      </w:r>
+      <w:proofErr w:type="spellStart"/>
+      <w:r>
+        <w:rPr>
+          <w:w w:val="115"/>
+        </w:rPr>
+        <w:t>Thái</w:t>
+      </w:r>
+      <w:proofErr w:type="spellEnd"/>
+      <w:r>
+        <w:rPr>
+          <w:w w:val="115"/>
+        </w:rPr>
+        <w:t xml:space="preserve"> </w:t>
+      </w:r>
+      <w:proofErr w:type="spellStart"/>
+      <w:r>
+        <w:rPr>
+          <w:w w:val="115"/>
+        </w:rPr>
+        <w:t>Nguyên</w:t>
+      </w:r>
+      <w:proofErr w:type="spellEnd"/>
+    </w:p>
+    <w:p>
+      <w:pPr>
+        <w:spacing w:before="37"/>
+        <w:ind w:left="1507" w:right="4994" w:firstLine="653"/>
+        <w:jc w:val="center"/>
+        <w:rPr>
           <w:position w:val="-6"/>
         </w:rPr>
-        <w:t xml:space="preserve"> </w:t>
-      </w:r>
-      <w:r>
-        <w:rPr>
-          <w:w w:val="115"/>
-        </w:rPr>
-        <w:t>Thai</w:t>
-      </w:r>
-      <w:r>
-        <w:rPr>
-          <w:spacing w:val="-6"/>
-          <w:w w:val="115"/>
-        </w:rPr>
-        <w:t xml:space="preserve"> </w:t>
-      </w:r>
-      <w:r>
-        <w:rPr>
-          <w:w w:val="115"/>
-        </w:rPr>
-        <w:t>Nguyen</w:t>
-      </w:r>
-      <w:r>
-        <w:rPr>
-          <w:spacing w:val="12"/>
-          <w:w w:val="115"/>
-        </w:rPr>
-        <w:t xml:space="preserve"> </w:t>
-      </w:r>
-      <w:r>
-        <w:rPr>
-          <w:w w:val="115"/>
-        </w:rPr>
-        <w:t>University</w:t>
-      </w:r>
-      <w:r>
-        <w:rPr>
-          <w:spacing w:val="-1"/>
-          <w:w w:val="115"/>
-        </w:rPr>
-        <w:t xml:space="preserve"> </w:t>
-      </w:r>
-      <w:r>
-        <w:t>of</w:t>
-      </w:r>
-      <w:r>
-        <w:rPr>
-          <w:spacing w:val="30"/>
-        </w:rPr>
-        <w:t xml:space="preserve"> </w:t>
-      </w:r>
-      <w:r>
-        <w:rPr>
-          <w:w w:val="105"/>
-        </w:rPr>
-        <w:t>T</w:t>
-      </w:r>
-      <w:r>
-        <w:rPr>
-          <w:w w:val="131"/>
-        </w:rPr>
-        <w:t>e</w:t>
-      </w:r>
-      <w:r>
-        <w:rPr>
-          <w:w w:val="125"/>
-        </w:rPr>
-        <w:t>c</w:t>
-      </w:r>
-      <w:r>
-        <w:rPr>
-          <w:w w:val="120"/>
-        </w:rPr>
-        <w:t>h</w:t>
-      </w:r>
-      <w:r>
-        <w:rPr>
-          <w:w w:val="122"/>
-        </w:rPr>
-        <w:t>no</w:t>
-      </w:r>
-      <w:r>
-        <w:rPr>
-          <w:w w:val="97"/>
-        </w:rPr>
-        <w:t>l</w:t>
-      </w:r>
-      <w:r>
-        <w:rPr>
-          <w:w w:val="122"/>
-        </w:rPr>
-        <w:t>og</w:t>
-      </w:r>
-      <w:r>
-        <w:rPr>
-          <w:w w:val="109"/>
-        </w:rPr>
-        <w:t>y</w:t>
-      </w:r>
-    </w:p>
-    <w:p>
-      <w:pPr>
-        <w:spacing w:before="10"/>
-        <w:ind w:left="2942"/>
-      </w:pPr>
-      <w:r>
-        <w:t>Major:</w:t>
-      </w:r>
-      <w:r>
-        <w:rPr>
-          <w:spacing w:val="3"/>
-        </w:rPr>
-        <w:t xml:space="preserve"> </w:t>
-      </w:r>
-      <w:r>
-        <w:rPr>
-          <w:w w:val="83"/>
-        </w:rPr>
-        <w:t>I</w:t>
-      </w:r>
-      <w:r>
-        <w:rPr>
-          <w:w w:val="103"/>
-        </w:rPr>
-        <w:t>T</w:t>
-      </w:r>
-    </w:p>
-    <w:p>
-      <w:pPr>
-        <w:spacing w:before="70" w:line="220" w:lineRule="exact"/>
-        <w:ind w:left="2942"/>
-      </w:pPr>
-      <w:r>
-        <w:rPr>
-          <w:position w:val="-1"/>
-        </w:rPr>
-        <w:t>GPA:2.7/</w:t>
+      </w:pPr>
+      <w:proofErr w:type="spellStart"/>
+      <w:r>
+        <w:rPr>
+          <w:position w:val="-6"/>
+        </w:rPr>
+        <w:t>Ngành</w:t>
+      </w:r>
+      <w:proofErr w:type="spellEnd"/>
+      <w:r>
+        <w:rPr>
+          <w:position w:val="-6"/>
+        </w:rPr>
+        <w:t xml:space="preserve">: </w:t>
+      </w:r>
+      <w:proofErr w:type="spellStart"/>
+      <w:r>
+        <w:rPr>
+          <w:position w:val="-6"/>
+        </w:rPr>
+        <w:t>Kỹ</w:t>
+      </w:r>
+      <w:proofErr w:type="spellEnd"/>
+      <w:r>
+        <w:rPr>
+          <w:position w:val="-6"/>
+        </w:rPr>
+        <w:t xml:space="preserve"> </w:t>
+      </w:r>
+      <w:proofErr w:type="spellStart"/>
+      <w:r>
+        <w:rPr>
+          <w:position w:val="-6"/>
+        </w:rPr>
+        <w:t>thuật</w:t>
+      </w:r>
+      <w:proofErr w:type="spellEnd"/>
+      <w:r>
+        <w:rPr>
+          <w:position w:val="-6"/>
+        </w:rPr>
+        <w:t xml:space="preserve"> </w:t>
+      </w:r>
+      <w:proofErr w:type="spellStart"/>
+      <w:r>
+        <w:rPr>
+          <w:position w:val="-6"/>
+        </w:rPr>
+        <w:t>máy</w:t>
+      </w:r>
+      <w:proofErr w:type="spellEnd"/>
+      <w:r>
+        <w:rPr>
+          <w:position w:val="-6"/>
+        </w:rPr>
+        <w:t xml:space="preserve"> </w:t>
+      </w:r>
+      <w:proofErr w:type="spellStart"/>
+      <w:r>
+        <w:rPr>
+          <w:position w:val="-6"/>
+        </w:rPr>
+        <w:t>tính</w:t>
+      </w:r>
+      <w:proofErr w:type="spellEnd"/>
+      <w:r>
+        <w:rPr>
+          <w:position w:val="-6"/>
+        </w:rPr>
+        <w:t xml:space="preserve">    </w:t>
+      </w:r>
+      <w:proofErr w:type="spellStart"/>
+      <w:r>
+        <w:rPr>
+          <w:position w:val="-6"/>
+        </w:rPr>
+        <w:t>Xếp</w:t>
+      </w:r>
+      <w:proofErr w:type="spellEnd"/>
+      <w:r>
+        <w:rPr>
+          <w:position w:val="-6"/>
+        </w:rPr>
+        <w:t xml:space="preserve"> </w:t>
+      </w:r>
+      <w:proofErr w:type="spellStart"/>
+      <w:r>
+        <w:rPr>
+          <w:position w:val="-6"/>
+        </w:rPr>
+        <w:t>loại</w:t>
+      </w:r>
+      <w:proofErr w:type="spellEnd"/>
+      <w:r>
+        <w:rPr>
+          <w:position w:val="-6"/>
+        </w:rPr>
+        <w:t xml:space="preserve">: </w:t>
+      </w:r>
+      <w:proofErr w:type="spellStart"/>
+      <w:r>
+        <w:rPr>
+          <w:position w:val="-6"/>
+        </w:rPr>
+        <w:t>Khá</w:t>
+      </w:r>
+      <w:proofErr w:type="spellEnd"/>
+    </w:p>
+    <w:p>
+      <w:pPr>
+        <w:spacing w:before="37"/>
+        <w:ind w:left="2227" w:right="4994"/>
+        <w:rPr>
+          <w:position w:val="-6"/>
+        </w:rPr>
+      </w:pPr>
+      <w:r>
+        <w:rPr>
+          <w:position w:val="-6"/>
+        </w:rPr>
+        <w:t xml:space="preserve">          </w:t>
+      </w:r>
+      <w:r>
+        <w:rPr>
+          <w:position w:val="-6"/>
+        </w:rPr>
+        <w:t xml:space="preserve">TOEFL </w:t>
       </w:r>
       <w:proofErr w:type="gramStart"/>
       <w:r>
         <w:rPr>
-          <w:position w:val="-1"/>
-        </w:rPr>
-        <w:t>4</w:t>
-      </w:r>
-      <w:r>
-        <w:rPr>
-          <w:spacing w:val="42"/>
-          <w:position w:val="-1"/>
-        </w:rPr>
-        <w:t xml:space="preserve"> </w:t>
-      </w:r>
-      <w:r>
-        <w:rPr>
-          <w:position w:val="-1"/>
-        </w:rPr>
-        <w:t>.</w:t>
+          <w:position w:val="-6"/>
+        </w:rPr>
+        <w:t>ITP</w:t>
+      </w:r>
+      <w:r>
+        <w:rPr>
+          <w:position w:val="-6"/>
+        </w:rPr>
+        <w:t xml:space="preserve"> :</w:t>
       </w:r>
       <w:proofErr w:type="gramEnd"/>
       <w:r>
         <w:rPr>
-          <w:position w:val="-1"/>
-        </w:rPr>
-        <w:t xml:space="preserve"> </w:t>
-      </w:r>
-      <w:proofErr w:type="gramStart"/>
-      <w:r>
-        <w:rPr>
-          <w:position w:val="-1"/>
-        </w:rPr>
-        <w:t xml:space="preserve">Degree </w:t>
-      </w:r>
-      <w:r>
-        <w:rPr>
-          <w:spacing w:val="7"/>
-          <w:position w:val="-1"/>
-        </w:rPr>
-        <w:t xml:space="preserve"> </w:t>
-      </w:r>
-      <w:r>
-        <w:rPr>
-          <w:w w:val="114"/>
-          <w:position w:val="-1"/>
-        </w:rPr>
-        <w:t>c</w:t>
-      </w:r>
-      <w:r>
-        <w:rPr>
-          <w:w w:val="77"/>
-          <w:position w:val="-1"/>
-        </w:rPr>
-        <w:t>l</w:t>
-      </w:r>
-      <w:r>
-        <w:rPr>
-          <w:w w:val="122"/>
-          <w:position w:val="-1"/>
-        </w:rPr>
-        <w:t>a</w:t>
-      </w:r>
-      <w:r>
-        <w:rPr>
-          <w:w w:val="126"/>
-          <w:position w:val="-1"/>
-        </w:rPr>
-        <w:t>ss</w:t>
-      </w:r>
-      <w:r>
-        <w:rPr>
-          <w:w w:val="80"/>
-          <w:position w:val="-1"/>
-        </w:rPr>
-        <w:t>i</w:t>
-      </w:r>
-      <w:r>
-        <w:rPr>
-          <w:w w:val="82"/>
-          <w:position w:val="-1"/>
-        </w:rPr>
-        <w:t>ﬁ</w:t>
-      </w:r>
-      <w:r>
-        <w:rPr>
-          <w:w w:val="114"/>
-          <w:position w:val="-1"/>
-        </w:rPr>
-        <w:t>c</w:t>
-      </w:r>
-      <w:r>
-        <w:rPr>
-          <w:w w:val="122"/>
-          <w:position w:val="-1"/>
-        </w:rPr>
-        <w:t>a</w:t>
-      </w:r>
-      <w:r>
-        <w:rPr>
-          <w:w w:val="101"/>
-          <w:position w:val="-1"/>
-        </w:rPr>
-        <w:t>t</w:t>
-      </w:r>
-      <w:r>
-        <w:rPr>
-          <w:w w:val="80"/>
-          <w:position w:val="-1"/>
-        </w:rPr>
-        <w:t>i</w:t>
-      </w:r>
-      <w:r>
-        <w:rPr>
-          <w:w w:val="106"/>
-          <w:position w:val="-1"/>
-        </w:rPr>
-        <w:t>o</w:t>
-      </w:r>
-      <w:r>
-        <w:rPr>
-          <w:w w:val="107"/>
-          <w:position w:val="-1"/>
-        </w:rPr>
-        <w:t>n</w:t>
-      </w:r>
-      <w:proofErr w:type="gramEnd"/>
-      <w:r>
-        <w:rPr>
-          <w:position w:val="-1"/>
-        </w:rPr>
-        <w:t xml:space="preserve"> :</w:t>
-      </w:r>
-      <w:r>
-        <w:rPr>
-          <w:spacing w:val="-6"/>
-          <w:position w:val="-1"/>
-        </w:rPr>
-        <w:t xml:space="preserve"> </w:t>
-      </w:r>
-      <w:r>
-        <w:rPr>
-          <w:w w:val="105"/>
-          <w:position w:val="-1"/>
-        </w:rPr>
-        <w:t>G</w:t>
-      </w:r>
-      <w:r>
-        <w:rPr>
-          <w:w w:val="106"/>
-          <w:position w:val="-1"/>
-        </w:rPr>
-        <w:t>oo</w:t>
-      </w:r>
-      <w:r>
-        <w:rPr>
-          <w:w w:val="111"/>
-          <w:position w:val="-1"/>
-        </w:rPr>
-        <w:t>d</w:t>
-      </w:r>
-      <w:r>
-        <w:rPr>
-          <w:position w:val="-1"/>
-        </w:rPr>
-        <w:t>.</w:t>
-      </w:r>
-    </w:p>
-    <w:p>
-      <w:pPr>
-        <w:spacing w:before="3" w:line="160" w:lineRule="exact"/>
-        <w:rPr>
-          <w:sz w:val="16"/>
-          <w:szCs w:val="16"/>
-        </w:rPr>
-      </w:pPr>
-    </w:p>
-    <w:p>
-      <w:pPr>
-        <w:spacing w:line="200" w:lineRule="exact"/>
-      </w:pPr>
+          <w:position w:val="-6"/>
+        </w:rPr>
+        <w:t xml:space="preserve"> 430</w:t>
+      </w:r>
     </w:p>
     <w:p>
       <w:pPr>
@@ -1558,7 +1091,7 @@
           </mc:Choice>
           <mc:Fallback>
             <w:pict>
-              <v:group w14:anchorId="058935B2" id="Group 29" o:spid="_x0000_s1026" style="position:absolute;margin-left:11.25pt;margin-top:19.2pt;width:572.5pt;height:0;z-index:-251654144;mso-position-horizontal-relative:page" coordorigin="225,384" coordsize="11450,0" o:gfxdata="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">
+              <v:group w14:anchorId="365F3D49" id="Group 29" o:spid="_x0000_s1026" style="position:absolute;margin-left:11.25pt;margin-top:19.2pt;width:572.5pt;height:0;z-index:-251654144;mso-position-horizontal-relative:page" coordorigin="225,384" coordsize="11450,0" o:gfxdata="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">
                 <v:shape id="Freeform 9" o:spid="_x0000_s1027" style="position:absolute;left:225;top:384;width:11450;height:0;visibility:visible;mso-wrap-style:square;v-text-anchor:top" coordsize="11450,0" o:gfxdata="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" path="m,l11450,e" filled="f" strokecolor="#333" strokeweight=".29997mm">
                   <v:path arrowok="t" o:connecttype="custom" o:connectlocs="0,0;11450,0" o:connectangles="0,0"/>
                 </v:shape>
@@ -1568,113 +1101,34 @@
           </mc:Fallback>
         </mc:AlternateContent>
       </w:r>
+      <w:proofErr w:type="spellStart"/>
       <w:r>
         <w:rPr>
           <w:position w:val="-1"/>
           <w:sz w:val="24"/>
           <w:szCs w:val="24"/>
         </w:rPr>
-        <w:t>WORK</w:t>
-      </w:r>
-      <w:r>
-        <w:rPr>
-          <w:spacing w:val="36"/>
+        <w:t>Kinh</w:t>
+      </w:r>
+      <w:proofErr w:type="spellEnd"/>
+      <w:r>
+        <w:rPr>
           <w:position w:val="-1"/>
           <w:sz w:val="24"/>
           <w:szCs w:val="24"/>
         </w:rPr>
         <w:t xml:space="preserve"> </w:t>
       </w:r>
-      <w:r>
-        <w:rPr>
-          <w:w w:val="109"/>
+      <w:proofErr w:type="spellStart"/>
+      <w:r>
+        <w:rPr>
           <w:position w:val="-1"/>
           <w:sz w:val="24"/>
           <w:szCs w:val="24"/>
         </w:rPr>
-        <w:t>E</w:t>
-      </w:r>
-      <w:r>
-        <w:rPr>
-          <w:w w:val="93"/>
-          <w:position w:val="-1"/>
-          <w:sz w:val="24"/>
-          <w:szCs w:val="24"/>
-        </w:rPr>
-        <w:t>X</w:t>
-      </w:r>
-      <w:r>
-        <w:rPr>
-          <w:w w:val="121"/>
-          <w:position w:val="-1"/>
-          <w:sz w:val="24"/>
-          <w:szCs w:val="24"/>
-        </w:rPr>
-        <w:t>P</w:t>
-      </w:r>
-      <w:r>
-        <w:rPr>
-          <w:w w:val="109"/>
-          <w:position w:val="-1"/>
-          <w:sz w:val="24"/>
-          <w:szCs w:val="24"/>
-        </w:rPr>
-        <w:t>E</w:t>
-      </w:r>
-      <w:r>
-        <w:rPr>
-          <w:w w:val="108"/>
-          <w:position w:val="-1"/>
-          <w:sz w:val="24"/>
-          <w:szCs w:val="24"/>
-        </w:rPr>
-        <w:t>R</w:t>
-      </w:r>
-      <w:r>
-        <w:rPr>
-          <w:w w:val="93"/>
-          <w:position w:val="-1"/>
-          <w:sz w:val="24"/>
-          <w:szCs w:val="24"/>
-        </w:rPr>
-        <w:t>I</w:t>
-      </w:r>
-      <w:r>
-        <w:rPr>
-          <w:w w:val="109"/>
-          <w:position w:val="-1"/>
-          <w:sz w:val="24"/>
-          <w:szCs w:val="24"/>
-        </w:rPr>
-        <w:t>E</w:t>
-      </w:r>
-      <w:r>
-        <w:rPr>
-          <w:w w:val="104"/>
-          <w:position w:val="-1"/>
-          <w:sz w:val="24"/>
-          <w:szCs w:val="24"/>
-        </w:rPr>
-        <w:t>N</w:t>
-      </w:r>
-      <w:r>
-        <w:rPr>
-          <w:w w:val="108"/>
-          <w:position w:val="-1"/>
-          <w:sz w:val="24"/>
-          <w:szCs w:val="24"/>
-        </w:rPr>
-        <w:t>C</w:t>
-      </w:r>
-      <w:r>
-        <w:rPr>
-          <w:w w:val="109"/>
-          <w:position w:val="-1"/>
-          <w:sz w:val="24"/>
-          <w:szCs w:val="24"/>
-        </w:rPr>
-        <w:t>E</w:t>
-      </w:r>
+        <w:t>Nghiệm</w:t>
+      </w:r>
+      <w:proofErr w:type="spellEnd"/>
     </w:p>
     <w:p>
       <w:pPr>
@@ -1710,7 +1164,23 @@
         <w:t xml:space="preserve"> </w:t>
       </w:r>
       <w:r>
-        <w:t xml:space="preserve">- NOW                          </w:t>
+        <w:t xml:space="preserve">– </w:t>
+      </w:r>
+      <w:proofErr w:type="spellStart"/>
+      <w:r>
+        <w:t>Hiện</w:t>
+      </w:r>
+      <w:proofErr w:type="spellEnd"/>
+      <w:r>
+        <w:t xml:space="preserve"> </w:t>
+      </w:r>
+      <w:proofErr w:type="spellStart"/>
+      <w:r>
+        <w:t>tại</w:t>
+      </w:r>
+      <w:proofErr w:type="spellEnd"/>
+      <w:r>
+        <w:t xml:space="preserve">                          </w:t>
       </w:r>
       <w:r>
         <w:rPr>
@@ -3251,260 +2721,16 @@
         <mc:AlternateContent>
           <mc:Choice Requires="wpg">
             <w:drawing>
-              <wp:anchor distT="0" distB="0" distL="114300" distR="114300" simplePos="0" relativeHeight="251665408" behindDoc="1" locked="0" layoutInCell="1" allowOverlap="1" wp14:anchorId="0F791002" wp14:editId="3267D6CC">
+              <wp:anchor distT="0" distB="0" distL="114300" distR="114300" simplePos="0" relativeHeight="251664384" behindDoc="1" locked="0" layoutInCell="1" allowOverlap="1" wp14:anchorId="42BA68AD" wp14:editId="044E8BFE">
                 <wp:simplePos x="0" y="0"/>
                 <wp:positionH relativeFrom="page">
-                  <wp:posOffset>19050</wp:posOffset>
+                  <wp:align>left</wp:align>
                 </wp:positionH>
                 <wp:positionV relativeFrom="page">
-                  <wp:posOffset>7914005</wp:posOffset>
+                  <wp:posOffset>6569075</wp:posOffset>
                 </wp:positionV>
                 <wp:extent cx="7270750" cy="0"/>
-                <wp:effectExtent l="9525" t="8255" r="6350" b="10795"/>
-                <wp:wrapNone/>
-                <wp:docPr id="25" name="Group 25"/>
-                <wp:cNvGraphicFramePr>
-                  <a:graphicFrameLocks xmlns:a="http://schemas.openxmlformats.org/drawingml/2006/main"/>
-                </wp:cNvGraphicFramePr>
-                <a:graphic xmlns:a="http://schemas.openxmlformats.org/drawingml/2006/main">
-                  <a:graphicData uri="http://schemas.microsoft.com/office/word/2010/wordprocessingGroup">
-                    <wpg:wgp>
-                      <wpg:cNvGrpSpPr>
-                        <a:grpSpLocks/>
-                      </wpg:cNvGrpSpPr>
-                      <wpg:grpSpPr bwMode="auto">
-                        <a:xfrm>
-                          <a:off x="0" y="0"/>
-                          <a:ext cx="7270750" cy="0"/>
-                          <a:chOff x="225" y="12913"/>
-                          <a:chExt cx="11450" cy="0"/>
-                        </a:xfrm>
-                      </wpg:grpSpPr>
-                      <wps:wsp>
-                        <wps:cNvPr id="26" name="Freeform 15"/>
-                        <wps:cNvSpPr>
-                          <a:spLocks/>
-                        </wps:cNvSpPr>
-                        <wps:spPr bwMode="auto">
-                          <a:xfrm>
-                            <a:off x="225" y="12913"/>
-                            <a:ext cx="11450" cy="0"/>
-                          </a:xfrm>
-                          <a:custGeom>
-                            <a:avLst/>
-                            <a:gdLst>
-                              <a:gd name="T0" fmla="+- 0 225 225"/>
-                              <a:gd name="T1" fmla="*/ T0 w 11450"/>
-                              <a:gd name="T2" fmla="+- 0 11675 225"/>
-                              <a:gd name="T3" fmla="*/ T2 w 11450"/>
-                            </a:gdLst>
-                            <a:ahLst/>
-                            <a:cxnLst>
-                              <a:cxn ang="0">
-                                <a:pos x="T1" y="0"/>
-                              </a:cxn>
-                              <a:cxn ang="0">
-                                <a:pos x="T3" y="0"/>
-                              </a:cxn>
-                            </a:cxnLst>
-                            <a:rect l="0" t="0" r="r" b="b"/>
-                            <a:pathLst>
-                              <a:path w="11450">
-                                <a:moveTo>
-                                  <a:pt x="0" y="0"/>
-                                </a:moveTo>
-                                <a:lnTo>
-                                  <a:pt x="11450" y="0"/>
-                                </a:lnTo>
-                              </a:path>
-                            </a:pathLst>
-                          </a:custGeom>
-                          <a:noFill/>
-                          <a:ln w="10799">
-                            <a:solidFill>
-                              <a:srgbClr val="EDEDED"/>
-                            </a:solidFill>
-                            <a:round/>
-                            <a:headEnd/>
-                            <a:tailEnd/>
-                          </a:ln>
-                          <a:extLst>
-                            <a:ext uri="{909E8E84-426E-40DD-AFC4-6F175D3DCCD1}">
-                              <a14:hiddenFill xmlns:a14="http://schemas.microsoft.com/office/drawing/2010/main">
-                                <a:solidFill>
-                                  <a:srgbClr val="FFFFFF"/>
-                                </a:solidFill>
-                              </a14:hiddenFill>
-                            </a:ext>
-                          </a:extLst>
-                        </wps:spPr>
-                        <wps:bodyPr rot="0" vert="horz" wrap="square" lIns="91440" tIns="45720" rIns="91440" bIns="45720" anchor="t" anchorCtr="0" upright="1">
-                          <a:noAutofit/>
-                        </wps:bodyPr>
-                      </wps:wsp>
-                    </wpg:wgp>
-                  </a:graphicData>
-                </a:graphic>
-                <wp14:sizeRelH relativeFrom="page">
-                  <wp14:pctWidth>0</wp14:pctWidth>
-                </wp14:sizeRelH>
-                <wp14:sizeRelV relativeFrom="page">
-                  <wp14:pctHeight>0</wp14:pctHeight>
-                </wp14:sizeRelV>
-              </wp:anchor>
-            </w:drawing>
-          </mc:Choice>
-          <mc:Fallback>
-            <w:pict>
-              <v:group w14:anchorId="33790A40" id="Group 25" o:spid="_x0000_s1026" style="position:absolute;margin-left:1.5pt;margin-top:623.15pt;width:572.5pt;height:0;z-index:-251651072;mso-position-horizontal-relative:page;mso-position-vertical-relative:page" coordorigin="225,12913" coordsize="11450,0" o:gfxdata="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">
-                <v:shape id="Freeform 15" o:spid="_x0000_s1027" style="position:absolute;left:225;top:12913;width:11450;height:0;visibility:visible;mso-wrap-style:square;v-text-anchor:top" coordsize="11450,0" o:gfxdata="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" path="m,l11450,e" filled="f" strokecolor="#ededed" strokeweight=".29997mm">
-                  <v:path arrowok="t" o:connecttype="custom" o:connectlocs="0,0;11450,0" o:connectangles="0,0"/>
-                </v:shape>
-                <w10:wrap anchorx="page" anchory="page"/>
-              </v:group>
-            </w:pict>
-          </mc:Fallback>
-        </mc:AlternateContent>
-      </w:r>
-      <w:r>
-        <w:rPr>
-          <w:noProof/>
-        </w:rPr>
-        <mc:AlternateContent>
-          <mc:Choice Requires="wpg">
-            <w:drawing>
-              <wp:anchor distT="0" distB="0" distL="114300" distR="114300" simplePos="0" relativeHeight="251666432" behindDoc="1" locked="0" layoutInCell="1" allowOverlap="1" wp14:anchorId="598D5D52" wp14:editId="1F41FD7D">
-                <wp:simplePos x="0" y="0"/>
-                <wp:positionH relativeFrom="page">
-                  <wp:posOffset>142875</wp:posOffset>
-                </wp:positionH>
-                <wp:positionV relativeFrom="page">
-                  <wp:posOffset>10629900</wp:posOffset>
-                </wp:positionV>
-                <wp:extent cx="7270750" cy="0"/>
-                <wp:effectExtent l="9525" t="9525" r="6350" b="9525"/>
-                <wp:wrapNone/>
-                <wp:docPr id="27" name="Group 27"/>
-                <wp:cNvGraphicFramePr>
-                  <a:graphicFrameLocks xmlns:a="http://schemas.openxmlformats.org/drawingml/2006/main"/>
-                </wp:cNvGraphicFramePr>
-                <a:graphic xmlns:a="http://schemas.openxmlformats.org/drawingml/2006/main">
-                  <a:graphicData uri="http://schemas.microsoft.com/office/word/2010/wordprocessingGroup">
-                    <wpg:wgp>
-                      <wpg:cNvGrpSpPr>
-                        <a:grpSpLocks/>
-                      </wpg:cNvGrpSpPr>
-                      <wpg:grpSpPr bwMode="auto">
-                        <a:xfrm>
-                          <a:off x="0" y="0"/>
-                          <a:ext cx="7270750" cy="0"/>
-                          <a:chOff x="225" y="16740"/>
-                          <a:chExt cx="11450" cy="0"/>
-                        </a:xfrm>
-                      </wpg:grpSpPr>
-                      <wps:wsp>
-                        <wps:cNvPr id="28" name="Freeform 17"/>
-                        <wps:cNvSpPr>
-                          <a:spLocks/>
-                        </wps:cNvSpPr>
-                        <wps:spPr bwMode="auto">
-                          <a:xfrm>
-                            <a:off x="225" y="16740"/>
-                            <a:ext cx="11450" cy="0"/>
-                          </a:xfrm>
-                          <a:custGeom>
-                            <a:avLst/>
-                            <a:gdLst>
-                              <a:gd name="T0" fmla="+- 0 225 225"/>
-                              <a:gd name="T1" fmla="*/ T0 w 11450"/>
-                              <a:gd name="T2" fmla="+- 0 11675 225"/>
-                              <a:gd name="T3" fmla="*/ T2 w 11450"/>
-                            </a:gdLst>
-                            <a:ahLst/>
-                            <a:cxnLst>
-                              <a:cxn ang="0">
-                                <a:pos x="T1" y="0"/>
-                              </a:cxn>
-                              <a:cxn ang="0">
-                                <a:pos x="T3" y="0"/>
-                              </a:cxn>
-                            </a:cxnLst>
-                            <a:rect l="0" t="0" r="r" b="b"/>
-                            <a:pathLst>
-                              <a:path w="11450">
-                                <a:moveTo>
-                                  <a:pt x="0" y="0"/>
-                                </a:moveTo>
-                                <a:lnTo>
-                                  <a:pt x="11450" y="0"/>
-                                </a:lnTo>
-                              </a:path>
-                            </a:pathLst>
-                          </a:custGeom>
-                          <a:noFill/>
-                          <a:ln w="10799">
-                            <a:solidFill>
-                              <a:srgbClr val="EDEDED"/>
-                            </a:solidFill>
-                            <a:round/>
-                            <a:headEnd/>
-                            <a:tailEnd/>
-                          </a:ln>
-                          <a:extLst>
-                            <a:ext uri="{909E8E84-426E-40DD-AFC4-6F175D3DCCD1}">
-                              <a14:hiddenFill xmlns:a14="http://schemas.microsoft.com/office/drawing/2010/main">
-                                <a:solidFill>
-                                  <a:srgbClr val="FFFFFF"/>
-                                </a:solidFill>
-                              </a14:hiddenFill>
-                            </a:ext>
-                          </a:extLst>
-                        </wps:spPr>
-                        <wps:bodyPr rot="0" vert="horz" wrap="square" lIns="91440" tIns="45720" rIns="91440" bIns="45720" anchor="t" anchorCtr="0" upright="1">
-                          <a:noAutofit/>
-                        </wps:bodyPr>
-                      </wps:wsp>
-                    </wpg:wgp>
-                  </a:graphicData>
-                </a:graphic>
-                <wp14:sizeRelH relativeFrom="page">
-                  <wp14:pctWidth>0</wp14:pctWidth>
-                </wp14:sizeRelH>
-                <wp14:sizeRelV relativeFrom="page">
-                  <wp14:pctHeight>0</wp14:pctHeight>
-                </wp14:sizeRelV>
-              </wp:anchor>
-            </w:drawing>
-          </mc:Choice>
-          <mc:Fallback>
-            <w:pict>
-              <v:group w14:anchorId="343FC4C5" id="Group 27" o:spid="_x0000_s1026" style="position:absolute;margin-left:11.25pt;margin-top:837pt;width:572.5pt;height:0;z-index:-251650048;mso-position-horizontal-relative:page;mso-position-vertical-relative:page" coordorigin="225,16740" coordsize="11450,0" o:gfxdata="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">
-                <v:shape id="Freeform 17" o:spid="_x0000_s1027" style="position:absolute;left:225;top:16740;width:11450;height:0;visibility:visible;mso-wrap-style:square;v-text-anchor:top" coordsize="11450,0" o:gfxdata="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" path="m,l11450,e" filled="f" strokecolor="#ededed" strokeweight=".29997mm">
-                  <v:path arrowok="t" o:connecttype="custom" o:connectlocs="0,0;11450,0" o:connectangles="0,0"/>
-                </v:shape>
-                <w10:wrap anchorx="page" anchory="page"/>
-              </v:group>
-            </w:pict>
-          </mc:Fallback>
-        </mc:AlternateContent>
-      </w:r>
-      <w:r>
-        <w:rPr>
-          <w:noProof/>
-        </w:rPr>
-        <mc:AlternateContent>
-          <mc:Choice Requires="wpg">
-            <w:drawing>
-              <wp:anchor distT="0" distB="0" distL="114300" distR="114300" simplePos="0" relativeHeight="251664384" behindDoc="1" locked="0" layoutInCell="1" allowOverlap="1">
-                <wp:simplePos x="0" y="0"/>
-                <wp:positionH relativeFrom="page">
-                  <wp:posOffset>142875</wp:posOffset>
-                </wp:positionH>
-                <wp:positionV relativeFrom="page">
-                  <wp:posOffset>4044950</wp:posOffset>
-                </wp:positionV>
-                <wp:extent cx="7270750" cy="0"/>
-                <wp:effectExtent l="9525" t="6350" r="6350" b="12700"/>
+                <wp:effectExtent l="0" t="0" r="25400" b="19050"/>
                 <wp:wrapNone/>
                 <wp:docPr id="23" name="Group 23"/>
                 <wp:cNvGraphicFramePr>
@@ -3600,7 +2826,7 @@
           </mc:Choice>
           <mc:Fallback>
             <w:pict>
-              <v:group w14:anchorId="666F15D4" id="Group 23" o:spid="_x0000_s1026" style="position:absolute;margin-left:11.25pt;margin-top:318.5pt;width:572.5pt;height:0;z-index:-251652096;mso-position-horizontal-relative:page;mso-position-vertical-relative:page" coordorigin="225,6370" coordsize="11450,0" o:gfxdata="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">
+              <v:group w14:anchorId="5D812558" id="Group 23" o:spid="_x0000_s1026" style="position:absolute;margin-left:0;margin-top:517.25pt;width:572.5pt;height:0;z-index:-251652096;mso-position-horizontal:left;mso-position-horizontal-relative:page;mso-position-vertical-relative:page" coordorigin="225,6370" coordsize="11450,0" o:gfxdata="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">
                 <v:shape id="Freeform 13" o:spid="_x0000_s1027" style="position:absolute;left:225;top:6370;width:11450;height:0;visibility:visible;mso-wrap-style:square;v-text-anchor:top" coordsize="11450,0" o:gfxdata="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" path="m,l11450,e" filled="f" strokecolor="#ededed" strokeweight=".29997mm">
                   <v:path arrowok="t" o:connecttype="custom" o:connectlocs="0,0;11450,0" o:connectangles="0,0"/>
                 </v:shape>
@@ -3617,7 +2843,7 @@
         <mc:AlternateContent>
           <mc:Choice Requires="wpg">
             <w:drawing>
-              <wp:anchor distT="0" distB="0" distL="114300" distR="114300" simplePos="0" relativeHeight="251663360" behindDoc="1" locked="0" layoutInCell="1" allowOverlap="1">
+              <wp:anchor distT="0" distB="0" distL="114300" distR="114300" simplePos="0" relativeHeight="251663360" behindDoc="1" locked="0" layoutInCell="1" allowOverlap="1" wp14:anchorId="140038E9" wp14:editId="6793EFF9">
                 <wp:simplePos x="0" y="0"/>
                 <wp:positionH relativeFrom="page">
                   <wp:posOffset>142875</wp:posOffset>
@@ -3722,7 +2948,7 @@
           </mc:Choice>
           <mc:Fallback>
             <w:pict>
-              <v:group w14:anchorId="771D6B2D" id="Group 21" o:spid="_x0000_s1026" style="position:absolute;margin-left:11.25pt;margin-top:96.4pt;width:572.5pt;height:0;z-index:-251653120;mso-position-horizontal-relative:page;mso-position-vertical-relative:page" coordorigin="225,1928" coordsize="11450,0" o:gfxdata="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">
+              <v:group w14:anchorId="27C88634" id="Group 21" o:spid="_x0000_s1026" style="position:absolute;margin-left:11.25pt;margin-top:96.4pt;width:572.5pt;height:0;z-index:-251653120;mso-position-horizontal-relative:page;mso-position-vertical-relative:page" coordorigin="225,1928" coordsize="11450,0" o:gfxdata="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">
                 <v:shape id="Freeform 11" o:spid="_x0000_s1027" style="position:absolute;left:225;top:1928;width:11450;height:0;visibility:visible;mso-wrap-style:square;v-text-anchor:top" coordsize="11450,0" o:gfxdata="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" path="m,l11450,e" filled="f" strokecolor="#ededed" strokeweight=".29997mm">
                   <v:path arrowok="t" o:connecttype="custom" o:connectlocs="0,0;11450,0" o:connectangles="0,0"/>
                 </v:shape>
@@ -3744,6 +2970,9 @@
     </w:p>
     <w:p>
       <w:pPr>
+        <w:tabs>
+          <w:tab w:val="left" w:pos="8025"/>
+        </w:tabs>
         <w:spacing w:line="276" w:lineRule="auto"/>
         <w:ind w:left="2962" w:right="1566" w:hanging="2856"/>
       </w:pPr>
@@ -3876,6 +3105,9 @@
       <w:proofErr w:type="spellEnd"/>
       <w:r>
         <w:t xml:space="preserve"> </w:t>
+      </w:r>
+      <w:r>
+        <w:tab/>
       </w:r>
     </w:p>
     <w:p>
@@ -4390,68 +3622,46 @@
       </w:pPr>
       <w:proofErr w:type="spellStart"/>
       <w:r>
-        <w:t>Phát</w:t>
-      </w:r>
-      <w:proofErr w:type="spellEnd"/>
-      <w:r>
-        <w:t xml:space="preserve"> </w:t>
-      </w:r>
-      <w:proofErr w:type="spellStart"/>
-      <w:r>
-        <w:t>triển</w:t>
-      </w:r>
-      <w:proofErr w:type="spellEnd"/>
-      <w:r>
-        <w:t xml:space="preserve"> </w:t>
-      </w:r>
-      <w:proofErr w:type="spellStart"/>
-      <w:r>
-        <w:t>các</w:t>
-      </w:r>
-      <w:proofErr w:type="spellEnd"/>
-      <w:r>
-        <w:t xml:space="preserve"> </w:t>
-      </w:r>
-      <w:proofErr w:type="spellStart"/>
-      <w:r>
-        <w:t>chức</w:t>
-      </w:r>
-      <w:proofErr w:type="spellEnd"/>
-      <w:r>
-        <w:t xml:space="preserve"> </w:t>
-      </w:r>
-      <w:proofErr w:type="spellStart"/>
-      <w:r>
-        <w:t>năng</w:t>
-      </w:r>
-      <w:proofErr w:type="spellEnd"/>
-      <w:r>
-        <w:t xml:space="preserve"> </w:t>
-      </w:r>
-      <w:proofErr w:type="spellStart"/>
-      <w:r>
-        <w:t>trên</w:t>
-      </w:r>
-      <w:proofErr w:type="spellEnd"/>
-      <w:r>
-        <w:t xml:space="preserve"> </w:t>
-      </w:r>
-      <w:proofErr w:type="spellStart"/>
-      <w:r>
-        <w:t>phần</w:t>
-      </w:r>
-      <w:proofErr w:type="spellEnd"/>
-      <w:r>
-        <w:t xml:space="preserve"> </w:t>
-      </w:r>
-      <w:proofErr w:type="spellStart"/>
-      <w:r>
-        <w:t>mền</w:t>
-      </w:r>
-      <w:proofErr w:type="spellEnd"/>
-      <w:r>
-        <w:t xml:space="preserve"> HSTD.</w:t>
-      </w:r>
+        <w:t>Nắm</w:t>
+      </w:r>
+      <w:proofErr w:type="spellEnd"/>
+      <w:r>
+        <w:t xml:space="preserve"> </w:t>
+      </w:r>
+      <w:proofErr w:type="spellStart"/>
+      <w:r>
+        <w:t>quy</w:t>
+      </w:r>
+      <w:proofErr w:type="spellEnd"/>
+      <w:r>
+        <w:t xml:space="preserve"> </w:t>
+      </w:r>
+      <w:proofErr w:type="spellStart"/>
+      <w:r>
+        <w:t>trình</w:t>
+      </w:r>
+      <w:proofErr w:type="spellEnd"/>
+      <w:r>
+        <w:t xml:space="preserve"> </w:t>
+      </w:r>
+      <w:proofErr w:type="spellStart"/>
+      <w:r>
+        <w:t>vay</w:t>
+      </w:r>
+      <w:proofErr w:type="spellEnd"/>
+      <w:r>
+        <w:t xml:space="preserve"> LD </w:t>
+      </w:r>
+      <w:proofErr w:type="spellStart"/>
+      <w:r>
+        <w:t>và</w:t>
+      </w:r>
+      <w:proofErr w:type="spellEnd"/>
+      <w:r>
+        <w:t xml:space="preserve"> Dev Core t24 </w:t>
+      </w:r>
+      <w:bookmarkStart w:id="0" w:name="_GoBack"/>
+      <w:bookmarkEnd w:id="0"/>
     </w:p>
     <w:p>
       <w:pPr>
@@ -4465,25 +3675,41 @@
       </w:pPr>
       <w:proofErr w:type="spellStart"/>
       <w:r>
-        <w:t>Chỉnh</w:t>
-      </w:r>
-      <w:proofErr w:type="spellEnd"/>
-      <w:r>
-        <w:t xml:space="preserve"> </w:t>
-      </w:r>
-      <w:proofErr w:type="spellStart"/>
-      <w:r>
-        <w:t>sửa</w:t>
-      </w:r>
-      <w:proofErr w:type="spellEnd"/>
-      <w:r>
-        <w:t xml:space="preserve"> </w:t>
-      </w:r>
-      <w:proofErr w:type="gramStart"/>
-      <w:r>
-        <w:t>From</w:t>
-      </w:r>
-      <w:proofErr w:type="gramEnd"/>
+        <w:t>Phát</w:t>
+      </w:r>
+      <w:proofErr w:type="spellEnd"/>
+      <w:r>
+        <w:t xml:space="preserve"> </w:t>
+      </w:r>
+      <w:proofErr w:type="spellStart"/>
+      <w:r>
+        <w:t>triển</w:t>
+      </w:r>
+      <w:proofErr w:type="spellEnd"/>
+      <w:r>
+        <w:t xml:space="preserve"> </w:t>
+      </w:r>
+      <w:proofErr w:type="spellStart"/>
+      <w:r>
+        <w:t>các</w:t>
+      </w:r>
+      <w:proofErr w:type="spellEnd"/>
+      <w:r>
+        <w:t xml:space="preserve"> </w:t>
+      </w:r>
+      <w:proofErr w:type="spellStart"/>
+      <w:r>
+        <w:t>chức</w:t>
+      </w:r>
+      <w:proofErr w:type="spellEnd"/>
+      <w:r>
+        <w:t xml:space="preserve"> </w:t>
+      </w:r>
+      <w:proofErr w:type="spellStart"/>
+      <w:r>
+        <w:t>năng</w:t>
+      </w:r>
+      <w:proofErr w:type="spellEnd"/>
       <w:r>
         <w:t xml:space="preserve"> </w:t>
       </w:r>
@@ -4493,7 +3719,23 @@
       </w:r>
       <w:proofErr w:type="spellEnd"/>
       <w:r>
-        <w:t xml:space="preserve"> Core FCC </w:t>
+        <w:t xml:space="preserve"> </w:t>
+      </w:r>
+      <w:proofErr w:type="spellStart"/>
+      <w:r>
+        <w:t>phần</w:t>
+      </w:r>
+      <w:proofErr w:type="spellEnd"/>
+      <w:r>
+        <w:t xml:space="preserve"> </w:t>
+      </w:r>
+      <w:proofErr w:type="spellStart"/>
+      <w:r>
+        <w:t>mền</w:t>
+      </w:r>
+      <w:proofErr w:type="spellEnd"/>
+      <w:r>
+        <w:t xml:space="preserve"> HSTD.</w:t>
       </w:r>
     </w:p>
     <w:p>
@@ -4508,7 +3750,49 @@
       </w:pPr>
       <w:proofErr w:type="spellStart"/>
       <w:r>
-        <w:lastRenderedPageBreak/>
+        <w:t>Chỉnh</w:t>
+      </w:r>
+      <w:proofErr w:type="spellEnd"/>
+      <w:r>
+        <w:t xml:space="preserve"> </w:t>
+      </w:r>
+      <w:proofErr w:type="spellStart"/>
+      <w:r>
+        <w:t>sửa</w:t>
+      </w:r>
+      <w:proofErr w:type="spellEnd"/>
+      <w:r>
+        <w:t xml:space="preserve"> </w:t>
+      </w:r>
+      <w:proofErr w:type="gramStart"/>
+      <w:r>
+        <w:t>From</w:t>
+      </w:r>
+      <w:proofErr w:type="gramEnd"/>
+      <w:r>
+        <w:t xml:space="preserve"> </w:t>
+      </w:r>
+      <w:proofErr w:type="spellStart"/>
+      <w:r>
+        <w:t>trên</w:t>
+      </w:r>
+      <w:proofErr w:type="spellEnd"/>
+      <w:r>
+        <w:t xml:space="preserve"> Core FCC </w:t>
+      </w:r>
+    </w:p>
+    <w:p>
+      <w:pPr>
+        <w:pStyle w:val="ListParagraph"/>
+        <w:numPr>
+          <w:ilvl w:val="0"/>
+          <w:numId w:val="9"/>
+        </w:numPr>
+        <w:spacing w:line="276" w:lineRule="auto"/>
+        <w:ind w:right="1566"/>
+      </w:pPr>
+      <w:proofErr w:type="spellStart"/>
+      <w:r>
         <w:t>Viết</w:t>
       </w:r>
       <w:proofErr w:type="spellEnd"/>
@@ -4571,7 +3855,7 @@
       </w:r>
       <w:proofErr w:type="spellEnd"/>
       <w:r>
-        <w:t>, Credit.</w:t>
+        <w:t>, Credit, LD.</w:t>
       </w:r>
     </w:p>
     <w:p>
@@ -4595,7 +3879,129 @@
         <mc:AlternateContent>
           <mc:Choice Requires="wpg">
             <w:drawing>
-              <wp:anchor distT="0" distB="0" distL="114300" distR="114300" simplePos="0" relativeHeight="251678720" behindDoc="1" locked="0" layoutInCell="1" allowOverlap="1" wp14:anchorId="69E6DBAC" wp14:editId="58863278">
+              <wp:anchor distT="0" distB="0" distL="114300" distR="114300" simplePos="0" relativeHeight="251665408" behindDoc="1" locked="0" layoutInCell="1" allowOverlap="1" wp14:anchorId="316A1F8A" wp14:editId="4F48C32E">
+                <wp:simplePos x="0" y="0"/>
+                <wp:positionH relativeFrom="page">
+                  <wp:posOffset>-114300</wp:posOffset>
+                </wp:positionH>
+                <wp:positionV relativeFrom="page">
+                  <wp:posOffset>9666605</wp:posOffset>
+                </wp:positionV>
+                <wp:extent cx="7270750" cy="0"/>
+                <wp:effectExtent l="0" t="0" r="25400" b="19050"/>
+                <wp:wrapNone/>
+                <wp:docPr id="25" name="Group 25"/>
+                <wp:cNvGraphicFramePr>
+                  <a:graphicFrameLocks xmlns:a="http://schemas.openxmlformats.org/drawingml/2006/main"/>
+                </wp:cNvGraphicFramePr>
+                <a:graphic xmlns:a="http://schemas.openxmlformats.org/drawingml/2006/main">
+                  <a:graphicData uri="http://schemas.microsoft.com/office/word/2010/wordprocessingGroup">
+                    <wpg:wgp>
+                      <wpg:cNvGrpSpPr>
+                        <a:grpSpLocks/>
+                      </wpg:cNvGrpSpPr>
+                      <wpg:grpSpPr bwMode="auto">
+                        <a:xfrm>
+                          <a:off x="0" y="0"/>
+                          <a:ext cx="7270750" cy="0"/>
+                          <a:chOff x="225" y="12913"/>
+                          <a:chExt cx="11450" cy="0"/>
+                        </a:xfrm>
+                      </wpg:grpSpPr>
+                      <wps:wsp>
+                        <wps:cNvPr id="26" name="Freeform 15"/>
+                        <wps:cNvSpPr>
+                          <a:spLocks/>
+                        </wps:cNvSpPr>
+                        <wps:spPr bwMode="auto">
+                          <a:xfrm>
+                            <a:off x="225" y="12913"/>
+                            <a:ext cx="11450" cy="0"/>
+                          </a:xfrm>
+                          <a:custGeom>
+                            <a:avLst/>
+                            <a:gdLst>
+                              <a:gd name="T0" fmla="+- 0 225 225"/>
+                              <a:gd name="T1" fmla="*/ T0 w 11450"/>
+                              <a:gd name="T2" fmla="+- 0 11675 225"/>
+                              <a:gd name="T3" fmla="*/ T2 w 11450"/>
+                            </a:gdLst>
+                            <a:ahLst/>
+                            <a:cxnLst>
+                              <a:cxn ang="0">
+                                <a:pos x="T1" y="0"/>
+                              </a:cxn>
+                              <a:cxn ang="0">
+                                <a:pos x="T3" y="0"/>
+                              </a:cxn>
+                            </a:cxnLst>
+                            <a:rect l="0" t="0" r="r" b="b"/>
+                            <a:pathLst>
+                              <a:path w="11450">
+                                <a:moveTo>
+                                  <a:pt x="0" y="0"/>
+                                </a:moveTo>
+                                <a:lnTo>
+                                  <a:pt x="11450" y="0"/>
+                                </a:lnTo>
+                              </a:path>
+                            </a:pathLst>
+                          </a:custGeom>
+                          <a:noFill/>
+                          <a:ln w="10799">
+                            <a:solidFill>
+                              <a:srgbClr val="EDEDED"/>
+                            </a:solidFill>
+                            <a:round/>
+                            <a:headEnd/>
+                            <a:tailEnd/>
+                          </a:ln>
+                          <a:extLst>
+                            <a:ext uri="{909E8E84-426E-40DD-AFC4-6F175D3DCCD1}">
+                              <a14:hiddenFill xmlns:a14="http://schemas.microsoft.com/office/drawing/2010/main">
+                                <a:solidFill>
+                                  <a:srgbClr val="FFFFFF"/>
+                                </a:solidFill>
+                              </a14:hiddenFill>
+                            </a:ext>
+                          </a:extLst>
+                        </wps:spPr>
+                        <wps:bodyPr rot="0" vert="horz" wrap="square" lIns="91440" tIns="45720" rIns="91440" bIns="45720" anchor="t" anchorCtr="0" upright="1">
+                          <a:noAutofit/>
+                        </wps:bodyPr>
+                      </wps:wsp>
+                    </wpg:wgp>
+                  </a:graphicData>
+                </a:graphic>
+                <wp14:sizeRelH relativeFrom="page">
+                  <wp14:pctWidth>0</wp14:pctWidth>
+                </wp14:sizeRelH>
+                <wp14:sizeRelV relativeFrom="page">
+                  <wp14:pctHeight>0</wp14:pctHeight>
+                </wp14:sizeRelV>
+              </wp:anchor>
+            </w:drawing>
+          </mc:Choice>
+          <mc:Fallback>
+            <w:pict>
+              <v:group w14:anchorId="75577F0C" id="Group 25" o:spid="_x0000_s1026" style="position:absolute;margin-left:-9pt;margin-top:761.15pt;width:572.5pt;height:0;z-index:-251651072;mso-position-horizontal-relative:page;mso-position-vertical-relative:page" coordorigin="225,12913" coordsize="11450,0" o:gfxdata="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">
+                <v:shape id="Freeform 15" o:spid="_x0000_s1027" style="position:absolute;left:225;top:12913;width:11450;height:0;visibility:visible;mso-wrap-style:square;v-text-anchor:top" coordsize="11450,0" o:gfxdata="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" path="m,l11450,e" filled="f" strokecolor="#ededed" strokeweight=".29997mm">
+                  <v:path arrowok="t" o:connecttype="custom" o:connectlocs="0,0;11450,0" o:connectangles="0,0"/>
+                </v:shape>
+                <w10:wrap anchorx="page" anchory="page"/>
+              </v:group>
+            </w:pict>
+          </mc:Fallback>
+        </mc:AlternateContent>
+      </w:r>
+      <w:r>
+        <w:rPr>
+          <w:noProof/>
+        </w:rPr>
+        <mc:AlternateContent>
+          <mc:Choice Requires="wpg">
+            <w:drawing>
+              <wp:anchor distT="0" distB="0" distL="114300" distR="114300" simplePos="0" relativeHeight="251678720" behindDoc="1" locked="0" layoutInCell="1" allowOverlap="1" wp14:anchorId="35749194" wp14:editId="5401BABF">
                 <wp:simplePos x="0" y="0"/>
                 <wp:positionH relativeFrom="page">
                   <wp:posOffset>76200</wp:posOffset>
@@ -4700,7 +4106,7 @@
           </mc:Choice>
           <mc:Fallback>
             <w:pict>
-              <v:group w14:anchorId="14F29E7A" id="Group 47" o:spid="_x0000_s1026" style="position:absolute;margin-left:6pt;margin-top:28.15pt;width:572.5pt;height:0;z-index:-251637760;mso-position-horizontal-relative:page;mso-position-vertical-relative:page" coordorigin="225,16740" coordsize="11450,0" o:gfxdata="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">
+              <v:group w14:anchorId="2347B645" id="Group 47" o:spid="_x0000_s1026" style="position:absolute;margin-left:6pt;margin-top:28.15pt;width:572.5pt;height:0;z-index:-251637760;mso-position-horizontal-relative:page;mso-position-vertical-relative:page" coordorigin="225,16740" coordsize="11450,0" o:gfxdata="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">
                 <v:shape id="Freeform 17" o:spid="_x0000_s1027" style="position:absolute;left:225;top:16740;width:11450;height:0;visibility:visible;mso-wrap-style:square;v-text-anchor:top" coordsize="11450,0" o:gfxdata="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" path="m,l11450,e" filled="f" strokecolor="#ededed" strokeweight=".29997mm">
                   <v:path arrowok="t" o:connecttype="custom" o:connectlocs="0,0;11450,0" o:connectangles="0,0"/>
                 </v:shape>
@@ -4940,6 +4346,7 @@
       </w:pPr>
       <w:proofErr w:type="spellStart"/>
       <w:r>
+        <w:lastRenderedPageBreak/>
         <w:t>Xây</w:t>
       </w:r>
       <w:proofErr w:type="spellEnd"/>
@@ -5010,7 +4417,873 @@
     </w:p>
     <w:p>
       <w:pPr>
-        <w:spacing w:before="32" w:line="260" w:lineRule="exact"/>
+        <w:spacing w:before="8" w:line="280" w:lineRule="exact"/>
+        <w:rPr>
+          <w:sz w:val="28"/>
+          <w:szCs w:val="28"/>
+        </w:rPr>
+      </w:pPr>
+      <w:r>
+        <w:rPr>
+          <w:noProof/>
+        </w:rPr>
+        <mc:AlternateContent>
+          <mc:Choice Requires="wpg">
+            <w:drawing>
+              <wp:anchor distT="0" distB="0" distL="114300" distR="114300" simplePos="0" relativeHeight="251666432" behindDoc="1" locked="0" layoutInCell="1" allowOverlap="1" wp14:anchorId="7D818B40" wp14:editId="6DC81A7F">
+                <wp:simplePos x="0" y="0"/>
+                <wp:positionH relativeFrom="page">
+                  <wp:posOffset>-133350</wp:posOffset>
+                </wp:positionH>
+                <wp:positionV relativeFrom="page">
+                  <wp:posOffset>361949</wp:posOffset>
+                </wp:positionV>
+                <wp:extent cx="7270750" cy="0"/>
+                <wp:effectExtent l="9525" t="9525" r="6350" b="9525"/>
+                <wp:wrapNone/>
+                <wp:docPr id="27" name="Group 27"/>
+                <wp:cNvGraphicFramePr>
+                  <a:graphicFrameLocks xmlns:a="http://schemas.openxmlformats.org/drawingml/2006/main"/>
+                </wp:cNvGraphicFramePr>
+                <a:graphic xmlns:a="http://schemas.openxmlformats.org/drawingml/2006/main">
+                  <a:graphicData uri="http://schemas.microsoft.com/office/word/2010/wordprocessingGroup">
+                    <wpg:wgp>
+                      <wpg:cNvGrpSpPr>
+                        <a:grpSpLocks/>
+                      </wpg:cNvGrpSpPr>
+                      <wpg:grpSpPr bwMode="auto">
+                        <a:xfrm>
+                          <a:off x="0" y="0"/>
+                          <a:ext cx="7270750" cy="0"/>
+                          <a:chOff x="225" y="16740"/>
+                          <a:chExt cx="11450" cy="0"/>
+                        </a:xfrm>
+                      </wpg:grpSpPr>
+                      <wps:wsp>
+                        <wps:cNvPr id="28" name="Freeform 17"/>
+                        <wps:cNvSpPr>
+                          <a:spLocks/>
+                        </wps:cNvSpPr>
+                        <wps:spPr bwMode="auto">
+                          <a:xfrm>
+                            <a:off x="225" y="16740"/>
+                            <a:ext cx="11450" cy="0"/>
+                          </a:xfrm>
+                          <a:custGeom>
+                            <a:avLst/>
+                            <a:gdLst>
+                              <a:gd name="T0" fmla="+- 0 225 225"/>
+                              <a:gd name="T1" fmla="*/ T0 w 11450"/>
+                              <a:gd name="T2" fmla="+- 0 11675 225"/>
+                              <a:gd name="T3" fmla="*/ T2 w 11450"/>
+                            </a:gdLst>
+                            <a:ahLst/>
+                            <a:cxnLst>
+                              <a:cxn ang="0">
+                                <a:pos x="T1" y="0"/>
+                              </a:cxn>
+                              <a:cxn ang="0">
+                                <a:pos x="T3" y="0"/>
+                              </a:cxn>
+                            </a:cxnLst>
+                            <a:rect l="0" t="0" r="r" b="b"/>
+                            <a:pathLst>
+                              <a:path w="11450">
+                                <a:moveTo>
+                                  <a:pt x="0" y="0"/>
+                                </a:moveTo>
+                                <a:lnTo>
+                                  <a:pt x="11450" y="0"/>
+                                </a:lnTo>
+                              </a:path>
+                            </a:pathLst>
+                          </a:custGeom>
+                          <a:noFill/>
+                          <a:ln w="10799">
+                            <a:solidFill>
+                              <a:srgbClr val="EDEDED"/>
+                            </a:solidFill>
+                            <a:round/>
+                            <a:headEnd/>
+                            <a:tailEnd/>
+                          </a:ln>
+                          <a:extLst>
+                            <a:ext uri="{909E8E84-426E-40DD-AFC4-6F175D3DCCD1}">
+                              <a14:hiddenFill xmlns:a14="http://schemas.microsoft.com/office/drawing/2010/main">
+                                <a:solidFill>
+                                  <a:srgbClr val="FFFFFF"/>
+                                </a:solidFill>
+                              </a14:hiddenFill>
+                            </a:ext>
+                          </a:extLst>
+                        </wps:spPr>
+                        <wps:bodyPr rot="0" vert="horz" wrap="square" lIns="91440" tIns="45720" rIns="91440" bIns="45720" anchor="t" anchorCtr="0" upright="1">
+                          <a:noAutofit/>
+                        </wps:bodyPr>
+                      </wps:wsp>
+                    </wpg:wgp>
+                  </a:graphicData>
+                </a:graphic>
+                <wp14:sizeRelH relativeFrom="page">
+                  <wp14:pctWidth>0</wp14:pctWidth>
+                </wp14:sizeRelH>
+                <wp14:sizeRelV relativeFrom="page">
+                  <wp14:pctHeight>0</wp14:pctHeight>
+                </wp14:sizeRelV>
+              </wp:anchor>
+            </w:drawing>
+          </mc:Choice>
+          <mc:Fallback>
+            <w:pict>
+              <v:group w14:anchorId="2DA85FC0" id="Group 27" o:spid="_x0000_s1026" style="position:absolute;margin-left:-10.5pt;margin-top:28.5pt;width:572.5pt;height:0;z-index:-251650048;mso-position-horizontal-relative:page;mso-position-vertical-relative:page" coordorigin="225,16740" coordsize="11450,0" o:gfxdata="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">
+                <v:shape id="Freeform 17" o:spid="_x0000_s1027" style="position:absolute;left:225;top:16740;width:11450;height:0;visibility:visible;mso-wrap-style:square;v-text-anchor:top" coordsize="11450,0" o:gfxdata="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" path="m,l11450,e" filled="f" strokecolor="#ededed" strokeweight=".29997mm">
+                  <v:path arrowok="t" o:connecttype="custom" o:connectlocs="0,0;11450,0" o:connectangles="0,0"/>
+                </v:shape>
+                <w10:wrap anchorx="page" anchory="page"/>
+              </v:group>
+            </w:pict>
+          </mc:Fallback>
+        </mc:AlternateContent>
+      </w:r>
+    </w:p>
+    <w:p>
+      <w:pPr>
+        <w:spacing w:before="37"/>
+        <w:ind w:left="107"/>
+      </w:pPr>
+      <w:r>
+        <w:rPr>
+          <w:position w:val="-3"/>
+        </w:rPr>
+        <w:t>202</w:t>
+      </w:r>
+      <w:r>
+        <w:rPr>
+          <w:position w:val="-3"/>
+        </w:rPr>
+        <w:t>0</w:t>
+      </w:r>
+      <w:r>
+        <w:rPr>
+          <w:spacing w:val="49"/>
+          <w:position w:val="-3"/>
+        </w:rPr>
+        <w:t xml:space="preserve"> </w:t>
+      </w:r>
+      <w:r>
+        <w:rPr>
+          <w:position w:val="-3"/>
+        </w:rPr>
+        <w:t>– 12 - 2023</w:t>
+      </w:r>
+      <w:r>
+        <w:rPr>
+          <w:position w:val="-3"/>
+        </w:rPr>
+        <w:t xml:space="preserve">                                   </w:t>
+      </w:r>
+      <w:r>
+        <w:rPr>
+          <w:spacing w:val="49"/>
+          <w:position w:val="-3"/>
+        </w:rPr>
+        <w:t xml:space="preserve"> </w:t>
+      </w:r>
+      <w:proofErr w:type="spellStart"/>
+      <w:r>
+        <w:rPr>
+          <w:w w:val="116"/>
+        </w:rPr>
+        <w:t>Làm</w:t>
+      </w:r>
+      <w:proofErr w:type="spellEnd"/>
+      <w:r>
+        <w:rPr>
+          <w:w w:val="116"/>
+        </w:rPr>
+        <w:t xml:space="preserve"> Freelancer</w:t>
+      </w:r>
+    </w:p>
+    <w:p>
+      <w:pPr>
+        <w:spacing w:before="40"/>
+        <w:ind w:left="2962"/>
+      </w:pPr>
+    </w:p>
+    <w:p>
+      <w:pPr>
+        <w:pStyle w:val="ListParagraph"/>
+        <w:numPr>
+          <w:ilvl w:val="0"/>
+          <w:numId w:val="9"/>
+        </w:numPr>
+        <w:spacing w:before="70" w:line="313" w:lineRule="auto"/>
+        <w:ind w:right="1667"/>
+      </w:pPr>
+      <w:proofErr w:type="spellStart"/>
+      <w:r>
+        <w:t>Hệ</w:t>
+      </w:r>
+      <w:proofErr w:type="spellEnd"/>
+      <w:r>
+        <w:t xml:space="preserve"> </w:t>
+      </w:r>
+      <w:proofErr w:type="spellStart"/>
+      <w:r>
+        <w:t>thống</w:t>
+      </w:r>
+      <w:proofErr w:type="spellEnd"/>
+      <w:r>
+        <w:t xml:space="preserve"> </w:t>
+      </w:r>
+      <w:proofErr w:type="spellStart"/>
+      <w:r>
+        <w:t>Timos</w:t>
+      </w:r>
+      <w:proofErr w:type="spellEnd"/>
+    </w:p>
+    <w:p>
+      <w:pPr>
+        <w:pStyle w:val="ListParagraph"/>
+        <w:numPr>
+          <w:ilvl w:val="1"/>
+          <w:numId w:val="9"/>
+        </w:numPr>
+        <w:spacing w:before="70" w:line="313" w:lineRule="auto"/>
+        <w:ind w:right="1667"/>
+      </w:pPr>
+      <w:proofErr w:type="spellStart"/>
+      <w:r>
+        <w:t>Tham</w:t>
+      </w:r>
+      <w:proofErr w:type="spellEnd"/>
+      <w:r>
+        <w:t xml:space="preserve"> </w:t>
+      </w:r>
+      <w:proofErr w:type="spellStart"/>
+      <w:r>
+        <w:t>gia</w:t>
+      </w:r>
+      <w:proofErr w:type="spellEnd"/>
+      <w:r>
+        <w:t xml:space="preserve"> </w:t>
+      </w:r>
+      <w:proofErr w:type="spellStart"/>
+      <w:r>
+        <w:t>phân</w:t>
+      </w:r>
+      <w:proofErr w:type="spellEnd"/>
+      <w:r>
+        <w:t xml:space="preserve"> </w:t>
+      </w:r>
+      <w:proofErr w:type="spellStart"/>
+      <w:r>
+        <w:t>tích</w:t>
+      </w:r>
+      <w:proofErr w:type="spellEnd"/>
+      <w:r>
+        <w:t xml:space="preserve"> Database </w:t>
+      </w:r>
+      <w:proofErr w:type="spellStart"/>
+      <w:r>
+        <w:t>và</w:t>
+      </w:r>
+      <w:proofErr w:type="spellEnd"/>
+      <w:r>
+        <w:t xml:space="preserve"> </w:t>
+      </w:r>
+      <w:proofErr w:type="spellStart"/>
+      <w:r>
+        <w:t>kiến</w:t>
+      </w:r>
+      <w:proofErr w:type="spellEnd"/>
+      <w:r>
+        <w:t xml:space="preserve"> </w:t>
+      </w:r>
+      <w:proofErr w:type="spellStart"/>
+      <w:r>
+        <w:t>trúc</w:t>
+      </w:r>
+      <w:proofErr w:type="spellEnd"/>
+      <w:r>
+        <w:t xml:space="preserve"> </w:t>
+      </w:r>
+      <w:proofErr w:type="spellStart"/>
+      <w:r>
+        <w:t>hệ</w:t>
+      </w:r>
+      <w:proofErr w:type="spellEnd"/>
+      <w:r>
+        <w:t xml:space="preserve"> </w:t>
+      </w:r>
+      <w:proofErr w:type="spellStart"/>
+      <w:r>
+        <w:t>thống</w:t>
+      </w:r>
+      <w:proofErr w:type="spellEnd"/>
+    </w:p>
+    <w:p>
+      <w:pPr>
+        <w:pStyle w:val="ListParagraph"/>
+        <w:numPr>
+          <w:ilvl w:val="1"/>
+          <w:numId w:val="9"/>
+        </w:numPr>
+        <w:spacing w:before="70" w:line="313" w:lineRule="auto"/>
+        <w:ind w:right="1667"/>
+      </w:pPr>
+      <w:proofErr w:type="spellStart"/>
+      <w:r>
+        <w:t>Viết</w:t>
+      </w:r>
+      <w:proofErr w:type="spellEnd"/>
+      <w:r>
+        <w:t xml:space="preserve"> Back End API </w:t>
+      </w:r>
+      <w:proofErr w:type="spellStart"/>
+      <w:r>
+        <w:t>cho</w:t>
+      </w:r>
+      <w:proofErr w:type="spellEnd"/>
+      <w:r>
+        <w:t xml:space="preserve"> </w:t>
+      </w:r>
+      <w:proofErr w:type="spellStart"/>
+      <w:r>
+        <w:t>ứng</w:t>
+      </w:r>
+      <w:proofErr w:type="spellEnd"/>
+      <w:r>
+        <w:t xml:space="preserve"> </w:t>
+      </w:r>
+      <w:proofErr w:type="spellStart"/>
+      <w:r>
+        <w:t>dụng</w:t>
+      </w:r>
+      <w:proofErr w:type="spellEnd"/>
+      <w:r>
+        <w:t xml:space="preserve"> </w:t>
+      </w:r>
+      <w:proofErr w:type="spellStart"/>
+      <w:r>
+        <w:t>Timos</w:t>
+      </w:r>
+      <w:proofErr w:type="spellEnd"/>
+      <w:r>
+        <w:t xml:space="preserve"> </w:t>
+      </w:r>
+      <w:proofErr w:type="spellStart"/>
+      <w:r>
+        <w:t>Khách</w:t>
+      </w:r>
+      <w:proofErr w:type="spellEnd"/>
+      <w:r>
+        <w:t xml:space="preserve"> </w:t>
+      </w:r>
+      <w:proofErr w:type="spellStart"/>
+      <w:r>
+        <w:t>hàng</w:t>
+      </w:r>
+      <w:proofErr w:type="spellEnd"/>
+      <w:r>
+        <w:t xml:space="preserve">, </w:t>
+      </w:r>
+      <w:proofErr w:type="spellStart"/>
+      <w:r>
+        <w:t>Timos</w:t>
+      </w:r>
+      <w:proofErr w:type="spellEnd"/>
+      <w:r>
+        <w:t xml:space="preserve"> </w:t>
+      </w:r>
+      <w:proofErr w:type="spellStart"/>
+      <w:r>
+        <w:t>Đối</w:t>
+      </w:r>
+      <w:proofErr w:type="spellEnd"/>
+      <w:r>
+        <w:t xml:space="preserve"> </w:t>
+      </w:r>
+      <w:proofErr w:type="spellStart"/>
+      <w:r>
+        <w:t>tác</w:t>
+      </w:r>
+      <w:proofErr w:type="spellEnd"/>
+      <w:r>
+        <w:t xml:space="preserve">, </w:t>
+      </w:r>
+      <w:proofErr w:type="spellStart"/>
+      <w:r>
+        <w:t>Timos</w:t>
+      </w:r>
+      <w:proofErr w:type="spellEnd"/>
+      <w:r>
+        <w:t xml:space="preserve"> </w:t>
+      </w:r>
+      <w:proofErr w:type="spellStart"/>
+      <w:r>
+        <w:t>Tài</w:t>
+      </w:r>
+      <w:proofErr w:type="spellEnd"/>
+      <w:r>
+        <w:t xml:space="preserve"> </w:t>
+      </w:r>
+      <w:proofErr w:type="spellStart"/>
+      <w:r>
+        <w:t>xế</w:t>
+      </w:r>
+      <w:proofErr w:type="spellEnd"/>
+    </w:p>
+    <w:p>
+      <w:pPr>
+        <w:pStyle w:val="ListParagraph"/>
+        <w:numPr>
+          <w:ilvl w:val="1"/>
+          <w:numId w:val="9"/>
+        </w:numPr>
+        <w:spacing w:before="70" w:line="313" w:lineRule="auto"/>
+        <w:ind w:right="1667"/>
+      </w:pPr>
+      <w:proofErr w:type="spellStart"/>
+      <w:r>
+        <w:t>Xây</w:t>
+      </w:r>
+      <w:proofErr w:type="spellEnd"/>
+      <w:r>
+        <w:t xml:space="preserve"> </w:t>
+      </w:r>
+      <w:proofErr w:type="spellStart"/>
+      <w:r>
+        <w:t>dựng</w:t>
+      </w:r>
+      <w:proofErr w:type="spellEnd"/>
+      <w:r>
+        <w:t xml:space="preserve"> </w:t>
+      </w:r>
+      <w:proofErr w:type="spellStart"/>
+      <w:r>
+        <w:t>hệ</w:t>
+      </w:r>
+      <w:proofErr w:type="spellEnd"/>
+      <w:r>
+        <w:t xml:space="preserve"> </w:t>
+      </w:r>
+      <w:proofErr w:type="spellStart"/>
+      <w:r>
+        <w:t>thống</w:t>
+      </w:r>
+      <w:proofErr w:type="spellEnd"/>
+      <w:r>
+        <w:t xml:space="preserve"> </w:t>
+      </w:r>
+      <w:proofErr w:type="spellStart"/>
+      <w:r>
+        <w:t>đặt</w:t>
+      </w:r>
+      <w:proofErr w:type="spellEnd"/>
+      <w:r>
+        <w:t xml:space="preserve"> </w:t>
+      </w:r>
+      <w:proofErr w:type="spellStart"/>
+      <w:r>
+        <w:t>vé</w:t>
+      </w:r>
+      <w:proofErr w:type="spellEnd"/>
+      <w:r>
+        <w:t xml:space="preserve"> </w:t>
+      </w:r>
+      <w:proofErr w:type="spellStart"/>
+      <w:r>
+        <w:t>cho</w:t>
+      </w:r>
+      <w:proofErr w:type="spellEnd"/>
+      <w:r>
+        <w:t xml:space="preserve"> </w:t>
+      </w:r>
+      <w:proofErr w:type="spellStart"/>
+      <w:r>
+        <w:t>quản</w:t>
+      </w:r>
+      <w:proofErr w:type="spellEnd"/>
+      <w:r>
+        <w:t xml:space="preserve"> </w:t>
+      </w:r>
+      <w:proofErr w:type="spellStart"/>
+      <w:r>
+        <w:t>lý</w:t>
+      </w:r>
+      <w:proofErr w:type="spellEnd"/>
+      <w:r>
+        <w:t xml:space="preserve"> </w:t>
+      </w:r>
+      <w:proofErr w:type="spellStart"/>
+      <w:r>
+        <w:t>nhà</w:t>
+      </w:r>
+      <w:proofErr w:type="spellEnd"/>
+      <w:r>
+        <w:t xml:space="preserve"> </w:t>
+      </w:r>
+      <w:proofErr w:type="spellStart"/>
+      <w:r>
+        <w:t>xe</w:t>
+      </w:r>
+      <w:proofErr w:type="spellEnd"/>
+      <w:r>
+        <w:t xml:space="preserve"> </w:t>
+      </w:r>
+      <w:proofErr w:type="spellStart"/>
+      <w:r>
+        <w:t>và</w:t>
+      </w:r>
+      <w:proofErr w:type="spellEnd"/>
+      <w:r>
+        <w:t xml:space="preserve"> </w:t>
+      </w:r>
+      <w:proofErr w:type="spellStart"/>
+      <w:r>
+        <w:t>điều</w:t>
+      </w:r>
+      <w:proofErr w:type="spellEnd"/>
+      <w:r>
+        <w:t xml:space="preserve"> </w:t>
+      </w:r>
+      <w:proofErr w:type="spellStart"/>
+      <w:r>
+        <w:t>khác</w:t>
+      </w:r>
+      <w:proofErr w:type="spellEnd"/>
+      <w:r>
+        <w:t xml:space="preserve"> </w:t>
+      </w:r>
+      <w:proofErr w:type="spellStart"/>
+      <w:r>
+        <w:t>Trung</w:t>
+      </w:r>
+      <w:proofErr w:type="spellEnd"/>
+      <w:r>
+        <w:t xml:space="preserve"> </w:t>
+      </w:r>
+      <w:proofErr w:type="spellStart"/>
+      <w:r>
+        <w:t>chuyển</w:t>
+      </w:r>
+      <w:proofErr w:type="spellEnd"/>
+      <w:r>
+        <w:t>.</w:t>
+      </w:r>
+    </w:p>
+    <w:p>
+      <w:pPr>
+        <w:pStyle w:val="ListParagraph"/>
+        <w:numPr>
+          <w:ilvl w:val="1"/>
+          <w:numId w:val="9"/>
+        </w:numPr>
+        <w:spacing w:before="70" w:line="313" w:lineRule="auto"/>
+        <w:ind w:right="1667"/>
+      </w:pPr>
+      <w:proofErr w:type="spellStart"/>
+      <w:proofErr w:type="gramStart"/>
+      <w:r>
+        <w:t>Database:Sql</w:t>
+      </w:r>
+      <w:proofErr w:type="spellEnd"/>
+      <w:proofErr w:type="gramEnd"/>
+      <w:r>
+        <w:t xml:space="preserve"> server</w:t>
+      </w:r>
+    </w:p>
+    <w:p>
+      <w:pPr>
+        <w:pStyle w:val="ListParagraph"/>
+        <w:numPr>
+          <w:ilvl w:val="1"/>
+          <w:numId w:val="9"/>
+        </w:numPr>
+        <w:spacing w:before="70" w:line="313" w:lineRule="auto"/>
+        <w:ind w:right="1667"/>
+      </w:pPr>
+      <w:proofErr w:type="spellStart"/>
+      <w:r>
+        <w:t>Ứng</w:t>
+      </w:r>
+      <w:proofErr w:type="spellEnd"/>
+      <w:r>
+        <w:t xml:space="preserve"> </w:t>
+      </w:r>
+      <w:proofErr w:type="spellStart"/>
+      <w:r>
+        <w:t>dụng</w:t>
+      </w:r>
+      <w:proofErr w:type="spellEnd"/>
+      <w:r>
+        <w:t>: Net core 3.1</w:t>
+      </w:r>
+    </w:p>
+    <w:p>
+      <w:pPr>
+        <w:pStyle w:val="ListParagraph"/>
+        <w:numPr>
+          <w:ilvl w:val="0"/>
+          <w:numId w:val="9"/>
+        </w:numPr>
+        <w:spacing w:before="70" w:line="313" w:lineRule="auto"/>
+        <w:ind w:right="1667"/>
+      </w:pPr>
+      <w:proofErr w:type="spellStart"/>
+      <w:r>
+        <w:t>Hệ</w:t>
+      </w:r>
+      <w:proofErr w:type="spellEnd"/>
+      <w:r>
+        <w:t xml:space="preserve"> </w:t>
+      </w:r>
+      <w:proofErr w:type="spellStart"/>
+      <w:r>
+        <w:t>thống</w:t>
+      </w:r>
+      <w:proofErr w:type="spellEnd"/>
+      <w:r>
+        <w:t xml:space="preserve"> </w:t>
+      </w:r>
+      <w:proofErr w:type="spellStart"/>
+      <w:r>
+        <w:t>thương</w:t>
+      </w:r>
+      <w:proofErr w:type="spellEnd"/>
+      <w:r>
+        <w:t xml:space="preserve"> </w:t>
+      </w:r>
+      <w:proofErr w:type="spellStart"/>
+      <w:r>
+        <w:t>mại</w:t>
+      </w:r>
+      <w:proofErr w:type="spellEnd"/>
+      <w:r>
+        <w:t xml:space="preserve"> </w:t>
+      </w:r>
+      <w:proofErr w:type="spellStart"/>
+      <w:r>
+        <w:t>điện</w:t>
+      </w:r>
+      <w:proofErr w:type="spellEnd"/>
+      <w:r>
+        <w:t xml:space="preserve"> </w:t>
+      </w:r>
+      <w:proofErr w:type="spellStart"/>
+      <w:r>
+        <w:t>tử</w:t>
+      </w:r>
+      <w:proofErr w:type="spellEnd"/>
+      <w:r>
+        <w:t xml:space="preserve"> </w:t>
+      </w:r>
+      <w:proofErr w:type="spellStart"/>
+      <w:r>
+        <w:t>BanZan</w:t>
+      </w:r>
+      <w:proofErr w:type="spellEnd"/>
+    </w:p>
+    <w:p>
+      <w:pPr>
+        <w:pStyle w:val="ListParagraph"/>
+        <w:numPr>
+          <w:ilvl w:val="1"/>
+          <w:numId w:val="9"/>
+        </w:numPr>
+        <w:spacing w:before="70" w:line="313" w:lineRule="auto"/>
+        <w:ind w:right="1667"/>
+      </w:pPr>
+      <w:proofErr w:type="spellStart"/>
+      <w:r>
+        <w:t>Tham</w:t>
+      </w:r>
+      <w:proofErr w:type="spellEnd"/>
+      <w:r>
+        <w:t xml:space="preserve"> </w:t>
+      </w:r>
+      <w:proofErr w:type="spellStart"/>
+      <w:r>
+        <w:t>gia</w:t>
+      </w:r>
+      <w:proofErr w:type="spellEnd"/>
+      <w:r>
+        <w:t xml:space="preserve"> </w:t>
+      </w:r>
+      <w:proofErr w:type="spellStart"/>
+      <w:r>
+        <w:t>phân</w:t>
+      </w:r>
+      <w:proofErr w:type="spellEnd"/>
+      <w:r>
+        <w:t xml:space="preserve"> </w:t>
+      </w:r>
+      <w:proofErr w:type="spellStart"/>
+      <w:r>
+        <w:t>tích</w:t>
+      </w:r>
+      <w:proofErr w:type="spellEnd"/>
+      <w:r>
+        <w:t xml:space="preserve"> </w:t>
+      </w:r>
+      <w:proofErr w:type="spellStart"/>
+      <w:r>
+        <w:t>DataBase</w:t>
+      </w:r>
+      <w:proofErr w:type="spellEnd"/>
+      <w:r>
+        <w:t xml:space="preserve"> </w:t>
+      </w:r>
+      <w:proofErr w:type="spellStart"/>
+      <w:r>
+        <w:t>và</w:t>
+      </w:r>
+      <w:proofErr w:type="spellEnd"/>
+      <w:r>
+        <w:t xml:space="preserve"> </w:t>
+      </w:r>
+      <w:proofErr w:type="spellStart"/>
+      <w:r>
+        <w:t>kiến</w:t>
+      </w:r>
+      <w:proofErr w:type="spellEnd"/>
+      <w:r>
+        <w:t xml:space="preserve"> </w:t>
+      </w:r>
+      <w:proofErr w:type="spellStart"/>
+      <w:r>
+        <w:t>trúc</w:t>
+      </w:r>
+      <w:proofErr w:type="spellEnd"/>
+      <w:r>
+        <w:t xml:space="preserve"> </w:t>
+      </w:r>
+      <w:proofErr w:type="spellStart"/>
+      <w:r>
+        <w:t>hệ</w:t>
+      </w:r>
+      <w:proofErr w:type="spellEnd"/>
+      <w:r>
+        <w:t xml:space="preserve"> </w:t>
+      </w:r>
+      <w:proofErr w:type="spellStart"/>
+      <w:r>
+        <w:t>thống</w:t>
+      </w:r>
+      <w:proofErr w:type="spellEnd"/>
+    </w:p>
+    <w:p>
+      <w:pPr>
+        <w:pStyle w:val="ListParagraph"/>
+        <w:numPr>
+          <w:ilvl w:val="1"/>
+          <w:numId w:val="9"/>
+        </w:numPr>
+        <w:spacing w:before="70" w:line="313" w:lineRule="auto"/>
+        <w:ind w:right="1667"/>
+      </w:pPr>
+      <w:proofErr w:type="spellStart"/>
+      <w:r>
+        <w:t>Viết</w:t>
+      </w:r>
+      <w:proofErr w:type="spellEnd"/>
+      <w:r>
+        <w:t xml:space="preserve"> API </w:t>
+      </w:r>
+      <w:proofErr w:type="spellStart"/>
+      <w:r>
+        <w:t>cho</w:t>
+      </w:r>
+      <w:proofErr w:type="spellEnd"/>
+      <w:r>
+        <w:t xml:space="preserve"> </w:t>
+      </w:r>
+      <w:proofErr w:type="spellStart"/>
+      <w:r>
+        <w:t>hệ</w:t>
+      </w:r>
+      <w:proofErr w:type="spellEnd"/>
+      <w:r>
+        <w:t xml:space="preserve"> </w:t>
+      </w:r>
+      <w:proofErr w:type="spellStart"/>
+      <w:r>
+        <w:t>thống</w:t>
+      </w:r>
+      <w:proofErr w:type="spellEnd"/>
+      <w:r>
+        <w:t xml:space="preserve"> App </w:t>
+      </w:r>
+      <w:proofErr w:type="spellStart"/>
+      <w:r>
+        <w:t>và</w:t>
+      </w:r>
+      <w:proofErr w:type="spellEnd"/>
+      <w:r>
+        <w:t xml:space="preserve"> Website</w:t>
+      </w:r>
+    </w:p>
+    <w:p>
+      <w:pPr>
+        <w:pStyle w:val="ListParagraph"/>
+        <w:numPr>
+          <w:ilvl w:val="1"/>
+          <w:numId w:val="9"/>
+        </w:numPr>
+        <w:spacing w:before="70" w:line="313" w:lineRule="auto"/>
+        <w:ind w:right="1667"/>
+      </w:pPr>
+      <w:r>
+        <w:t>Database:</w:t>
+      </w:r>
+      <w:r>
+        <w:t xml:space="preserve"> </w:t>
+      </w:r>
+      <w:proofErr w:type="spellStart"/>
+      <w:r>
+        <w:t>postgres</w:t>
+      </w:r>
+      <w:proofErr w:type="spellEnd"/>
+      <w:r>
+        <w:t xml:space="preserve"> </w:t>
+      </w:r>
+      <w:proofErr w:type="spellStart"/>
+      <w:r>
+        <w:t>sql</w:t>
+      </w:r>
+      <w:proofErr w:type="spellEnd"/>
+    </w:p>
+    <w:p>
+      <w:pPr>
+        <w:pStyle w:val="ListParagraph"/>
+        <w:numPr>
+          <w:ilvl w:val="1"/>
+          <w:numId w:val="9"/>
+        </w:numPr>
+        <w:spacing w:before="70" w:line="313" w:lineRule="auto"/>
+        <w:ind w:right="1667"/>
+      </w:pPr>
+      <w:proofErr w:type="spellStart"/>
+      <w:r>
+        <w:t>Ứng</w:t>
+      </w:r>
+      <w:proofErr w:type="spellEnd"/>
+      <w:r>
+        <w:t xml:space="preserve"> </w:t>
+      </w:r>
+      <w:proofErr w:type="spellStart"/>
+      <w:r>
+        <w:t>dụng</w:t>
+      </w:r>
+      <w:proofErr w:type="spellEnd"/>
+      <w:r>
+        <w:t>: Net7</w:t>
+      </w:r>
+    </w:p>
+    <w:p>
+      <w:pPr>
+        <w:spacing w:before="72" w:line="260" w:lineRule="exact"/>
         <w:ind w:left="107"/>
         <w:rPr>
           <w:sz w:val="24"/>
@@ -5019,204 +5292,8 @@
       </w:pPr>
       <w:r>
         <w:rPr>
-          <w:w w:val="96"/>
-          <w:position w:val="-1"/>
-          <w:sz w:val="24"/>
-          <w:szCs w:val="24"/>
-        </w:rPr>
-        <w:t>A</w:t>
-      </w:r>
-      <w:r>
-        <w:rPr>
-          <w:w w:val="108"/>
-          <w:position w:val="-1"/>
-          <w:sz w:val="24"/>
-          <w:szCs w:val="24"/>
-        </w:rPr>
-        <w:t>C</w:t>
-      </w:r>
-      <w:r>
-        <w:rPr>
-          <w:w w:val="105"/>
-          <w:position w:val="-1"/>
-          <w:sz w:val="24"/>
-          <w:szCs w:val="24"/>
-        </w:rPr>
-        <w:t>T</w:t>
-      </w:r>
-      <w:r>
-        <w:rPr>
-          <w:w w:val="93"/>
-          <w:position w:val="-1"/>
-          <w:sz w:val="24"/>
-          <w:szCs w:val="24"/>
-        </w:rPr>
-        <w:t>I</w:t>
-      </w:r>
-      <w:r>
-        <w:rPr>
-          <w:w w:val="91"/>
-          <w:position w:val="-1"/>
-          <w:sz w:val="24"/>
-          <w:szCs w:val="24"/>
-        </w:rPr>
-        <w:t>V</w:t>
-      </w:r>
-      <w:r>
-        <w:rPr>
-          <w:w w:val="93"/>
-          <w:position w:val="-1"/>
-          <w:sz w:val="24"/>
-          <w:szCs w:val="24"/>
-        </w:rPr>
-        <w:t>I</w:t>
-      </w:r>
-      <w:r>
-        <w:rPr>
-          <w:w w:val="105"/>
-          <w:position w:val="-1"/>
-          <w:sz w:val="24"/>
-          <w:szCs w:val="24"/>
-        </w:rPr>
-        <w:t>T</w:t>
-      </w:r>
-      <w:r>
-        <w:rPr>
-          <w:w w:val="93"/>
-          <w:position w:val="-1"/>
-          <w:sz w:val="24"/>
-          <w:szCs w:val="24"/>
-        </w:rPr>
-        <w:t>I</w:t>
-      </w:r>
-      <w:r>
-        <w:rPr>
-          <w:w w:val="109"/>
-          <w:position w:val="-1"/>
-          <w:sz w:val="24"/>
-          <w:szCs w:val="24"/>
-        </w:rPr>
-        <w:t>E</w:t>
-      </w:r>
-      <w:r>
-        <w:rPr>
-          <w:w w:val="122"/>
-          <w:position w:val="-1"/>
-          <w:sz w:val="24"/>
-          <w:szCs w:val="24"/>
-        </w:rPr>
-        <w:t>S</w:t>
-      </w:r>
-    </w:p>
-    <w:p>
-      <w:pPr>
-        <w:spacing w:before="8" w:line="280" w:lineRule="exact"/>
-        <w:rPr>
-          <w:sz w:val="28"/>
-          <w:szCs w:val="28"/>
-        </w:rPr>
-      </w:pPr>
-    </w:p>
-    <w:p>
-      <w:pPr>
-        <w:spacing w:before="37"/>
-        <w:ind w:left="107"/>
-      </w:pPr>
-      <w:r>
-        <w:rPr>
-          <w:position w:val="-3"/>
-        </w:rPr>
-        <w:t>202</w:t>
-      </w:r>
-      <w:r>
-        <w:rPr>
-          <w:position w:val="-3"/>
-        </w:rPr>
-        <w:t>0</w:t>
-      </w:r>
-      <w:r>
-        <w:rPr>
-          <w:spacing w:val="49"/>
-          <w:position w:val="-3"/>
-        </w:rPr>
-        <w:t xml:space="preserve"> </w:t>
-      </w:r>
-      <w:r>
-        <w:rPr>
-          <w:position w:val="-3"/>
-        </w:rPr>
-        <w:t xml:space="preserve">- Now                                   </w:t>
-      </w:r>
-      <w:r>
-        <w:rPr>
-          <w:spacing w:val="49"/>
-          <w:position w:val="-3"/>
-        </w:rPr>
-        <w:t xml:space="preserve"> </w:t>
-      </w:r>
-      <w:proofErr w:type="spellStart"/>
-      <w:r>
-        <w:rPr>
-          <w:w w:val="116"/>
-        </w:rPr>
-        <w:t>Làm</w:t>
-      </w:r>
-      <w:proofErr w:type="spellEnd"/>
-      <w:r>
-        <w:rPr>
-          <w:w w:val="116"/>
-        </w:rPr>
-        <w:t xml:space="preserve"> Freelancer</w:t>
-      </w:r>
-    </w:p>
-    <w:p>
-      <w:pPr>
-        <w:spacing w:before="40"/>
-        <w:ind w:left="2962"/>
-      </w:pPr>
-    </w:p>
-    <w:p>
-      <w:pPr>
-        <w:spacing w:before="70" w:line="313" w:lineRule="auto"/>
-        <w:ind w:left="2962" w:right="1667"/>
-      </w:pPr>
-      <w:r>
-        <w:t xml:space="preserve">- </w:t>
-      </w:r>
-      <w:r>
-        <w:rPr>
-          <w:spacing w:val="6"/>
-        </w:rPr>
-        <w:t xml:space="preserve"> </w:t>
-      </w:r>
-    </w:p>
-    <w:p>
-      <w:pPr>
-        <w:spacing w:before="70" w:line="313" w:lineRule="auto"/>
-        <w:ind w:left="2962" w:right="1096"/>
-        <w:sectPr>
-          <w:pgSz w:w="11900" w:h="16840"/>
-          <w:pgMar w:top="-20" w:right="1680" w:bottom="0" w:left="120" w:header="720" w:footer="720" w:gutter="0"/>
-          <w:cols w:space="720"/>
-        </w:sectPr>
-      </w:pPr>
-      <w:bookmarkStart w:id="0" w:name="_GoBack"/>
-      <w:bookmarkEnd w:id="0"/>
-    </w:p>
-    <w:p>
-      <w:pPr>
-        <w:spacing w:before="72" w:line="260" w:lineRule="exact"/>
-        <w:ind w:left="107"/>
-        <w:rPr>
-          <w:sz w:val="24"/>
-          <w:szCs w:val="24"/>
-        </w:rPr>
-      </w:pPr>
-      <w:r>
-        <w:rPr>
           <w:noProof/>
         </w:rPr>
-        <w:lastRenderedPageBreak/>
         <mc:AlternateContent>
           <mc:Choice Requires="wpg">
             <w:drawing>
@@ -5325,7 +5402,7 @@
           </mc:Choice>
           <mc:Fallback>
             <w:pict>
-              <v:group w14:anchorId="348D647E" id="Group 19" o:spid="_x0000_s1026" style="position:absolute;margin-left:11.25pt;margin-top:21.2pt;width:572.5pt;height:0;z-index:-251649024;mso-position-horizontal-relative:page" coordorigin="225,424" coordsize="11450,0" o:gfxdata="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">
+              <v:group w14:anchorId="68705595" id="Group 19" o:spid="_x0000_s1026" style="position:absolute;margin-left:11.25pt;margin-top:21.2pt;width:572.5pt;height:0;z-index:-251649024;mso-position-horizontal-relative:page" coordorigin="225,424" coordsize="11450,0" o:gfxdata="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">
                 <v:shape id="Freeform 19" o:spid="_x0000_s1027" style="position:absolute;left:225;top:424;width:11450;height:0;visibility:visible;mso-wrap-style:square;v-text-anchor:top" coordsize="11450,0" o:gfxdata="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" path="m,l11450,e" filled="f" strokecolor="#333" strokeweight=".29997mm">
                   <v:path arrowok="t" o:connecttype="custom" o:connectlocs="0,0;11450,0" o:connectangles="0,0"/>
                 </v:shape>
@@ -5335,6 +5412,7 @@
           </mc:Fallback>
         </mc:AlternateContent>
       </w:r>
+      <w:proofErr w:type="spellStart"/>
       <w:r>
         <w:rPr>
           <w:w w:val="122"/>
@@ -5342,34 +5420,9 @@
           <w:sz w:val="24"/>
           <w:szCs w:val="24"/>
         </w:rPr>
-        <w:t>S</w:t>
-      </w:r>
-      <w:r>
-        <w:rPr>
-          <w:position w:val="-1"/>
-          <w:sz w:val="24"/>
-          <w:szCs w:val="24"/>
-        </w:rPr>
-        <w:t>K</w:t>
-      </w:r>
-      <w:r>
-        <w:rPr>
-          <w:w w:val="93"/>
-          <w:position w:val="-1"/>
-          <w:sz w:val="24"/>
-          <w:szCs w:val="24"/>
-        </w:rPr>
-        <w:t>I</w:t>
-      </w:r>
-      <w:r>
-        <w:rPr>
-          <w:w w:val="101"/>
-          <w:position w:val="-1"/>
-          <w:sz w:val="24"/>
-          <w:szCs w:val="24"/>
-        </w:rPr>
-        <w:t>LL</w:t>
-      </w:r>
+        <w:t>Kỹ</w:t>
+      </w:r>
+      <w:proofErr w:type="spellEnd"/>
       <w:r>
         <w:rPr>
           <w:w w:val="122"/>
@@ -5377,288 +5430,19 @@
           <w:sz w:val="24"/>
           <w:szCs w:val="24"/>
         </w:rPr>
-        <w:t>S</w:t>
-      </w:r>
-    </w:p>
-    <w:p>
-      <w:pPr>
-        <w:spacing w:before="13" w:line="260" w:lineRule="exact"/>
-        <w:rPr>
-          <w:sz w:val="26"/>
-          <w:szCs w:val="26"/>
-        </w:rPr>
-      </w:pPr>
-    </w:p>
-    <w:p>
-      <w:pPr>
-        <w:spacing w:before="37"/>
-        <w:ind w:left="107"/>
-      </w:pPr>
-      <w:r>
-        <w:rPr>
-          <w:noProof/>
-        </w:rPr>
-        <mc:AlternateContent>
-          <mc:Choice Requires="wpg">
-            <w:drawing>
-              <wp:anchor distT="0" distB="0" distL="114300" distR="114300" simplePos="0" relativeHeight="251668480" behindDoc="1" locked="0" layoutInCell="1" allowOverlap="1">
-                <wp:simplePos x="0" y="0"/>
-                <wp:positionH relativeFrom="page">
-                  <wp:posOffset>142875</wp:posOffset>
-                </wp:positionH>
-                <wp:positionV relativeFrom="paragraph">
-                  <wp:posOffset>260985</wp:posOffset>
-                </wp:positionV>
-                <wp:extent cx="7270750" cy="0"/>
-                <wp:effectExtent l="9525" t="6985" r="6350" b="12065"/>
-                <wp:wrapNone/>
-                <wp:docPr id="17" name="Group 17"/>
-                <wp:cNvGraphicFramePr>
-                  <a:graphicFrameLocks xmlns:a="http://schemas.openxmlformats.org/drawingml/2006/main"/>
-                </wp:cNvGraphicFramePr>
-                <a:graphic xmlns:a="http://schemas.openxmlformats.org/drawingml/2006/main">
-                  <a:graphicData uri="http://schemas.microsoft.com/office/word/2010/wordprocessingGroup">
-                    <wpg:wgp>
-                      <wpg:cNvGrpSpPr>
-                        <a:grpSpLocks/>
-                      </wpg:cNvGrpSpPr>
-                      <wpg:grpSpPr bwMode="auto">
-                        <a:xfrm>
-                          <a:off x="0" y="0"/>
-                          <a:ext cx="7270750" cy="0"/>
-                          <a:chOff x="225" y="411"/>
-                          <a:chExt cx="11450" cy="0"/>
-                        </a:xfrm>
-                      </wpg:grpSpPr>
-                      <wps:wsp>
-                        <wps:cNvPr id="18" name="Freeform 21"/>
-                        <wps:cNvSpPr>
-                          <a:spLocks/>
-                        </wps:cNvSpPr>
-                        <wps:spPr bwMode="auto">
-                          <a:xfrm>
-                            <a:off x="225" y="411"/>
-                            <a:ext cx="11450" cy="0"/>
-                          </a:xfrm>
-                          <a:custGeom>
-                            <a:avLst/>
-                            <a:gdLst>
-                              <a:gd name="T0" fmla="+- 0 225 225"/>
-                              <a:gd name="T1" fmla="*/ T0 w 11450"/>
-                              <a:gd name="T2" fmla="+- 0 11675 225"/>
-                              <a:gd name="T3" fmla="*/ T2 w 11450"/>
-                            </a:gdLst>
-                            <a:ahLst/>
-                            <a:cxnLst>
-                              <a:cxn ang="0">
-                                <a:pos x="T1" y="0"/>
-                              </a:cxn>
-                              <a:cxn ang="0">
-                                <a:pos x="T3" y="0"/>
-                              </a:cxn>
-                            </a:cxnLst>
-                            <a:rect l="0" t="0" r="r" b="b"/>
-                            <a:pathLst>
-                              <a:path w="11450">
-                                <a:moveTo>
-                                  <a:pt x="0" y="0"/>
-                                </a:moveTo>
-                                <a:lnTo>
-                                  <a:pt x="11450" y="0"/>
-                                </a:lnTo>
-                              </a:path>
-                            </a:pathLst>
-                          </a:custGeom>
-                          <a:noFill/>
-                          <a:ln w="10799">
-                            <a:solidFill>
-                              <a:srgbClr val="EDEDED"/>
-                            </a:solidFill>
-                            <a:round/>
-                            <a:headEnd/>
-                            <a:tailEnd/>
-                          </a:ln>
-                          <a:extLst>
-                            <a:ext uri="{909E8E84-426E-40DD-AFC4-6F175D3DCCD1}">
-                              <a14:hiddenFill xmlns:a14="http://schemas.microsoft.com/office/drawing/2010/main">
-                                <a:solidFill>
-                                  <a:srgbClr val="FFFFFF"/>
-                                </a:solidFill>
-                              </a14:hiddenFill>
-                            </a:ext>
-                          </a:extLst>
-                        </wps:spPr>
-                        <wps:bodyPr rot="0" vert="horz" wrap="square" lIns="91440" tIns="45720" rIns="91440" bIns="45720" anchor="t" anchorCtr="0" upright="1">
-                          <a:noAutofit/>
-                        </wps:bodyPr>
-                      </wps:wsp>
-                    </wpg:wgp>
-                  </a:graphicData>
-                </a:graphic>
-                <wp14:sizeRelH relativeFrom="page">
-                  <wp14:pctWidth>0</wp14:pctWidth>
-                </wp14:sizeRelH>
-                <wp14:sizeRelV relativeFrom="page">
-                  <wp14:pctHeight>0</wp14:pctHeight>
-                </wp14:sizeRelV>
-              </wp:anchor>
-            </w:drawing>
-          </mc:Choice>
-          <mc:Fallback>
-            <w:pict>
-              <v:group w14:anchorId="472F345B" id="Group 17" o:spid="_x0000_s1026" style="position:absolute;margin-left:11.25pt;margin-top:20.55pt;width:572.5pt;height:0;z-index:-251648000;mso-position-horizontal-relative:page" coordorigin="225,411" coordsize="11450,0" o:gfxdata="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">
-                <v:shape id="Freeform 21" o:spid="_x0000_s1027" style="position:absolute;left:225;top:411;width:11450;height:0;visibility:visible;mso-wrap-style:square;v-text-anchor:top" coordsize="11450,0" o:gfxdata="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" path="m,l11450,e" filled="f" strokecolor="#ededed" strokeweight=".29997mm">
-                  <v:path arrowok="t" o:connecttype="custom" o:connectlocs="0,0;11450,0" o:connectangles="0,0"/>
-                </v:shape>
-                <w10:wrap anchorx="page"/>
-              </v:group>
-            </w:pict>
-          </mc:Fallback>
-        </mc:AlternateContent>
-      </w:r>
-      <w:r>
-        <w:rPr>
-          <w:w w:val="120"/>
-        </w:rPr>
-        <w:t xml:space="preserve">Language                              </w:t>
-      </w:r>
-      <w:r>
-        <w:rPr>
-          <w:spacing w:val="26"/>
-          <w:w w:val="120"/>
-        </w:rPr>
-        <w:t xml:space="preserve"> </w:t>
-      </w:r>
-      <w:r>
-        <w:rPr>
-          <w:w w:val="83"/>
-        </w:rPr>
-        <w:t>I</w:t>
-      </w:r>
-      <w:r>
-        <w:rPr>
-          <w:spacing w:val="8"/>
-          <w:w w:val="83"/>
-        </w:rPr>
-        <w:t xml:space="preserve"> </w:t>
-      </w:r>
-      <w:r>
-        <w:t>can</w:t>
-      </w:r>
-      <w:r>
-        <w:rPr>
-          <w:spacing w:val="39"/>
-        </w:rPr>
-        <w:t xml:space="preserve"> </w:t>
-      </w:r>
-      <w:r>
-        <w:t>read</w:t>
-      </w:r>
-      <w:r>
-        <w:rPr>
-          <w:spacing w:val="48"/>
-        </w:rPr>
-        <w:t xml:space="preserve"> </w:t>
-      </w:r>
-      <w:r>
-        <w:rPr>
-          <w:w w:val="103"/>
-        </w:rPr>
-        <w:t>E</w:t>
-      </w:r>
-      <w:r>
-        <w:rPr>
-          <w:w w:val="107"/>
-        </w:rPr>
-        <w:t>n</w:t>
-      </w:r>
-      <w:r>
-        <w:rPr>
-          <w:w w:val="110"/>
-        </w:rPr>
-        <w:t>g</w:t>
-      </w:r>
-      <w:r>
-        <w:rPr>
-          <w:w w:val="77"/>
-        </w:rPr>
-        <w:t>l</w:t>
-      </w:r>
-      <w:r>
-        <w:rPr>
-          <w:w w:val="80"/>
-        </w:rPr>
-        <w:t>i</w:t>
-      </w:r>
-      <w:r>
-        <w:rPr>
-          <w:w w:val="126"/>
-        </w:rPr>
-        <w:t>s</w:t>
-      </w:r>
-      <w:r>
-        <w:rPr>
-          <w:w w:val="107"/>
-        </w:rPr>
-        <w:t>h</w:t>
-      </w:r>
-      <w:r>
-        <w:t xml:space="preserve"> </w:t>
-      </w:r>
-      <w:r>
-        <w:rPr>
-          <w:w w:val="111"/>
-        </w:rPr>
-        <w:t>d</w:t>
-      </w:r>
-      <w:r>
-        <w:rPr>
-          <w:w w:val="106"/>
-        </w:rPr>
-        <w:t>o</w:t>
-      </w:r>
-      <w:r>
-        <w:rPr>
-          <w:w w:val="114"/>
-        </w:rPr>
-        <w:t>c</w:t>
-      </w:r>
-      <w:r>
-        <w:rPr>
-          <w:w w:val="107"/>
-        </w:rPr>
-        <w:t>u</w:t>
-      </w:r>
-      <w:r>
-        <w:rPr>
-          <w:w w:val="104"/>
-        </w:rPr>
-        <w:t>m</w:t>
-      </w:r>
-      <w:r>
-        <w:rPr>
-          <w:w w:val="120"/>
-        </w:rPr>
-        <w:t>e</w:t>
-      </w:r>
-      <w:r>
-        <w:rPr>
-          <w:w w:val="107"/>
-        </w:rPr>
-        <w:t>n</w:t>
-      </w:r>
-      <w:r>
-        <w:rPr>
-          <w:w w:val="101"/>
-        </w:rPr>
-        <w:t>t</w:t>
-      </w:r>
-      <w:r>
-        <w:rPr>
-          <w:w w:val="126"/>
-        </w:rPr>
-        <w:t>s</w:t>
-      </w:r>
+        <w:t xml:space="preserve"> </w:t>
+      </w:r>
+      <w:proofErr w:type="spellStart"/>
+      <w:r>
+        <w:rPr>
+          <w:w w:val="122"/>
+          <w:position w:val="-1"/>
+          <w:sz w:val="24"/>
+          <w:szCs w:val="24"/>
+        </w:rPr>
+        <w:t>Năng</w:t>
+      </w:r>
+      <w:proofErr w:type="spellEnd"/>
     </w:p>
     <w:p>
       <w:pPr>
@@ -5785,7 +5569,7 @@
           </mc:Choice>
           <mc:Fallback>
             <w:pict>
-              <v:group w14:anchorId="06B56227" id="Group 15" o:spid="_x0000_s1026" style="position:absolute;margin-left:11.25pt;margin-top:18.7pt;width:572.5pt;height:0;z-index:-251646976;mso-position-horizontal-relative:page" coordorigin="225,374" coordsize="11450,0" o:gfxdata="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">
+              <v:group w14:anchorId="4D40F602" id="Group 15" o:spid="_x0000_s1026" style="position:absolute;margin-left:11.25pt;margin-top:18.7pt;width:572.5pt;height:0;z-index:-251646976;mso-position-horizontal-relative:page" coordorigin="225,374" coordsize="11450,0" o:gfxdata="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">
                 <v:shape id="Freeform 23" o:spid="_x0000_s1027" style="position:absolute;left:225;top:374;width:11450;height:0;visibility:visible;mso-wrap-style:square;v-text-anchor:top" coordsize="11450,0" o:gfxdata="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" path="m,l11450,e" filled="f" strokecolor="#ededed" strokeweight=".29997mm">
                   <v:path arrowok="t" o:connecttype="custom" o:connectlocs="0,0;11450,0" o:connectangles="0,0"/>
                 </v:shape>
@@ -5795,11 +5579,47 @@
           </mc:Fallback>
         </mc:AlternateContent>
       </w:r>
+      <w:proofErr w:type="spellStart"/>
       <w:r>
         <w:rPr>
           <w:w w:val="119"/>
         </w:rPr>
-        <w:t xml:space="preserve">Computer                              </w:t>
+        <w:t>Trình</w:t>
+      </w:r>
+      <w:proofErr w:type="spellEnd"/>
+      <w:r>
+        <w:rPr>
+          <w:w w:val="119"/>
+        </w:rPr>
+        <w:t xml:space="preserve"> </w:t>
+      </w:r>
+      <w:proofErr w:type="spellStart"/>
+      <w:r>
+        <w:rPr>
+          <w:w w:val="119"/>
+        </w:rPr>
+        <w:t>độ</w:t>
+      </w:r>
+      <w:proofErr w:type="spellEnd"/>
+      <w:r>
+        <w:rPr>
+          <w:w w:val="119"/>
+        </w:rPr>
+        <w:t xml:space="preserve"> tin </w:t>
+      </w:r>
+      <w:proofErr w:type="spellStart"/>
+      <w:r>
+        <w:rPr>
+          <w:w w:val="119"/>
+        </w:rPr>
+        <w:t>học</w:t>
+      </w:r>
+      <w:proofErr w:type="spellEnd"/>
+      <w:r>
+        <w:rPr>
+          <w:w w:val="119"/>
+        </w:rPr>
+        <w:t xml:space="preserve">                              </w:t>
       </w:r>
       <w:r>
         <w:rPr>
@@ -5927,136 +5747,30 @@
     </w:p>
     <w:p>
       <w:pPr>
-        <w:ind w:left="107"/>
-      </w:pPr>
-      <w:r>
-        <w:rPr>
-          <w:noProof/>
-        </w:rPr>
-        <mc:AlternateContent>
-          <mc:Choice Requires="wpg">
-            <w:drawing>
-              <wp:anchor distT="0" distB="0" distL="114300" distR="114300" simplePos="0" relativeHeight="251670528" behindDoc="1" locked="0" layoutInCell="1" allowOverlap="1">
-                <wp:simplePos x="0" y="0"/>
-                <wp:positionH relativeFrom="page">
-                  <wp:posOffset>142875</wp:posOffset>
-                </wp:positionH>
-                <wp:positionV relativeFrom="paragraph">
-                  <wp:posOffset>819150</wp:posOffset>
-                </wp:positionV>
-                <wp:extent cx="7270750" cy="0"/>
-                <wp:effectExtent l="9525" t="7620" r="6350" b="11430"/>
-                <wp:wrapNone/>
-                <wp:docPr id="13" name="Group 13"/>
-                <wp:cNvGraphicFramePr>
-                  <a:graphicFrameLocks xmlns:a="http://schemas.openxmlformats.org/drawingml/2006/main"/>
-                </wp:cNvGraphicFramePr>
-                <a:graphic xmlns:a="http://schemas.openxmlformats.org/drawingml/2006/main">
-                  <a:graphicData uri="http://schemas.microsoft.com/office/word/2010/wordprocessingGroup">
-                    <wpg:wgp>
-                      <wpg:cNvGrpSpPr>
-                        <a:grpSpLocks/>
-                      </wpg:cNvGrpSpPr>
-                      <wpg:grpSpPr bwMode="auto">
-                        <a:xfrm>
-                          <a:off x="0" y="0"/>
-                          <a:ext cx="7270750" cy="0"/>
-                          <a:chOff x="225" y="1290"/>
-                          <a:chExt cx="11450" cy="0"/>
-                        </a:xfrm>
-                      </wpg:grpSpPr>
-                      <wps:wsp>
-                        <wps:cNvPr id="14" name="Freeform 25"/>
-                        <wps:cNvSpPr>
-                          <a:spLocks/>
-                        </wps:cNvSpPr>
-                        <wps:spPr bwMode="auto">
-                          <a:xfrm>
-                            <a:off x="225" y="1290"/>
-                            <a:ext cx="11450" cy="0"/>
-                          </a:xfrm>
-                          <a:custGeom>
-                            <a:avLst/>
-                            <a:gdLst>
-                              <a:gd name="T0" fmla="+- 0 225 225"/>
-                              <a:gd name="T1" fmla="*/ T0 w 11450"/>
-                              <a:gd name="T2" fmla="+- 0 11675 225"/>
-                              <a:gd name="T3" fmla="*/ T2 w 11450"/>
-                            </a:gdLst>
-                            <a:ahLst/>
-                            <a:cxnLst>
-                              <a:cxn ang="0">
-                                <a:pos x="T1" y="0"/>
-                              </a:cxn>
-                              <a:cxn ang="0">
-                                <a:pos x="T3" y="0"/>
-                              </a:cxn>
-                            </a:cxnLst>
-                            <a:rect l="0" t="0" r="r" b="b"/>
-                            <a:pathLst>
-                              <a:path w="11450">
-                                <a:moveTo>
-                                  <a:pt x="0" y="0"/>
-                                </a:moveTo>
-                                <a:lnTo>
-                                  <a:pt x="11450" y="0"/>
-                                </a:lnTo>
-                              </a:path>
-                            </a:pathLst>
-                          </a:custGeom>
-                          <a:noFill/>
-                          <a:ln w="10799">
-                            <a:solidFill>
-                              <a:srgbClr val="EDEDED"/>
-                            </a:solidFill>
-                            <a:round/>
-                            <a:headEnd/>
-                            <a:tailEnd/>
-                          </a:ln>
-                          <a:extLst>
-                            <a:ext uri="{909E8E84-426E-40DD-AFC4-6F175D3DCCD1}">
-                              <a14:hiddenFill xmlns:a14="http://schemas.microsoft.com/office/drawing/2010/main">
-                                <a:solidFill>
-                                  <a:srgbClr val="FFFFFF"/>
-                                </a:solidFill>
-                              </a14:hiddenFill>
-                            </a:ext>
-                          </a:extLst>
-                        </wps:spPr>
-                        <wps:bodyPr rot="0" vert="horz" wrap="square" lIns="91440" tIns="45720" rIns="91440" bIns="45720" anchor="t" anchorCtr="0" upright="1">
-                          <a:noAutofit/>
-                        </wps:bodyPr>
-                      </wps:wsp>
-                    </wpg:wgp>
-                  </a:graphicData>
-                </a:graphic>
-                <wp14:sizeRelH relativeFrom="page">
-                  <wp14:pctWidth>0</wp14:pctWidth>
-                </wp14:sizeRelH>
-                <wp14:sizeRelV relativeFrom="page">
-                  <wp14:pctHeight>0</wp14:pctHeight>
-                </wp14:sizeRelV>
-              </wp:anchor>
-            </w:drawing>
-          </mc:Choice>
-          <mc:Fallback>
-            <w:pict>
-              <v:group w14:anchorId="68602FF5" id="Group 13" o:spid="_x0000_s1026" style="position:absolute;margin-left:11.25pt;margin-top:64.5pt;width:572.5pt;height:0;z-index:-251645952;mso-position-horizontal-relative:page" coordorigin="225,1290" coordsize="11450,0" o:gfxdata="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">
-                <v:shape id="Freeform 25" o:spid="_x0000_s1027" style="position:absolute;left:225;top:1290;width:11450;height:0;visibility:visible;mso-wrap-style:square;v-text-anchor:top" coordsize="11450,0" o:gfxdata="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" path="m,l11450,e" filled="f" strokecolor="#ededed" strokeweight=".29997mm">
-                  <v:path arrowok="t" o:connecttype="custom" o:connectlocs="0,0;11450,0" o:connectangles="0,0"/>
-                </v:shape>
-                <w10:wrap anchorx="page"/>
-              </v:group>
-            </w:pict>
-          </mc:Fallback>
-        </mc:AlternateContent>
-      </w:r>
+        <w:ind w:firstLine="107"/>
+      </w:pPr>
+      <w:proofErr w:type="spellStart"/>
       <w:r>
         <w:rPr>
           <w:w w:val="114"/>
         </w:rPr>
-        <w:t>Skills</w:t>
-      </w:r>
+        <w:t>Trình</w:t>
+      </w:r>
+      <w:proofErr w:type="spellEnd"/>
+      <w:r>
+        <w:rPr>
+          <w:w w:val="114"/>
+        </w:rPr>
+        <w:t xml:space="preserve"> </w:t>
+      </w:r>
+      <w:proofErr w:type="spellStart"/>
+      <w:r>
+        <w:rPr>
+          <w:w w:val="114"/>
+        </w:rPr>
+        <w:t>độ</w:t>
+      </w:r>
+      <w:proofErr w:type="spellEnd"/>
       <w:r>
         <w:rPr>
           <w:spacing w:val="2"/>
@@ -6107,2738 +5821,141 @@
         <w:t>p</w:t>
       </w:r>
       <w:r>
-        <w:t xml:space="preserve">                             </w:t>
-      </w:r>
-      <w:r>
-        <w:rPr>
-          <w:spacing w:val="-11"/>
-        </w:rPr>
-        <w:t xml:space="preserve"> </w:t>
-      </w:r>
-      <w:r>
-        <w:rPr>
-          <w:w w:val="117"/>
-        </w:rPr>
-        <w:t>P</w:t>
-      </w:r>
-      <w:r>
-        <w:rPr>
-          <w:w w:val="99"/>
-        </w:rPr>
-        <w:t>r</w:t>
-      </w:r>
-      <w:r>
-        <w:rPr>
-          <w:w w:val="106"/>
-        </w:rPr>
-        <w:t>o</w:t>
-      </w:r>
-      <w:r>
-        <w:rPr>
-          <w:w w:val="82"/>
-        </w:rPr>
-        <w:t>ﬁ</w:t>
-      </w:r>
-      <w:r>
-        <w:rPr>
-          <w:w w:val="114"/>
-        </w:rPr>
-        <w:t>c</w:t>
-      </w:r>
-      <w:r>
-        <w:rPr>
-          <w:w w:val="80"/>
-        </w:rPr>
-        <w:t>i</w:t>
-      </w:r>
-      <w:r>
-        <w:rPr>
-          <w:w w:val="120"/>
-        </w:rPr>
-        <w:t>e</w:t>
-      </w:r>
-      <w:r>
-        <w:rPr>
-          <w:w w:val="107"/>
-        </w:rPr>
-        <w:t>n</w:t>
-      </w:r>
-      <w:r>
-        <w:rPr>
-          <w:w w:val="101"/>
-        </w:rPr>
-        <w:t>t</w:t>
-      </w:r>
-      <w:r>
-        <w:t xml:space="preserve"> </w:t>
-      </w:r>
-      <w:r>
-        <w:rPr>
-          <w:w w:val="80"/>
-        </w:rPr>
-        <w:t>i</w:t>
-      </w:r>
-      <w:r>
-        <w:rPr>
-          <w:w w:val="107"/>
-        </w:rPr>
-        <w:t>n</w:t>
-      </w:r>
-      <w:r>
-        <w:t xml:space="preserve"> </w:t>
-      </w:r>
-      <w:r>
-        <w:rPr>
-          <w:w w:val="107"/>
-        </w:rPr>
-        <w:t>u</w:t>
-      </w:r>
-      <w:r>
-        <w:rPr>
-          <w:w w:val="126"/>
-        </w:rPr>
-        <w:t>s</w:t>
-      </w:r>
-      <w:r>
-        <w:rPr>
-          <w:w w:val="80"/>
-        </w:rPr>
-        <w:t>i</w:t>
-      </w:r>
-      <w:r>
-        <w:rPr>
-          <w:w w:val="107"/>
-        </w:rPr>
-        <w:t>n</w:t>
-      </w:r>
-      <w:r>
-        <w:rPr>
-          <w:w w:val="110"/>
-        </w:rPr>
-        <w:t>g</w:t>
-      </w:r>
-      <w:r>
-        <w:t xml:space="preserve"> SQL</w:t>
-      </w:r>
-      <w:r>
-        <w:rPr>
-          <w:spacing w:val="23"/>
-        </w:rPr>
-        <w:t xml:space="preserve"> </w:t>
-      </w:r>
-      <w:r>
-        <w:rPr>
-          <w:w w:val="110"/>
-        </w:rPr>
-        <w:t xml:space="preserve">server, </w:t>
-      </w:r>
-      <w:r>
-        <w:rPr>
-          <w:w w:val="108"/>
-        </w:rPr>
-        <w:t>O</w:t>
-      </w:r>
-      <w:r>
-        <w:rPr>
-          <w:w w:val="99"/>
-        </w:rPr>
-        <w:t>r</w:t>
-      </w:r>
-      <w:r>
-        <w:rPr>
-          <w:w w:val="122"/>
-        </w:rPr>
-        <w:t>a</w:t>
-      </w:r>
-      <w:r>
-        <w:rPr>
-          <w:w w:val="114"/>
-        </w:rPr>
-        <w:t>c</w:t>
-      </w:r>
-      <w:r>
-        <w:rPr>
-          <w:w w:val="77"/>
-        </w:rPr>
-        <w:t>l</w:t>
-      </w:r>
-      <w:r>
-        <w:rPr>
-          <w:w w:val="120"/>
-        </w:rPr>
-        <w:t>e</w:t>
-      </w:r>
-      <w:r>
-        <w:t xml:space="preserve"> </w:t>
-      </w:r>
-      <w:r>
-        <w:rPr>
-          <w:w w:val="117"/>
-        </w:rPr>
-        <w:t>database</w:t>
-      </w:r>
-      <w:r>
-        <w:rPr>
-          <w:spacing w:val="-6"/>
-          <w:w w:val="117"/>
-        </w:rPr>
-        <w:t xml:space="preserve"> </w:t>
-      </w:r>
-      <w:r>
-        <w:rPr>
-          <w:w w:val="101"/>
-        </w:rPr>
-        <w:t>t</w:t>
-      </w:r>
-      <w:r>
-        <w:rPr>
-          <w:w w:val="106"/>
-        </w:rPr>
-        <w:t>oo</w:t>
-      </w:r>
-      <w:r>
-        <w:rPr>
-          <w:w w:val="77"/>
-        </w:rPr>
-        <w:t>l</w:t>
-      </w:r>
-      <w:r>
-        <w:t>.</w:t>
-      </w:r>
-    </w:p>
-    <w:p>
-      <w:pPr>
-        <w:spacing w:before="70"/>
-        <w:ind w:left="2998"/>
-      </w:pPr>
-      <w:r>
-        <w:t xml:space="preserve">- </w:t>
-      </w:r>
-      <w:r>
-        <w:rPr>
-          <w:w w:val="107"/>
-        </w:rPr>
-        <w:t>F</w:t>
-      </w:r>
-      <w:r>
-        <w:rPr>
-          <w:w w:val="122"/>
-        </w:rPr>
-        <w:t>a</w:t>
-      </w:r>
-      <w:r>
-        <w:rPr>
-          <w:w w:val="104"/>
-        </w:rPr>
-        <w:t>m</w:t>
-      </w:r>
-      <w:r>
-        <w:rPr>
-          <w:w w:val="80"/>
-        </w:rPr>
-        <w:t>i</w:t>
-      </w:r>
-      <w:r>
-        <w:rPr>
-          <w:w w:val="77"/>
-        </w:rPr>
-        <w:t>l</w:t>
-      </w:r>
-      <w:r>
-        <w:rPr>
-          <w:w w:val="80"/>
-        </w:rPr>
-        <w:t>i</w:t>
-      </w:r>
-      <w:r>
-        <w:rPr>
-          <w:w w:val="122"/>
-        </w:rPr>
-        <w:t>a</w:t>
-      </w:r>
-      <w:r>
-        <w:rPr>
-          <w:w w:val="99"/>
-        </w:rPr>
-        <w:t>r</w:t>
-      </w:r>
-      <w:r>
-        <w:t xml:space="preserve"> </w:t>
-      </w:r>
-      <w:r>
-        <w:rPr>
-          <w:w w:val="117"/>
-        </w:rPr>
-        <w:t>P</w:t>
-      </w:r>
-      <w:r>
-        <w:rPr>
-          <w:w w:val="99"/>
-        </w:rPr>
-        <w:t>r</w:t>
-      </w:r>
-      <w:r>
-        <w:rPr>
-          <w:w w:val="106"/>
-        </w:rPr>
-        <w:t>o</w:t>
-      </w:r>
-      <w:r>
-        <w:rPr>
-          <w:w w:val="110"/>
-        </w:rPr>
-        <w:t>g</w:t>
-      </w:r>
-      <w:r>
-        <w:rPr>
-          <w:w w:val="99"/>
-        </w:rPr>
-        <w:t>r</w:t>
-      </w:r>
-      <w:r>
-        <w:rPr>
-          <w:w w:val="122"/>
-        </w:rPr>
-        <w:t>a</w:t>
-      </w:r>
-      <w:r>
-        <w:rPr>
-          <w:w w:val="104"/>
-        </w:rPr>
-        <w:t>mm</w:t>
-      </w:r>
-      <w:r>
-        <w:rPr>
-          <w:w w:val="80"/>
-        </w:rPr>
-        <w:t>i</w:t>
-      </w:r>
-      <w:r>
-        <w:rPr>
-          <w:w w:val="107"/>
-        </w:rPr>
-        <w:t>n</w:t>
-      </w:r>
-      <w:r>
-        <w:rPr>
-          <w:w w:val="110"/>
-        </w:rPr>
-        <w:t>g</w:t>
-      </w:r>
-      <w:r>
-        <w:t xml:space="preserve"> </w:t>
-      </w:r>
-      <w:r>
-        <w:rPr>
-          <w:w w:val="92"/>
-        </w:rPr>
-        <w:t>L</w:t>
-      </w:r>
-      <w:r>
-        <w:rPr>
-          <w:w w:val="122"/>
-        </w:rPr>
-        <w:t>a</w:t>
-      </w:r>
-      <w:r>
-        <w:rPr>
-          <w:w w:val="107"/>
-        </w:rPr>
-        <w:t>n</w:t>
-      </w:r>
-      <w:r>
-        <w:rPr>
-          <w:w w:val="110"/>
-        </w:rPr>
-        <w:t>g</w:t>
-      </w:r>
-      <w:r>
-        <w:rPr>
-          <w:w w:val="107"/>
-        </w:rPr>
-        <w:t>u</w:t>
-      </w:r>
-      <w:r>
-        <w:rPr>
-          <w:w w:val="122"/>
-        </w:rPr>
-        <w:t>a</w:t>
-      </w:r>
-      <w:r>
-        <w:rPr>
-          <w:w w:val="110"/>
-        </w:rPr>
-        <w:t>g</w:t>
-      </w:r>
-      <w:r>
-        <w:rPr>
-          <w:w w:val="120"/>
-        </w:rPr>
-        <w:t>e</w:t>
-      </w:r>
-      <w:r>
-        <w:rPr>
-          <w:w w:val="126"/>
-        </w:rPr>
-        <w:t>s</w:t>
-      </w:r>
-      <w:r>
-        <w:rPr>
-          <w:w w:val="90"/>
-        </w:rPr>
-        <w:t>:</w:t>
-      </w:r>
-      <w:r>
-        <w:t xml:space="preserve"> C#,</w:t>
-      </w:r>
-      <w:r>
-        <w:rPr>
-          <w:spacing w:val="24"/>
-        </w:rPr>
-        <w:t xml:space="preserve"> </w:t>
-      </w:r>
-      <w:r>
-        <w:rPr>
-          <w:w w:val="117"/>
-        </w:rPr>
-        <w:t>Java,</w:t>
-      </w:r>
-      <w:r>
-        <w:rPr>
-          <w:spacing w:val="-7"/>
-          <w:w w:val="117"/>
-        </w:rPr>
-        <w:t xml:space="preserve"> </w:t>
-      </w:r>
-      <w:r>
-        <w:rPr>
-          <w:w w:val="135"/>
-        </w:rPr>
-        <w:t>J</w:t>
-      </w:r>
-      <w:r>
-        <w:rPr>
-          <w:w w:val="122"/>
-        </w:rPr>
-        <w:t>a</w:t>
-      </w:r>
-      <w:r>
-        <w:rPr>
-          <w:w w:val="99"/>
-        </w:rPr>
-        <w:t>v</w:t>
-      </w:r>
-      <w:r>
-        <w:rPr>
-          <w:w w:val="122"/>
-        </w:rPr>
-        <w:t>a</w:t>
-      </w:r>
-      <w:r>
-        <w:rPr>
-          <w:w w:val="119"/>
-        </w:rPr>
-        <w:t>S</w:t>
-      </w:r>
-      <w:r>
-        <w:rPr>
-          <w:w w:val="114"/>
-        </w:rPr>
-        <w:t>c</w:t>
-      </w:r>
-      <w:r>
-        <w:rPr>
-          <w:w w:val="99"/>
-        </w:rPr>
-        <w:t>r</w:t>
-      </w:r>
-      <w:r>
-        <w:rPr>
-          <w:w w:val="80"/>
-        </w:rPr>
-        <w:t>i</w:t>
-      </w:r>
-      <w:r>
-        <w:rPr>
-          <w:w w:val="111"/>
-        </w:rPr>
-        <w:t>p</w:t>
-      </w:r>
-      <w:r>
-        <w:rPr>
-          <w:w w:val="101"/>
-        </w:rPr>
-        <w:t>t</w:t>
-      </w:r>
-      <w:r>
-        <w:rPr>
-          <w:w w:val="111"/>
-        </w:rPr>
-        <w:t>,</w:t>
-      </w:r>
-      <w:r>
-        <w:t xml:space="preserve"> </w:t>
-      </w:r>
-      <w:r>
-        <w:rPr>
-          <w:w w:val="119"/>
-        </w:rPr>
-        <w:t>S</w:t>
-      </w:r>
-      <w:r>
-        <w:rPr>
-          <w:w w:val="108"/>
-        </w:rPr>
-        <w:t>Q</w:t>
-      </w:r>
-      <w:r>
-        <w:rPr>
-          <w:w w:val="92"/>
-        </w:rPr>
-        <w:t>L</w:t>
-      </w:r>
-      <w:r>
-        <w:t>.</w:t>
-      </w:r>
-    </w:p>
-    <w:p>
-      <w:pPr>
-        <w:spacing w:before="70"/>
-        <w:ind w:left="2998"/>
-      </w:pPr>
-      <w:r>
-        <w:t>- Have</w:t>
-      </w:r>
-      <w:r>
-        <w:rPr>
-          <w:spacing w:val="35"/>
-        </w:rPr>
-        <w:t xml:space="preserve"> </w:t>
-      </w:r>
-      <w:r>
-        <w:t>good</w:t>
-      </w:r>
-      <w:r>
-        <w:rPr>
-          <w:spacing w:val="33"/>
-        </w:rPr>
-        <w:t xml:space="preserve"> </w:t>
-      </w:r>
-      <w:r>
-        <w:rPr>
-          <w:w w:val="102"/>
-        </w:rPr>
-        <w:t>k</w:t>
-      </w:r>
-      <w:r>
-        <w:rPr>
-          <w:w w:val="107"/>
-        </w:rPr>
-        <w:t>n</w:t>
-      </w:r>
-      <w:r>
-        <w:rPr>
-          <w:w w:val="106"/>
-        </w:rPr>
-        <w:t>o</w:t>
-      </w:r>
-      <w:r>
-        <w:t>w</w:t>
-      </w:r>
-      <w:r>
-        <w:rPr>
-          <w:w w:val="77"/>
-        </w:rPr>
-        <w:t>l</w:t>
-      </w:r>
-      <w:r>
-        <w:rPr>
-          <w:w w:val="120"/>
-        </w:rPr>
-        <w:t>e</w:t>
-      </w:r>
-      <w:r>
-        <w:rPr>
-          <w:w w:val="111"/>
-        </w:rPr>
-        <w:t>d</w:t>
-      </w:r>
-      <w:r>
-        <w:rPr>
-          <w:w w:val="110"/>
-        </w:rPr>
-        <w:t>g</w:t>
-      </w:r>
-      <w:r>
-        <w:rPr>
-          <w:w w:val="120"/>
-        </w:rPr>
-        <w:t>e</w:t>
-      </w:r>
-      <w:r>
-        <w:t xml:space="preserve"> about</w:t>
-      </w:r>
-      <w:r>
-        <w:rPr>
-          <w:spacing w:val="44"/>
-        </w:rPr>
-        <w:t xml:space="preserve"> </w:t>
-      </w:r>
-      <w:r>
-        <w:t>core</w:t>
-      </w:r>
-      <w:r>
-        <w:rPr>
-          <w:spacing w:val="35"/>
-        </w:rPr>
-        <w:t xml:space="preserve"> </w:t>
-      </w:r>
-      <w:r>
-        <w:rPr>
-          <w:w w:val="111"/>
-        </w:rPr>
-        <w:t>b</w:t>
-      </w:r>
-      <w:r>
-        <w:rPr>
-          <w:w w:val="122"/>
-        </w:rPr>
-        <w:t>a</w:t>
-      </w:r>
-      <w:r>
-        <w:rPr>
-          <w:w w:val="107"/>
-        </w:rPr>
-        <w:t>n</w:t>
-      </w:r>
-      <w:r>
-        <w:rPr>
-          <w:w w:val="102"/>
-        </w:rPr>
-        <w:t>k</w:t>
-      </w:r>
-      <w:r>
-        <w:rPr>
-          <w:w w:val="80"/>
-        </w:rPr>
-        <w:t>i</w:t>
-      </w:r>
-      <w:r>
-        <w:rPr>
-          <w:w w:val="107"/>
-        </w:rPr>
-        <w:t>n</w:t>
-      </w:r>
-      <w:r>
-        <w:rPr>
-          <w:w w:val="110"/>
-        </w:rPr>
-        <w:t>g</w:t>
-      </w:r>
-      <w:r>
-        <w:t xml:space="preserve"> </w:t>
-      </w:r>
-      <w:r>
-        <w:rPr>
-          <w:w w:val="126"/>
-        </w:rPr>
-        <w:t>s</w:t>
-      </w:r>
-      <w:r>
-        <w:rPr>
-          <w:w w:val="95"/>
-        </w:rPr>
-        <w:t>y</w:t>
-      </w:r>
-      <w:r>
-        <w:rPr>
-          <w:w w:val="126"/>
-        </w:rPr>
-        <w:t>s</w:t>
-      </w:r>
-      <w:r>
-        <w:rPr>
-          <w:w w:val="101"/>
-        </w:rPr>
-        <w:t>t</w:t>
-      </w:r>
-      <w:r>
-        <w:rPr>
-          <w:w w:val="120"/>
-        </w:rPr>
-        <w:t>e</w:t>
-      </w:r>
-      <w:r>
-        <w:rPr>
-          <w:w w:val="104"/>
-        </w:rPr>
-        <w:t>m</w:t>
-      </w:r>
-      <w:r>
-        <w:t>.</w:t>
-      </w:r>
-    </w:p>
-    <w:p>
-      <w:pPr>
-        <w:spacing w:before="70" w:line="220" w:lineRule="exact"/>
-        <w:ind w:left="2942"/>
-      </w:pPr>
-      <w:r>
-        <w:rPr>
-          <w:position w:val="-1"/>
-        </w:rPr>
-        <w:t xml:space="preserve">- </w:t>
-      </w:r>
-      <w:r>
-        <w:rPr>
-          <w:spacing w:val="6"/>
-          <w:position w:val="-1"/>
-        </w:rPr>
-        <w:t xml:space="preserve"> </w:t>
-      </w:r>
-      <w:r>
-        <w:rPr>
-          <w:w w:val="103"/>
-          <w:position w:val="-1"/>
-        </w:rPr>
-        <w:t>E</w:t>
-      </w:r>
-      <w:r>
-        <w:rPr>
-          <w:w w:val="95"/>
-          <w:position w:val="-1"/>
-        </w:rPr>
-        <w:t>x</w:t>
-      </w:r>
-      <w:r>
-        <w:rPr>
-          <w:w w:val="111"/>
-          <w:position w:val="-1"/>
-        </w:rPr>
-        <w:t>p</w:t>
-      </w:r>
-      <w:r>
-        <w:rPr>
-          <w:w w:val="120"/>
-          <w:position w:val="-1"/>
-        </w:rPr>
-        <w:t>e</w:t>
-      </w:r>
-      <w:r>
-        <w:rPr>
-          <w:w w:val="99"/>
-          <w:position w:val="-1"/>
-        </w:rPr>
-        <w:t>r</w:t>
-      </w:r>
-      <w:r>
-        <w:rPr>
-          <w:w w:val="80"/>
-          <w:position w:val="-1"/>
-        </w:rPr>
-        <w:t>i</w:t>
-      </w:r>
-      <w:r>
-        <w:rPr>
-          <w:w w:val="120"/>
-          <w:position w:val="-1"/>
-        </w:rPr>
-        <w:t>e</w:t>
-      </w:r>
-      <w:r>
-        <w:rPr>
-          <w:w w:val="107"/>
-          <w:position w:val="-1"/>
-        </w:rPr>
-        <w:t>n</w:t>
-      </w:r>
-      <w:r>
-        <w:rPr>
-          <w:w w:val="114"/>
-          <w:position w:val="-1"/>
-        </w:rPr>
-        <w:t>c</w:t>
-      </w:r>
-      <w:r>
-        <w:rPr>
-          <w:w w:val="120"/>
-          <w:position w:val="-1"/>
-        </w:rPr>
-        <w:t>e</w:t>
-      </w:r>
-      <w:r>
-        <w:rPr>
-          <w:w w:val="111"/>
-          <w:position w:val="-1"/>
-        </w:rPr>
-        <w:t>d</w:t>
-      </w:r>
-      <w:r>
-        <w:rPr>
-          <w:position w:val="-1"/>
-        </w:rPr>
-        <w:t xml:space="preserve"> w</w:t>
-      </w:r>
-      <w:r>
-        <w:rPr>
-          <w:w w:val="80"/>
-          <w:position w:val="-1"/>
-        </w:rPr>
-        <w:t>i</w:t>
-      </w:r>
-      <w:r>
-        <w:rPr>
-          <w:w w:val="101"/>
-          <w:position w:val="-1"/>
-        </w:rPr>
-        <w:t>t</w:t>
-      </w:r>
-      <w:r>
-        <w:rPr>
-          <w:w w:val="107"/>
-          <w:position w:val="-1"/>
-        </w:rPr>
-        <w:t>h</w:t>
-      </w:r>
-      <w:r>
-        <w:rPr>
-          <w:position w:val="-1"/>
-        </w:rPr>
-        <w:t xml:space="preserve"> core</w:t>
-      </w:r>
-      <w:r>
-        <w:rPr>
-          <w:spacing w:val="35"/>
-          <w:position w:val="-1"/>
-        </w:rPr>
-        <w:t xml:space="preserve"> </w:t>
-      </w:r>
-      <w:r>
-        <w:rPr>
-          <w:w w:val="110"/>
-          <w:position w:val="-1"/>
-        </w:rPr>
-        <w:t>system</w:t>
-      </w:r>
-      <w:r>
-        <w:rPr>
-          <w:spacing w:val="-1"/>
-          <w:w w:val="110"/>
-          <w:position w:val="-1"/>
-        </w:rPr>
-        <w:t xml:space="preserve"> </w:t>
-      </w:r>
-      <w:r>
-        <w:rPr>
-          <w:w w:val="111"/>
-          <w:position w:val="-1"/>
-        </w:rPr>
-        <w:t>p</w:t>
-      </w:r>
-      <w:r>
-        <w:rPr>
-          <w:w w:val="99"/>
-          <w:position w:val="-1"/>
-        </w:rPr>
-        <w:t>r</w:t>
-      </w:r>
-      <w:r>
-        <w:rPr>
-          <w:w w:val="106"/>
-          <w:position w:val="-1"/>
-        </w:rPr>
-        <w:t>o</w:t>
-      </w:r>
-      <w:r>
-        <w:rPr>
-          <w:w w:val="110"/>
-          <w:position w:val="-1"/>
-        </w:rPr>
-        <w:t>g</w:t>
-      </w:r>
-      <w:r>
-        <w:rPr>
-          <w:w w:val="99"/>
-          <w:position w:val="-1"/>
-        </w:rPr>
-        <w:t>r</w:t>
-      </w:r>
-      <w:r>
-        <w:rPr>
-          <w:w w:val="122"/>
-          <w:position w:val="-1"/>
-        </w:rPr>
-        <w:t>a</w:t>
-      </w:r>
-      <w:r>
-        <w:rPr>
-          <w:w w:val="104"/>
-          <w:position w:val="-1"/>
-        </w:rPr>
-        <w:t>mm</w:t>
-      </w:r>
-      <w:r>
-        <w:rPr>
-          <w:w w:val="80"/>
-          <w:position w:val="-1"/>
-        </w:rPr>
-        <w:t>i</w:t>
-      </w:r>
-      <w:r>
-        <w:rPr>
-          <w:w w:val="107"/>
-          <w:position w:val="-1"/>
-        </w:rPr>
-        <w:t>n</w:t>
-      </w:r>
-      <w:r>
-        <w:rPr>
-          <w:w w:val="110"/>
-          <w:position w:val="-1"/>
-        </w:rPr>
-        <w:t>g</w:t>
-      </w:r>
-      <w:r>
-        <w:rPr>
-          <w:position w:val="-1"/>
-        </w:rPr>
-        <w:t xml:space="preserve"> </w:t>
-      </w:r>
-      <w:r>
-        <w:rPr>
-          <w:w w:val="77"/>
-          <w:position w:val="-1"/>
-        </w:rPr>
-        <w:t>l</w:t>
-      </w:r>
-      <w:r>
-        <w:rPr>
-          <w:w w:val="122"/>
-          <w:position w:val="-1"/>
-        </w:rPr>
-        <w:t>a</w:t>
-      </w:r>
-      <w:r>
-        <w:rPr>
-          <w:w w:val="107"/>
-          <w:position w:val="-1"/>
-        </w:rPr>
-        <w:t>n</w:t>
-      </w:r>
-      <w:r>
-        <w:rPr>
-          <w:w w:val="110"/>
-          <w:position w:val="-1"/>
-        </w:rPr>
-        <w:t>g</w:t>
-      </w:r>
-      <w:r>
-        <w:rPr>
-          <w:w w:val="107"/>
-          <w:position w:val="-1"/>
-        </w:rPr>
-        <w:t>u</w:t>
-      </w:r>
-      <w:r>
-        <w:rPr>
-          <w:w w:val="122"/>
-          <w:position w:val="-1"/>
-        </w:rPr>
-        <w:t>a</w:t>
-      </w:r>
-      <w:r>
-        <w:rPr>
-          <w:w w:val="110"/>
-          <w:position w:val="-1"/>
-        </w:rPr>
-        <w:t>g</w:t>
-      </w:r>
-      <w:r>
-        <w:rPr>
-          <w:w w:val="120"/>
-          <w:position w:val="-1"/>
-        </w:rPr>
-        <w:t>e</w:t>
-      </w:r>
-      <w:r>
-        <w:rPr>
-          <w:w w:val="126"/>
-          <w:position w:val="-1"/>
-        </w:rPr>
-        <w:t>s</w:t>
-      </w:r>
-      <w:r>
-        <w:rPr>
-          <w:w w:val="90"/>
-          <w:position w:val="-1"/>
-        </w:rPr>
-        <w:t>:</w:t>
-      </w:r>
-      <w:r>
-        <w:rPr>
-          <w:position w:val="-1"/>
-        </w:rPr>
-        <w:t xml:space="preserve"> </w:t>
-      </w:r>
-      <w:r>
-        <w:rPr>
-          <w:spacing w:val="6"/>
-          <w:position w:val="-1"/>
-        </w:rPr>
-        <w:t xml:space="preserve"> </w:t>
-      </w:r>
-      <w:r>
-        <w:rPr>
-          <w:w w:val="117"/>
-          <w:position w:val="-1"/>
-        </w:rPr>
-        <w:t>Java,</w:t>
-      </w:r>
-      <w:r>
-        <w:rPr>
-          <w:spacing w:val="-7"/>
-          <w:w w:val="117"/>
-          <w:position w:val="-1"/>
-        </w:rPr>
-        <w:t xml:space="preserve"> </w:t>
-      </w:r>
-      <w:proofErr w:type="spellStart"/>
-      <w:r>
-        <w:rPr>
-          <w:w w:val="119"/>
-          <w:position w:val="-1"/>
-        </w:rPr>
-        <w:t>S</w:t>
-      </w:r>
-      <w:r>
-        <w:rPr>
-          <w:w w:val="111"/>
-          <w:position w:val="-1"/>
-        </w:rPr>
-        <w:t>q</w:t>
-      </w:r>
-      <w:r>
-        <w:rPr>
-          <w:w w:val="77"/>
-          <w:position w:val="-1"/>
-        </w:rPr>
-        <w:t>l</w:t>
-      </w:r>
-      <w:proofErr w:type="spellEnd"/>
-      <w:r>
-        <w:rPr>
-          <w:w w:val="111"/>
-          <w:position w:val="-1"/>
-        </w:rPr>
-        <w:t>,</w:t>
-      </w:r>
-      <w:r>
-        <w:rPr>
-          <w:position w:val="-1"/>
-        </w:rPr>
-        <w:t xml:space="preserve"> </w:t>
-      </w:r>
-      <w:r>
-        <w:rPr>
-          <w:w w:val="68"/>
-          <w:position w:val="-1"/>
-        </w:rPr>
-        <w:t>…</w:t>
-      </w:r>
-    </w:p>
-    <w:p>
-      <w:pPr>
-        <w:spacing w:before="3" w:line="160" w:lineRule="exact"/>
-        <w:rPr>
-          <w:sz w:val="16"/>
-          <w:szCs w:val="16"/>
-        </w:rPr>
-      </w:pPr>
-    </w:p>
-    <w:p>
-      <w:pPr>
-        <w:spacing w:line="200" w:lineRule="exact"/>
-      </w:pPr>
-    </w:p>
-    <w:p>
-      <w:pPr>
-        <w:spacing w:line="200" w:lineRule="exact"/>
-      </w:pPr>
-    </w:p>
-    <w:p>
-      <w:pPr>
-        <w:spacing w:before="32" w:line="260" w:lineRule="exact"/>
-        <w:ind w:left="107"/>
-        <w:rPr>
-          <w:sz w:val="24"/>
-          <w:szCs w:val="24"/>
-        </w:rPr>
-      </w:pPr>
-      <w:r>
-        <w:rPr>
-          <w:noProof/>
-        </w:rPr>
-        <mc:AlternateContent>
-          <mc:Choice Requires="wpg">
-            <w:drawing>
-              <wp:anchor distT="0" distB="0" distL="114300" distR="114300" simplePos="0" relativeHeight="251671552" behindDoc="1" locked="0" layoutInCell="1" allowOverlap="1">
-                <wp:simplePos x="0" y="0"/>
-                <wp:positionH relativeFrom="page">
-                  <wp:posOffset>142875</wp:posOffset>
-                </wp:positionH>
-                <wp:positionV relativeFrom="paragraph">
-                  <wp:posOffset>234315</wp:posOffset>
-                </wp:positionV>
-                <wp:extent cx="7270750" cy="0"/>
-                <wp:effectExtent l="9525" t="5715" r="6350" b="13335"/>
-                <wp:wrapNone/>
-                <wp:docPr id="11" name="Group 11"/>
-                <wp:cNvGraphicFramePr>
-                  <a:graphicFrameLocks xmlns:a="http://schemas.openxmlformats.org/drawingml/2006/main"/>
-                </wp:cNvGraphicFramePr>
-                <a:graphic xmlns:a="http://schemas.openxmlformats.org/drawingml/2006/main">
-                  <a:graphicData uri="http://schemas.microsoft.com/office/word/2010/wordprocessingGroup">
-                    <wpg:wgp>
-                      <wpg:cNvGrpSpPr>
-                        <a:grpSpLocks/>
-                      </wpg:cNvGrpSpPr>
-                      <wpg:grpSpPr bwMode="auto">
-                        <a:xfrm>
-                          <a:off x="0" y="0"/>
-                          <a:ext cx="7270750" cy="0"/>
-                          <a:chOff x="225" y="369"/>
-                          <a:chExt cx="11450" cy="0"/>
-                        </a:xfrm>
-                      </wpg:grpSpPr>
-                      <wps:wsp>
-                        <wps:cNvPr id="12" name="Freeform 27"/>
-                        <wps:cNvSpPr>
-                          <a:spLocks/>
-                        </wps:cNvSpPr>
-                        <wps:spPr bwMode="auto">
-                          <a:xfrm>
-                            <a:off x="225" y="369"/>
-                            <a:ext cx="11450" cy="0"/>
-                          </a:xfrm>
-                          <a:custGeom>
-                            <a:avLst/>
-                            <a:gdLst>
-                              <a:gd name="T0" fmla="+- 0 225 225"/>
-                              <a:gd name="T1" fmla="*/ T0 w 11450"/>
-                              <a:gd name="T2" fmla="+- 0 11675 225"/>
-                              <a:gd name="T3" fmla="*/ T2 w 11450"/>
-                            </a:gdLst>
-                            <a:ahLst/>
-                            <a:cxnLst>
-                              <a:cxn ang="0">
-                                <a:pos x="T1" y="0"/>
-                              </a:cxn>
-                              <a:cxn ang="0">
-                                <a:pos x="T3" y="0"/>
-                              </a:cxn>
-                            </a:cxnLst>
-                            <a:rect l="0" t="0" r="r" b="b"/>
-                            <a:pathLst>
-                              <a:path w="11450">
-                                <a:moveTo>
-                                  <a:pt x="0" y="0"/>
-                                </a:moveTo>
-                                <a:lnTo>
-                                  <a:pt x="11450" y="0"/>
-                                </a:lnTo>
-                              </a:path>
-                            </a:pathLst>
-                          </a:custGeom>
-                          <a:noFill/>
-                          <a:ln w="10799">
-                            <a:solidFill>
-                              <a:srgbClr val="333333"/>
-                            </a:solidFill>
-                            <a:round/>
-                            <a:headEnd/>
-                            <a:tailEnd/>
-                          </a:ln>
-                          <a:extLst>
-                            <a:ext uri="{909E8E84-426E-40DD-AFC4-6F175D3DCCD1}">
-                              <a14:hiddenFill xmlns:a14="http://schemas.microsoft.com/office/drawing/2010/main">
-                                <a:solidFill>
-                                  <a:srgbClr val="FFFFFF"/>
-                                </a:solidFill>
-                              </a14:hiddenFill>
-                            </a:ext>
-                          </a:extLst>
-                        </wps:spPr>
-                        <wps:bodyPr rot="0" vert="horz" wrap="square" lIns="91440" tIns="45720" rIns="91440" bIns="45720" anchor="t" anchorCtr="0" upright="1">
-                          <a:noAutofit/>
-                        </wps:bodyPr>
-                      </wps:wsp>
-                    </wpg:wgp>
-                  </a:graphicData>
-                </a:graphic>
-                <wp14:sizeRelH relativeFrom="page">
-                  <wp14:pctWidth>0</wp14:pctWidth>
-                </wp14:sizeRelH>
-                <wp14:sizeRelV relativeFrom="page">
-                  <wp14:pctHeight>0</wp14:pctHeight>
-                </wp14:sizeRelV>
-              </wp:anchor>
-            </w:drawing>
-          </mc:Choice>
-          <mc:Fallback>
-            <w:pict>
-              <v:group w14:anchorId="5F7477AF" id="Group 11" o:spid="_x0000_s1026" style="position:absolute;margin-left:11.25pt;margin-top:18.45pt;width:572.5pt;height:0;z-index:-251644928;mso-position-horizontal-relative:page" coordorigin="225,369" coordsize="11450,0" o:gfxdata="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">
-                <v:shape id="Freeform 27" o:spid="_x0000_s1027" style="position:absolute;left:225;top:369;width:11450;height:0;visibility:visible;mso-wrap-style:square;v-text-anchor:top" coordsize="11450,0" o:gfxdata="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" path="m,l11450,e" filled="f" strokecolor="#333" strokeweight=".29997mm">
-                  <v:path arrowok="t" o:connecttype="custom" o:connectlocs="0,0;11450,0" o:connectangles="0,0"/>
-                </v:shape>
-                <w10:wrap anchorx="page"/>
-              </v:group>
-            </w:pict>
-          </mc:Fallback>
-        </mc:AlternateContent>
-      </w:r>
-      <w:r>
-        <w:rPr>
-          <w:w w:val="108"/>
-          <w:position w:val="-1"/>
-          <w:sz w:val="24"/>
-          <w:szCs w:val="24"/>
-        </w:rPr>
-        <w:t>C</w:t>
-      </w:r>
-      <w:r>
-        <w:rPr>
-          <w:w w:val="109"/>
-          <w:position w:val="-1"/>
-          <w:sz w:val="24"/>
-          <w:szCs w:val="24"/>
-        </w:rPr>
-        <w:t>E</w:t>
-      </w:r>
-      <w:r>
-        <w:rPr>
-          <w:w w:val="108"/>
-          <w:position w:val="-1"/>
-          <w:sz w:val="24"/>
-          <w:szCs w:val="24"/>
-        </w:rPr>
-        <w:t>R</w:t>
-      </w:r>
-      <w:r>
-        <w:rPr>
-          <w:w w:val="105"/>
-          <w:position w:val="-1"/>
-          <w:sz w:val="24"/>
-          <w:szCs w:val="24"/>
-        </w:rPr>
-        <w:t>T</w:t>
-      </w:r>
-      <w:r>
-        <w:rPr>
-          <w:w w:val="93"/>
-          <w:position w:val="-1"/>
-          <w:sz w:val="24"/>
-          <w:szCs w:val="24"/>
-        </w:rPr>
-        <w:t>I</w:t>
-      </w:r>
-      <w:r>
-        <w:rPr>
-          <w:w w:val="113"/>
-          <w:position w:val="-1"/>
-          <w:sz w:val="24"/>
-          <w:szCs w:val="24"/>
-        </w:rPr>
-        <w:t>F</w:t>
-      </w:r>
-      <w:r>
-        <w:rPr>
-          <w:w w:val="93"/>
-          <w:position w:val="-1"/>
-          <w:sz w:val="24"/>
-          <w:szCs w:val="24"/>
-        </w:rPr>
-        <w:t>I</w:t>
-      </w:r>
-      <w:r>
-        <w:rPr>
-          <w:w w:val="108"/>
-          <w:position w:val="-1"/>
-          <w:sz w:val="24"/>
-          <w:szCs w:val="24"/>
-        </w:rPr>
-        <w:t>C</w:t>
-      </w:r>
-      <w:r>
-        <w:rPr>
-          <w:w w:val="96"/>
-          <w:position w:val="-1"/>
-          <w:sz w:val="24"/>
-          <w:szCs w:val="24"/>
-        </w:rPr>
-        <w:t>A</w:t>
-      </w:r>
-      <w:r>
-        <w:rPr>
-          <w:w w:val="105"/>
-          <w:position w:val="-1"/>
-          <w:sz w:val="24"/>
-          <w:szCs w:val="24"/>
-        </w:rPr>
-        <w:t>T</w:t>
-      </w:r>
-      <w:r>
-        <w:rPr>
-          <w:w w:val="93"/>
-          <w:position w:val="-1"/>
-          <w:sz w:val="24"/>
-          <w:szCs w:val="24"/>
-        </w:rPr>
-        <w:t>I</w:t>
-      </w:r>
-      <w:r>
-        <w:rPr>
-          <w:w w:val="108"/>
-          <w:position w:val="-1"/>
-          <w:sz w:val="24"/>
-          <w:szCs w:val="24"/>
-        </w:rPr>
-        <w:t>O</w:t>
-      </w:r>
-      <w:r>
-        <w:rPr>
-          <w:w w:val="104"/>
-          <w:position w:val="-1"/>
-          <w:sz w:val="24"/>
-          <w:szCs w:val="24"/>
-        </w:rPr>
+        <w:t xml:space="preserve">                       </w:t>
+      </w:r>
+      <w:r>
+        <w:t xml:space="preserve">  </w:t>
+      </w:r>
+      <w:proofErr w:type="spellStart"/>
+      <w:r>
         <w:t>N</w:t>
       </w:r>
       <w:r>
-        <w:rPr>
-          <w:w w:val="122"/>
-          <w:position w:val="-1"/>
-          <w:sz w:val="24"/>
-          <w:szCs w:val="24"/>
-        </w:rPr>
-        <w:t>S</w:t>
-      </w:r>
-    </w:p>
-    <w:p>
-      <w:pPr>
-        <w:spacing w:before="8" w:line="100" w:lineRule="exact"/>
-        <w:rPr>
-          <w:sz w:val="11"/>
-          <w:szCs w:val="11"/>
-        </w:rPr>
-      </w:pPr>
-    </w:p>
-    <w:p>
-      <w:pPr>
-        <w:spacing w:line="200" w:lineRule="exact"/>
-      </w:pPr>
-    </w:p>
-    <w:p>
-      <w:pPr>
-        <w:spacing w:before="37" w:line="220" w:lineRule="exact"/>
-        <w:ind w:left="107"/>
-      </w:pPr>
-      <w:r>
-        <w:rPr>
-          <w:noProof/>
-        </w:rPr>
-        <mc:AlternateContent>
-          <mc:Choice Requires="wpg">
-            <w:drawing>
-              <wp:anchor distT="0" distB="0" distL="114300" distR="114300" simplePos="0" relativeHeight="251672576" behindDoc="1" locked="0" layoutInCell="1" allowOverlap="1">
-                <wp:simplePos x="0" y="0"/>
-                <wp:positionH relativeFrom="page">
-                  <wp:posOffset>142875</wp:posOffset>
-                </wp:positionH>
-                <wp:positionV relativeFrom="paragraph">
-                  <wp:posOffset>308610</wp:posOffset>
-                </wp:positionV>
-                <wp:extent cx="7270750" cy="0"/>
-                <wp:effectExtent l="9525" t="13335" r="6350" b="5715"/>
-                <wp:wrapNone/>
-                <wp:docPr id="9" name="Group 9"/>
-                <wp:cNvGraphicFramePr>
-                  <a:graphicFrameLocks xmlns:a="http://schemas.openxmlformats.org/drawingml/2006/main"/>
-                </wp:cNvGraphicFramePr>
-                <a:graphic xmlns:a="http://schemas.openxmlformats.org/drawingml/2006/main">
-                  <a:graphicData uri="http://schemas.microsoft.com/office/word/2010/wordprocessingGroup">
-                    <wpg:wgp>
-                      <wpg:cNvGrpSpPr>
-                        <a:grpSpLocks/>
-                      </wpg:cNvGrpSpPr>
-                      <wpg:grpSpPr bwMode="auto">
-                        <a:xfrm>
-                          <a:off x="0" y="0"/>
-                          <a:ext cx="7270750" cy="0"/>
-                          <a:chOff x="225" y="486"/>
-                          <a:chExt cx="11450" cy="0"/>
-                        </a:xfrm>
-                      </wpg:grpSpPr>
-                      <wps:wsp>
-                        <wps:cNvPr id="10" name="Freeform 29"/>
-                        <wps:cNvSpPr>
-                          <a:spLocks/>
-                        </wps:cNvSpPr>
-                        <wps:spPr bwMode="auto">
-                          <a:xfrm>
-                            <a:off x="225" y="486"/>
-                            <a:ext cx="11450" cy="0"/>
-                          </a:xfrm>
-                          <a:custGeom>
-                            <a:avLst/>
-                            <a:gdLst>
-                              <a:gd name="T0" fmla="+- 0 225 225"/>
-                              <a:gd name="T1" fmla="*/ T0 w 11450"/>
-                              <a:gd name="T2" fmla="+- 0 11675 225"/>
-                              <a:gd name="T3" fmla="*/ T2 w 11450"/>
-                            </a:gdLst>
-                            <a:ahLst/>
-                            <a:cxnLst>
-                              <a:cxn ang="0">
-                                <a:pos x="T1" y="0"/>
-                              </a:cxn>
-                              <a:cxn ang="0">
-                                <a:pos x="T3" y="0"/>
-                              </a:cxn>
-                            </a:cxnLst>
-                            <a:rect l="0" t="0" r="r" b="b"/>
-                            <a:pathLst>
-                              <a:path w="11450">
-                                <a:moveTo>
-                                  <a:pt x="0" y="0"/>
-                                </a:moveTo>
-                                <a:lnTo>
-                                  <a:pt x="11450" y="0"/>
-                                </a:lnTo>
-                              </a:path>
-                            </a:pathLst>
-                          </a:custGeom>
-                          <a:noFill/>
-                          <a:ln w="10799">
-                            <a:solidFill>
-                              <a:srgbClr val="EDEDED"/>
-                            </a:solidFill>
-                            <a:round/>
-                            <a:headEnd/>
-                            <a:tailEnd/>
-                          </a:ln>
-                          <a:extLst>
-                            <a:ext uri="{909E8E84-426E-40DD-AFC4-6F175D3DCCD1}">
-                              <a14:hiddenFill xmlns:a14="http://schemas.microsoft.com/office/drawing/2010/main">
-                                <a:solidFill>
-                                  <a:srgbClr val="FFFFFF"/>
-                                </a:solidFill>
-                              </a14:hiddenFill>
-                            </a:ext>
-                          </a:extLst>
-                        </wps:spPr>
-                        <wps:bodyPr rot="0" vert="horz" wrap="square" lIns="91440" tIns="45720" rIns="91440" bIns="45720" anchor="t" anchorCtr="0" upright="1">
-                          <a:noAutofit/>
-                        </wps:bodyPr>
-                      </wps:wsp>
-                    </wpg:wgp>
-                  </a:graphicData>
-                </a:graphic>
-                <wp14:sizeRelH relativeFrom="page">
-                  <wp14:pctWidth>0</wp14:pctWidth>
-                </wp14:sizeRelH>
-                <wp14:sizeRelV relativeFrom="page">
-                  <wp14:pctHeight>0</wp14:pctHeight>
-                </wp14:sizeRelV>
-              </wp:anchor>
-            </w:drawing>
-          </mc:Choice>
-          <mc:Fallback>
-            <w:pict>
-              <v:group w14:anchorId="2EC6CEFE" id="Group 9" o:spid="_x0000_s1026" style="position:absolute;margin-left:11.25pt;margin-top:24.3pt;width:572.5pt;height:0;z-index:-251643904;mso-position-horizontal-relative:page" coordorigin="225,486" coordsize="11450,0" o:gfxdata="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">
-                <v:shape id="Freeform 29" o:spid="_x0000_s1027" style="position:absolute;left:225;top:486;width:11450;height:0;visibility:visible;mso-wrap-style:square;v-text-anchor:top" coordsize="11450,0" o:gfxdata="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" path="m,l11450,e" filled="f" strokecolor="#ededed" strokeweight=".29997mm">
-                  <v:path arrowok="t" o:connecttype="custom" o:connectlocs="0,0;11450,0" o:connectangles="0,0"/>
-                </v:shape>
-                <w10:wrap anchorx="page"/>
-              </v:group>
-            </w:pict>
-          </mc:Fallback>
-        </mc:AlternateContent>
-      </w:r>
-      <w:r>
-        <w:rPr>
-          <w:w w:val="135"/>
-          <w:position w:val="-1"/>
-        </w:rPr>
-        <w:t>J</w:t>
-      </w:r>
-      <w:r>
-        <w:rPr>
-          <w:w w:val="92"/>
-          <w:position w:val="-1"/>
-        </w:rPr>
-        <w:t>A</w:t>
-      </w:r>
-      <w:r>
-        <w:rPr>
-          <w:w w:val="101"/>
-          <w:position w:val="-1"/>
-        </w:rPr>
-        <w:t>N</w:t>
-      </w:r>
-      <w:r>
-        <w:rPr>
-          <w:position w:val="-1"/>
-        </w:rPr>
-        <w:t>-</w:t>
-      </w:r>
-      <w:r>
-        <w:rPr>
-          <w:w w:val="111"/>
-          <w:position w:val="-1"/>
-        </w:rPr>
-        <w:t>2018</w:t>
-      </w:r>
-      <w:r>
-        <w:rPr>
-          <w:position w:val="-1"/>
-        </w:rPr>
-        <w:t xml:space="preserve">                                       </w:t>
-      </w:r>
-      <w:r>
-        <w:rPr>
-          <w:spacing w:val="-4"/>
-          <w:position w:val="-1"/>
-        </w:rPr>
-        <w:t xml:space="preserve"> </w:t>
-      </w:r>
-      <w:r>
-        <w:rPr>
-          <w:position w:val="-1"/>
-        </w:rPr>
-        <w:t>TOEFL</w:t>
-      </w:r>
-      <w:r>
-        <w:rPr>
-          <w:spacing w:val="17"/>
-          <w:position w:val="-1"/>
-        </w:rPr>
-        <w:t xml:space="preserve"> </w:t>
-      </w:r>
-      <w:r>
-        <w:rPr>
-          <w:w w:val="106"/>
-          <w:position w:val="-1"/>
-        </w:rPr>
-        <w:t>C</w:t>
-      </w:r>
-      <w:r>
-        <w:rPr>
-          <w:w w:val="120"/>
-          <w:position w:val="-1"/>
-        </w:rPr>
-        <w:t>e</w:t>
-      </w:r>
-      <w:r>
-        <w:rPr>
-          <w:w w:val="99"/>
-          <w:position w:val="-1"/>
-        </w:rPr>
-        <w:t>r</w:t>
-      </w:r>
-      <w:r>
-        <w:rPr>
-          <w:w w:val="101"/>
-          <w:position w:val="-1"/>
-        </w:rPr>
-        <w:t>t</w:t>
-      </w:r>
-      <w:r>
-        <w:rPr>
-          <w:w w:val="80"/>
-          <w:position w:val="-1"/>
-        </w:rPr>
-        <w:t>i</w:t>
-      </w:r>
-      <w:r>
-        <w:rPr>
-          <w:w w:val="82"/>
-          <w:position w:val="-1"/>
-        </w:rPr>
-        <w:t>ﬁ</w:t>
-      </w:r>
-      <w:r>
-        <w:rPr>
-          <w:w w:val="114"/>
-          <w:position w:val="-1"/>
-        </w:rPr>
-        <w:t>c</w:t>
-      </w:r>
-      <w:r>
-        <w:rPr>
-          <w:w w:val="122"/>
-          <w:position w:val="-1"/>
-        </w:rPr>
-        <w:t>a</w:t>
-      </w:r>
-      <w:r>
-        <w:rPr>
-          <w:w w:val="101"/>
-          <w:position w:val="-1"/>
-        </w:rPr>
-        <w:t>t</w:t>
-      </w:r>
-      <w:r>
-        <w:rPr>
-          <w:w w:val="120"/>
-          <w:position w:val="-1"/>
-        </w:rPr>
-        <w:t>e</w:t>
-      </w:r>
-      <w:r>
-        <w:rPr>
-          <w:position w:val="-1"/>
-        </w:rPr>
-        <w:t xml:space="preserve"> w</w:t>
-      </w:r>
-      <w:r>
-        <w:rPr>
-          <w:w w:val="80"/>
-          <w:position w:val="-1"/>
-        </w:rPr>
-        <w:t>i</w:t>
-      </w:r>
-      <w:r>
-        <w:rPr>
-          <w:w w:val="101"/>
-          <w:position w:val="-1"/>
-        </w:rPr>
-        <w:t>t</w:t>
-      </w:r>
-      <w:r>
-        <w:rPr>
-          <w:w w:val="107"/>
-          <w:position w:val="-1"/>
-        </w:rPr>
-        <w:t>h</w:t>
-      </w:r>
-      <w:r>
-        <w:rPr>
-          <w:position w:val="-1"/>
-        </w:rPr>
-        <w:t xml:space="preserve"> </w:t>
-      </w:r>
-      <w:r>
-        <w:rPr>
-          <w:w w:val="112"/>
-          <w:position w:val="-1"/>
-        </w:rPr>
-        <w:t>score</w:t>
-      </w:r>
-      <w:r>
-        <w:rPr>
-          <w:spacing w:val="-1"/>
-          <w:w w:val="112"/>
-          <w:position w:val="-1"/>
-        </w:rPr>
-        <w:t xml:space="preserve"> </w:t>
-      </w:r>
-      <w:r>
-        <w:rPr>
-          <w:w w:val="112"/>
-          <w:position w:val="-1"/>
-        </w:rPr>
-        <w:t>450</w:t>
-      </w:r>
-    </w:p>
-    <w:p>
-      <w:pPr>
-        <w:spacing w:line="200" w:lineRule="exact"/>
-      </w:pPr>
-    </w:p>
-    <w:p>
-      <w:pPr>
-        <w:spacing w:line="200" w:lineRule="exact"/>
-      </w:pPr>
-    </w:p>
-    <w:p>
-      <w:pPr>
-        <w:spacing w:before="3" w:line="220" w:lineRule="exact"/>
-        <w:rPr>
-          <w:sz w:val="22"/>
-          <w:szCs w:val="22"/>
-        </w:rPr>
-      </w:pPr>
-    </w:p>
-    <w:p>
-      <w:pPr>
-        <w:spacing w:before="32" w:line="260" w:lineRule="exact"/>
-        <w:ind w:left="107"/>
-        <w:rPr>
-          <w:sz w:val="24"/>
-          <w:szCs w:val="24"/>
-        </w:rPr>
-      </w:pPr>
-      <w:r>
-        <w:rPr>
-          <w:noProof/>
-        </w:rPr>
-        <mc:AlternateContent>
-          <mc:Choice Requires="wpg">
-            <w:drawing>
-              <wp:anchor distT="0" distB="0" distL="114300" distR="114300" simplePos="0" relativeHeight="251673600" behindDoc="1" locked="0" layoutInCell="1" allowOverlap="1">
-                <wp:simplePos x="0" y="0"/>
-                <wp:positionH relativeFrom="page">
-                  <wp:posOffset>142875</wp:posOffset>
-                </wp:positionH>
-                <wp:positionV relativeFrom="paragraph">
-                  <wp:posOffset>234315</wp:posOffset>
-                </wp:positionV>
-                <wp:extent cx="7270750" cy="0"/>
-                <wp:effectExtent l="9525" t="12065" r="6350" b="6985"/>
-                <wp:wrapNone/>
-                <wp:docPr id="7" name="Group 7"/>
-                <wp:cNvGraphicFramePr>
-                  <a:graphicFrameLocks xmlns:a="http://schemas.openxmlformats.org/drawingml/2006/main"/>
-                </wp:cNvGraphicFramePr>
-                <a:graphic xmlns:a="http://schemas.openxmlformats.org/drawingml/2006/main">
-                  <a:graphicData uri="http://schemas.microsoft.com/office/word/2010/wordprocessingGroup">
-                    <wpg:wgp>
-                      <wpg:cNvGrpSpPr>
-                        <a:grpSpLocks/>
-                      </wpg:cNvGrpSpPr>
-                      <wpg:grpSpPr bwMode="auto">
-                        <a:xfrm>
-                          <a:off x="0" y="0"/>
-                          <a:ext cx="7270750" cy="0"/>
-                          <a:chOff x="225" y="369"/>
-                          <a:chExt cx="11450" cy="0"/>
-                        </a:xfrm>
-                      </wpg:grpSpPr>
-                      <wps:wsp>
-                        <wps:cNvPr id="8" name="Freeform 31"/>
-                        <wps:cNvSpPr>
-                          <a:spLocks/>
-                        </wps:cNvSpPr>
-                        <wps:spPr bwMode="auto">
-                          <a:xfrm>
-                            <a:off x="225" y="369"/>
-                            <a:ext cx="11450" cy="0"/>
-                          </a:xfrm>
-                          <a:custGeom>
-                            <a:avLst/>
-                            <a:gdLst>
-                              <a:gd name="T0" fmla="+- 0 225 225"/>
-                              <a:gd name="T1" fmla="*/ T0 w 11450"/>
-                              <a:gd name="T2" fmla="+- 0 11675 225"/>
-                              <a:gd name="T3" fmla="*/ T2 w 11450"/>
-                            </a:gdLst>
-                            <a:ahLst/>
-                            <a:cxnLst>
-                              <a:cxn ang="0">
-                                <a:pos x="T1" y="0"/>
-                              </a:cxn>
-                              <a:cxn ang="0">
-                                <a:pos x="T3" y="0"/>
-                              </a:cxn>
-                            </a:cxnLst>
-                            <a:rect l="0" t="0" r="r" b="b"/>
-                            <a:pathLst>
-                              <a:path w="11450">
-                                <a:moveTo>
-                                  <a:pt x="0" y="0"/>
-                                </a:moveTo>
-                                <a:lnTo>
-                                  <a:pt x="11450" y="0"/>
-                                </a:lnTo>
-                              </a:path>
-                            </a:pathLst>
-                          </a:custGeom>
-                          <a:noFill/>
-                          <a:ln w="10799">
-                            <a:solidFill>
-                              <a:srgbClr val="333333"/>
-                            </a:solidFill>
-                            <a:round/>
-                            <a:headEnd/>
-                            <a:tailEnd/>
-                          </a:ln>
-                          <a:extLst>
-                            <a:ext uri="{909E8E84-426E-40DD-AFC4-6F175D3DCCD1}">
-                              <a14:hiddenFill xmlns:a14="http://schemas.microsoft.com/office/drawing/2010/main">
-                                <a:solidFill>
-                                  <a:srgbClr val="FFFFFF"/>
-                                </a:solidFill>
-                              </a14:hiddenFill>
-                            </a:ext>
-                          </a:extLst>
-                        </wps:spPr>
-                        <wps:bodyPr rot="0" vert="horz" wrap="square" lIns="91440" tIns="45720" rIns="91440" bIns="45720" anchor="t" anchorCtr="0" upright="1">
-                          <a:noAutofit/>
-                        </wps:bodyPr>
-                      </wps:wsp>
-                    </wpg:wgp>
-                  </a:graphicData>
-                </a:graphic>
-                <wp14:sizeRelH relativeFrom="page">
-                  <wp14:pctWidth>0</wp14:pctWidth>
-                </wp14:sizeRelH>
-                <wp14:sizeRelV relativeFrom="page">
-                  <wp14:pctHeight>0</wp14:pctHeight>
-                </wp14:sizeRelV>
-              </wp:anchor>
-            </w:drawing>
-          </mc:Choice>
-          <mc:Fallback>
-            <w:pict>
-              <v:group w14:anchorId="5F0A8B6C" id="Group 7" o:spid="_x0000_s1026" style="position:absolute;margin-left:11.25pt;margin-top:18.45pt;width:572.5pt;height:0;z-index:-251642880;mso-position-horizontal-relative:page" coordorigin="225,369" coordsize="11450,0" o:gfxdata="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">
-                <v:shape id="Freeform 31" o:spid="_x0000_s1027" style="position:absolute;left:225;top:369;width:11450;height:0;visibility:visible;mso-wrap-style:square;v-text-anchor:top" coordsize="11450,0" o:gfxdata="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" path="m,l11450,e" filled="f" strokecolor="#333" strokeweight=".29997mm">
-                  <v:path arrowok="t" o:connecttype="custom" o:connectlocs="0,0;11450,0" o:connectangles="0,0"/>
-                </v:shape>
-                <w10:wrap anchorx="page"/>
-              </v:group>
-            </w:pict>
-          </mc:Fallback>
-        </mc:AlternateContent>
-      </w:r>
-      <w:r>
-        <w:rPr>
-          <w:w w:val="108"/>
-          <w:position w:val="-1"/>
-          <w:sz w:val="24"/>
-          <w:szCs w:val="24"/>
-        </w:rPr>
-        <w:t>HONORS</w:t>
-      </w:r>
-      <w:r>
-        <w:rPr>
-          <w:spacing w:val="5"/>
-          <w:w w:val="108"/>
-          <w:position w:val="-1"/>
-          <w:sz w:val="24"/>
-          <w:szCs w:val="24"/>
-        </w:rPr>
-        <w:t xml:space="preserve"> </w:t>
-      </w:r>
-      <w:r>
-        <w:rPr>
-          <w:position w:val="-1"/>
-          <w:sz w:val="24"/>
-          <w:szCs w:val="24"/>
-        </w:rPr>
-        <w:t>&amp;</w:t>
-      </w:r>
-      <w:r>
-        <w:rPr>
-          <w:spacing w:val="-8"/>
-          <w:position w:val="-1"/>
-          <w:sz w:val="24"/>
-          <w:szCs w:val="24"/>
-        </w:rPr>
-        <w:t xml:space="preserve"> </w:t>
-      </w:r>
-      <w:r>
-        <w:rPr>
-          <w:w w:val="96"/>
-          <w:position w:val="-1"/>
-          <w:sz w:val="24"/>
-          <w:szCs w:val="24"/>
-        </w:rPr>
-        <w:t>A</w:t>
-      </w:r>
-      <w:r>
-        <w:rPr>
-          <w:w w:val="101"/>
-          <w:position w:val="-1"/>
-          <w:sz w:val="24"/>
-          <w:szCs w:val="24"/>
-        </w:rPr>
-        <w:t>W</w:t>
-      </w:r>
-      <w:r>
-        <w:rPr>
-          <w:w w:val="96"/>
-          <w:position w:val="-1"/>
-          <w:sz w:val="24"/>
-          <w:szCs w:val="24"/>
-        </w:rPr>
-        <w:t>A</w:t>
-      </w:r>
-      <w:r>
-        <w:rPr>
-          <w:w w:val="108"/>
-          <w:position w:val="-1"/>
-          <w:sz w:val="24"/>
-          <w:szCs w:val="24"/>
-        </w:rPr>
-        <w:t>R</w:t>
-      </w:r>
-      <w:r>
-        <w:rPr>
-          <w:position w:val="-1"/>
-          <w:sz w:val="24"/>
-          <w:szCs w:val="24"/>
-        </w:rPr>
-        <w:t>D</w:t>
-      </w:r>
-      <w:r>
-        <w:rPr>
-          <w:w w:val="122"/>
-          <w:position w:val="-1"/>
-          <w:sz w:val="24"/>
-          <w:szCs w:val="24"/>
-        </w:rPr>
-        <w:t>S</w:t>
-      </w:r>
-    </w:p>
-    <w:p>
-      <w:pPr>
-        <w:spacing w:before="8" w:line="100" w:lineRule="exact"/>
-        <w:rPr>
-          <w:sz w:val="11"/>
-          <w:szCs w:val="11"/>
-        </w:rPr>
-      </w:pPr>
-    </w:p>
-    <w:p>
-      <w:pPr>
-        <w:spacing w:line="200" w:lineRule="exact"/>
-      </w:pPr>
-    </w:p>
-    <w:p>
-      <w:pPr>
-        <w:spacing w:before="37"/>
-        <w:ind w:left="107"/>
-      </w:pPr>
-      <w:r>
-        <w:rPr>
-          <w:noProof/>
-        </w:rPr>
-        <mc:AlternateContent>
-          <mc:Choice Requires="wpg">
-            <w:drawing>
-              <wp:anchor distT="0" distB="0" distL="114300" distR="114300" simplePos="0" relativeHeight="251674624" behindDoc="1" locked="0" layoutInCell="1" allowOverlap="1">
-                <wp:simplePos x="0" y="0"/>
-                <wp:positionH relativeFrom="page">
-                  <wp:posOffset>142875</wp:posOffset>
-                </wp:positionH>
-                <wp:positionV relativeFrom="paragraph">
-                  <wp:posOffset>308610</wp:posOffset>
-                </wp:positionV>
-                <wp:extent cx="7270750" cy="0"/>
-                <wp:effectExtent l="9525" t="10160" r="6350" b="8890"/>
-                <wp:wrapNone/>
-                <wp:docPr id="5" name="Group 5"/>
-                <wp:cNvGraphicFramePr>
-                  <a:graphicFrameLocks xmlns:a="http://schemas.openxmlformats.org/drawingml/2006/main"/>
-                </wp:cNvGraphicFramePr>
-                <a:graphic xmlns:a="http://schemas.openxmlformats.org/drawingml/2006/main">
-                  <a:graphicData uri="http://schemas.microsoft.com/office/word/2010/wordprocessingGroup">
-                    <wpg:wgp>
-                      <wpg:cNvGrpSpPr>
-                        <a:grpSpLocks/>
-                      </wpg:cNvGrpSpPr>
-                      <wpg:grpSpPr bwMode="auto">
-                        <a:xfrm>
-                          <a:off x="0" y="0"/>
-                          <a:ext cx="7270750" cy="0"/>
-                          <a:chOff x="225" y="486"/>
-                          <a:chExt cx="11450" cy="0"/>
-                        </a:xfrm>
-                      </wpg:grpSpPr>
-                      <wps:wsp>
-                        <wps:cNvPr id="6" name="Freeform 33"/>
-                        <wps:cNvSpPr>
-                          <a:spLocks/>
-                        </wps:cNvSpPr>
-                        <wps:spPr bwMode="auto">
-                          <a:xfrm>
-                            <a:off x="225" y="486"/>
-                            <a:ext cx="11450" cy="0"/>
-                          </a:xfrm>
-                          <a:custGeom>
-                            <a:avLst/>
-                            <a:gdLst>
-                              <a:gd name="T0" fmla="+- 0 225 225"/>
-                              <a:gd name="T1" fmla="*/ T0 w 11450"/>
-                              <a:gd name="T2" fmla="+- 0 11675 225"/>
-                              <a:gd name="T3" fmla="*/ T2 w 11450"/>
-                            </a:gdLst>
-                            <a:ahLst/>
-                            <a:cxnLst>
-                              <a:cxn ang="0">
-                                <a:pos x="T1" y="0"/>
-                              </a:cxn>
-                              <a:cxn ang="0">
-                                <a:pos x="T3" y="0"/>
-                              </a:cxn>
-                            </a:cxnLst>
-                            <a:rect l="0" t="0" r="r" b="b"/>
-                            <a:pathLst>
-                              <a:path w="11450">
-                                <a:moveTo>
-                                  <a:pt x="0" y="0"/>
-                                </a:moveTo>
-                                <a:lnTo>
-                                  <a:pt x="11450" y="0"/>
-                                </a:lnTo>
-                              </a:path>
-                            </a:pathLst>
-                          </a:custGeom>
-                          <a:noFill/>
-                          <a:ln w="10799">
-                            <a:solidFill>
-                              <a:srgbClr val="EDEDED"/>
-                            </a:solidFill>
-                            <a:round/>
-                            <a:headEnd/>
-                            <a:tailEnd/>
-                          </a:ln>
-                          <a:extLst>
-                            <a:ext uri="{909E8E84-426E-40DD-AFC4-6F175D3DCCD1}">
-                              <a14:hiddenFill xmlns:a14="http://schemas.microsoft.com/office/drawing/2010/main">
-                                <a:solidFill>
-                                  <a:srgbClr val="FFFFFF"/>
-                                </a:solidFill>
-                              </a14:hiddenFill>
-                            </a:ext>
-                          </a:extLst>
-                        </wps:spPr>
-                        <wps:bodyPr rot="0" vert="horz" wrap="square" lIns="91440" tIns="45720" rIns="91440" bIns="45720" anchor="t" anchorCtr="0" upright="1">
-                          <a:noAutofit/>
-                        </wps:bodyPr>
-                      </wps:wsp>
-                    </wpg:wgp>
-                  </a:graphicData>
-                </a:graphic>
-                <wp14:sizeRelH relativeFrom="page">
-                  <wp14:pctWidth>0</wp14:pctWidth>
-                </wp14:sizeRelH>
-                <wp14:sizeRelV relativeFrom="page">
-                  <wp14:pctHeight>0</wp14:pctHeight>
-                </wp14:sizeRelV>
-              </wp:anchor>
-            </w:drawing>
-          </mc:Choice>
-          <mc:Fallback>
-            <w:pict>
-              <v:group w14:anchorId="77D26174" id="Group 5" o:spid="_x0000_s1026" style="position:absolute;margin-left:11.25pt;margin-top:24.3pt;width:572.5pt;height:0;z-index:-251641856;mso-position-horizontal-relative:page" coordorigin="225,486" coordsize="11450,0" o:gfxdata="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">
-                <v:shape id="Freeform 33" o:spid="_x0000_s1027" style="position:absolute;left:225;top:486;width:11450;height:0;visibility:visible;mso-wrap-style:square;v-text-anchor:top" coordsize="11450,0" o:gfxdata="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" path="m,l11450,e" filled="f" strokecolor="#ededed" strokeweight=".29997mm">
-                  <v:path arrowok="t" o:connecttype="custom" o:connectlocs="0,0;11450,0" o:connectangles="0,0"/>
-                </v:shape>
-                <w10:wrap anchorx="page"/>
-              </v:group>
-            </w:pict>
-          </mc:Fallback>
-        </mc:AlternateContent>
-      </w:r>
-      <w:r>
-        <w:rPr>
-          <w:w w:val="111"/>
-        </w:rPr>
-        <w:t xml:space="preserve">Jun-2018                                    </w:t>
-      </w:r>
-      <w:r>
-        <w:rPr>
-          <w:spacing w:val="10"/>
-          <w:w w:val="111"/>
-        </w:rPr>
-        <w:t xml:space="preserve"> </w:t>
-      </w:r>
-      <w:r>
-        <w:rPr>
-          <w:w w:val="106"/>
-        </w:rPr>
-        <w:t>C</w:t>
-      </w:r>
-      <w:r>
-        <w:rPr>
-          <w:w w:val="120"/>
-        </w:rPr>
-        <w:t>e</w:t>
-      </w:r>
-      <w:r>
-        <w:rPr>
-          <w:w w:val="99"/>
-        </w:rPr>
-        <w:t>r</w:t>
-      </w:r>
-      <w:r>
-        <w:rPr>
-          <w:w w:val="101"/>
-        </w:rPr>
-        <w:t>t</w:t>
-      </w:r>
-      <w:r>
-        <w:rPr>
-          <w:w w:val="80"/>
-        </w:rPr>
-        <w:t>i</w:t>
-      </w:r>
-      <w:r>
-        <w:rPr>
-          <w:w w:val="82"/>
-        </w:rPr>
-        <w:t>ﬁ</w:t>
-      </w:r>
-      <w:r>
-        <w:rPr>
-          <w:w w:val="114"/>
-        </w:rPr>
-        <w:t>c</w:t>
-      </w:r>
-      <w:r>
-        <w:rPr>
-          <w:w w:val="122"/>
-        </w:rPr>
-        <w:t>a</w:t>
-      </w:r>
-      <w:r>
-        <w:rPr>
-          <w:w w:val="101"/>
-        </w:rPr>
-        <w:t>t</w:t>
-      </w:r>
-      <w:r>
-        <w:rPr>
-          <w:w w:val="120"/>
-        </w:rPr>
-        <w:t>e</w:t>
-      </w:r>
-      <w:r>
-        <w:t xml:space="preserve"> of</w:t>
-      </w:r>
-      <w:r>
-        <w:rPr>
-          <w:spacing w:val="-5"/>
-        </w:rPr>
-        <w:t xml:space="preserve"> </w:t>
-      </w:r>
-      <w:r>
-        <w:rPr>
-          <w:w w:val="104"/>
-        </w:rPr>
-        <w:t>m</w:t>
-      </w:r>
-      <w:r>
-        <w:rPr>
-          <w:w w:val="120"/>
-        </w:rPr>
-        <w:t>e</w:t>
-      </w:r>
-      <w:r>
-        <w:rPr>
-          <w:w w:val="99"/>
-        </w:rPr>
-        <w:t>r</w:t>
-      </w:r>
-      <w:r>
-        <w:rPr>
-          <w:w w:val="80"/>
-        </w:rPr>
-        <w:t>i</w:t>
-      </w:r>
-      <w:r>
-        <w:rPr>
-          <w:w w:val="101"/>
-        </w:rPr>
-        <w:t>t</w:t>
-      </w:r>
-      <w:r>
-        <w:t xml:space="preserve"> for</w:t>
-      </w:r>
-      <w:r>
-        <w:rPr>
-          <w:spacing w:val="-5"/>
-        </w:rPr>
-        <w:t xml:space="preserve"> </w:t>
-      </w:r>
-      <w:r>
-        <w:t>good</w:t>
-      </w:r>
-      <w:r>
-        <w:rPr>
-          <w:spacing w:val="33"/>
-        </w:rPr>
-        <w:t xml:space="preserve"> </w:t>
-      </w:r>
-      <w:r>
-        <w:rPr>
-          <w:w w:val="126"/>
-        </w:rPr>
-        <w:t>s</w:t>
-      </w:r>
-      <w:r>
-        <w:rPr>
-          <w:w w:val="101"/>
-        </w:rPr>
-        <w:t>t</w:t>
-      </w:r>
-      <w:r>
-        <w:rPr>
-          <w:w w:val="107"/>
-        </w:rPr>
-        <w:t>u</w:t>
-      </w:r>
-      <w:r>
-        <w:rPr>
-          <w:w w:val="111"/>
-        </w:rPr>
-        <w:t>d</w:t>
-      </w:r>
-      <w:r>
-        <w:rPr>
-          <w:w w:val="120"/>
-        </w:rPr>
-        <w:t>e</w:t>
-      </w:r>
-      <w:r>
-        <w:rPr>
-          <w:w w:val="107"/>
-        </w:rPr>
-        <w:t>n</w:t>
-      </w:r>
-      <w:r>
-        <w:rPr>
-          <w:w w:val="101"/>
-        </w:rPr>
-        <w:t>t</w:t>
-      </w:r>
-      <w:r>
-        <w:rPr>
-          <w:w w:val="126"/>
-        </w:rPr>
-        <w:t>s</w:t>
-      </w:r>
-    </w:p>
-    <w:p>
-      <w:pPr>
-        <w:spacing w:before="5" w:line="180" w:lineRule="exact"/>
-        <w:rPr>
-          <w:sz w:val="18"/>
-          <w:szCs w:val="18"/>
-        </w:rPr>
-      </w:pPr>
-    </w:p>
-    <w:p>
-      <w:pPr>
-        <w:spacing w:line="200" w:lineRule="exact"/>
-      </w:pPr>
-    </w:p>
-    <w:p>
-      <w:pPr>
-        <w:spacing w:line="220" w:lineRule="exact"/>
-        <w:ind w:left="107"/>
-      </w:pPr>
-      <w:r>
-        <w:rPr>
-          <w:noProof/>
-        </w:rPr>
-        <mc:AlternateContent>
-          <mc:Choice Requires="wpg">
-            <w:drawing>
-              <wp:anchor distT="0" distB="0" distL="114300" distR="114300" simplePos="0" relativeHeight="251675648" behindDoc="1" locked="0" layoutInCell="1" allowOverlap="1">
-                <wp:simplePos x="0" y="0"/>
-                <wp:positionH relativeFrom="page">
-                  <wp:posOffset>142875</wp:posOffset>
-                </wp:positionH>
-                <wp:positionV relativeFrom="paragraph">
-                  <wp:posOffset>275590</wp:posOffset>
-                </wp:positionV>
-                <wp:extent cx="7270750" cy="0"/>
-                <wp:effectExtent l="9525" t="10160" r="6350" b="8890"/>
-                <wp:wrapNone/>
-                <wp:docPr id="3" name="Group 3"/>
-                <wp:cNvGraphicFramePr>
-                  <a:graphicFrameLocks xmlns:a="http://schemas.openxmlformats.org/drawingml/2006/main"/>
-                </wp:cNvGraphicFramePr>
-                <a:graphic xmlns:a="http://schemas.openxmlformats.org/drawingml/2006/main">
-                  <a:graphicData uri="http://schemas.microsoft.com/office/word/2010/wordprocessingGroup">
-                    <wpg:wgp>
-                      <wpg:cNvGrpSpPr>
-                        <a:grpSpLocks/>
-                      </wpg:cNvGrpSpPr>
-                      <wpg:grpSpPr bwMode="auto">
-                        <a:xfrm>
-                          <a:off x="0" y="0"/>
-                          <a:ext cx="7270750" cy="0"/>
-                          <a:chOff x="225" y="434"/>
-                          <a:chExt cx="11450" cy="0"/>
-                        </a:xfrm>
-                      </wpg:grpSpPr>
-                      <wps:wsp>
-                        <wps:cNvPr id="4" name="Freeform 35"/>
-                        <wps:cNvSpPr>
-                          <a:spLocks/>
-                        </wps:cNvSpPr>
-                        <wps:spPr bwMode="auto">
-                          <a:xfrm>
-                            <a:off x="225" y="434"/>
-                            <a:ext cx="11450" cy="0"/>
-                          </a:xfrm>
-                          <a:custGeom>
-                            <a:avLst/>
-                            <a:gdLst>
-                              <a:gd name="T0" fmla="+- 0 225 225"/>
-                              <a:gd name="T1" fmla="*/ T0 w 11450"/>
-                              <a:gd name="T2" fmla="+- 0 11675 225"/>
-                              <a:gd name="T3" fmla="*/ T2 w 11450"/>
-                            </a:gdLst>
-                            <a:ahLst/>
-                            <a:cxnLst>
-                              <a:cxn ang="0">
-                                <a:pos x="T1" y="0"/>
-                              </a:cxn>
-                              <a:cxn ang="0">
-                                <a:pos x="T3" y="0"/>
-                              </a:cxn>
-                            </a:cxnLst>
-                            <a:rect l="0" t="0" r="r" b="b"/>
-                            <a:pathLst>
-                              <a:path w="11450">
-                                <a:moveTo>
-                                  <a:pt x="0" y="0"/>
-                                </a:moveTo>
-                                <a:lnTo>
-                                  <a:pt x="11450" y="0"/>
-                                </a:lnTo>
-                              </a:path>
-                            </a:pathLst>
-                          </a:custGeom>
-                          <a:noFill/>
-                          <a:ln w="10799">
-                            <a:solidFill>
-                              <a:srgbClr val="EDEDED"/>
-                            </a:solidFill>
-                            <a:round/>
-                            <a:headEnd/>
-                            <a:tailEnd/>
-                          </a:ln>
-                          <a:extLst>
-                            <a:ext uri="{909E8E84-426E-40DD-AFC4-6F175D3DCCD1}">
-                              <a14:hiddenFill xmlns:a14="http://schemas.microsoft.com/office/drawing/2010/main">
-                                <a:solidFill>
-                                  <a:srgbClr val="FFFFFF"/>
-                                </a:solidFill>
-                              </a14:hiddenFill>
-                            </a:ext>
-                          </a:extLst>
-                        </wps:spPr>
-                        <wps:bodyPr rot="0" vert="horz" wrap="square" lIns="91440" tIns="45720" rIns="91440" bIns="45720" anchor="t" anchorCtr="0" upright="1">
-                          <a:noAutofit/>
-                        </wps:bodyPr>
-                      </wps:wsp>
-                    </wpg:wgp>
-                  </a:graphicData>
-                </a:graphic>
-                <wp14:sizeRelH relativeFrom="page">
-                  <wp14:pctWidth>0</wp14:pctWidth>
-                </wp14:sizeRelH>
-                <wp14:sizeRelV relativeFrom="page">
-                  <wp14:pctHeight>0</wp14:pctHeight>
-                </wp14:sizeRelV>
-              </wp:anchor>
-            </w:drawing>
-          </mc:Choice>
-          <mc:Fallback>
-            <w:pict>
-              <v:group w14:anchorId="654FF012" id="Group 3" o:spid="_x0000_s1026" style="position:absolute;margin-left:11.25pt;margin-top:21.7pt;width:572.5pt;height:0;z-index:-251640832;mso-position-horizontal-relative:page" coordorigin="225,434" coordsize="11450,0" o:gfxdata="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">
-                <v:shape id="Freeform 35" o:spid="_x0000_s1027" style="position:absolute;left:225;top:434;width:11450;height:0;visibility:visible;mso-wrap-style:square;v-text-anchor:top" coordsize="11450,0" o:gfxdata="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" path="m,l11450,e" filled="f" strokecolor="#ededed" strokeweight=".29997mm">
-                  <v:path arrowok="t" o:connecttype="custom" o:connectlocs="0,0;11450,0" o:connectangles="0,0"/>
-                </v:shape>
-                <w10:wrap anchorx="page"/>
-              </v:group>
-            </w:pict>
-          </mc:Fallback>
-        </mc:AlternateContent>
-      </w:r>
-      <w:r>
-        <w:rPr>
-          <w:position w:val="-1"/>
-        </w:rPr>
-        <w:t xml:space="preserve">2020                                                </w:t>
-      </w:r>
-      <w:r>
-        <w:rPr>
-          <w:spacing w:val="41"/>
-          <w:position w:val="-1"/>
-        </w:rPr>
-        <w:t xml:space="preserve"> </w:t>
-      </w:r>
-      <w:r>
-        <w:rPr>
-          <w:w w:val="83"/>
-          <w:position w:val="-1"/>
-        </w:rPr>
-        <w:t>I</w:t>
-      </w:r>
-      <w:r>
-        <w:rPr>
-          <w:w w:val="126"/>
-          <w:position w:val="-1"/>
-        </w:rPr>
-        <w:t>s</w:t>
-      </w:r>
-      <w:r>
-        <w:rPr>
-          <w:position w:val="-1"/>
-        </w:rPr>
-        <w:t xml:space="preserve"> the</w:t>
-      </w:r>
-      <w:r>
-        <w:rPr>
-          <w:spacing w:val="25"/>
-          <w:position w:val="-1"/>
-        </w:rPr>
-        <w:t xml:space="preserve"> </w:t>
-      </w:r>
-      <w:r>
-        <w:rPr>
-          <w:w w:val="106"/>
-          <w:position w:val="-1"/>
-        </w:rPr>
-        <w:t>o</w:t>
-      </w:r>
-      <w:r>
-        <w:rPr>
-          <w:w w:val="107"/>
-          <w:position w:val="-1"/>
-        </w:rPr>
-        <w:t>u</w:t>
-      </w:r>
-      <w:r>
-        <w:rPr>
-          <w:w w:val="101"/>
-          <w:position w:val="-1"/>
-        </w:rPr>
-        <w:t>t</w:t>
-      </w:r>
-      <w:r>
-        <w:rPr>
-          <w:w w:val="126"/>
-          <w:position w:val="-1"/>
-        </w:rPr>
-        <w:t>s</w:t>
-      </w:r>
-      <w:r>
-        <w:rPr>
-          <w:w w:val="101"/>
-          <w:position w:val="-1"/>
-        </w:rPr>
-        <w:t>t</w:t>
-      </w:r>
-      <w:r>
-        <w:rPr>
-          <w:w w:val="122"/>
-          <w:position w:val="-1"/>
-        </w:rPr>
-        <w:t>a</w:t>
-      </w:r>
-      <w:r>
-        <w:rPr>
-          <w:w w:val="107"/>
-          <w:position w:val="-1"/>
-        </w:rPr>
-        <w:t>n</w:t>
-      </w:r>
-      <w:r>
-        <w:rPr>
-          <w:w w:val="111"/>
-          <w:position w:val="-1"/>
-        </w:rPr>
-        <w:t>d</w:t>
-      </w:r>
-      <w:r>
-        <w:rPr>
-          <w:w w:val="80"/>
-          <w:position w:val="-1"/>
-        </w:rPr>
-        <w:t>i</w:t>
-      </w:r>
-      <w:r>
-        <w:rPr>
-          <w:w w:val="107"/>
-          <w:position w:val="-1"/>
-        </w:rPr>
-        <w:t>n</w:t>
-      </w:r>
-      <w:r>
-        <w:rPr>
-          <w:w w:val="110"/>
-          <w:position w:val="-1"/>
-        </w:rPr>
-        <w:t>g</w:t>
-      </w:r>
-      <w:r>
-        <w:rPr>
-          <w:position w:val="-1"/>
-        </w:rPr>
-        <w:t xml:space="preserve"> </w:t>
-      </w:r>
-      <w:r>
-        <w:rPr>
-          <w:w w:val="120"/>
-          <w:position w:val="-1"/>
-        </w:rPr>
-        <w:t>e</w:t>
-      </w:r>
-      <w:r>
-        <w:rPr>
-          <w:w w:val="104"/>
-          <w:position w:val="-1"/>
-        </w:rPr>
-        <w:t>m</w:t>
-      </w:r>
-      <w:r>
-        <w:rPr>
-          <w:w w:val="111"/>
-          <w:position w:val="-1"/>
-        </w:rPr>
-        <w:t>p</w:t>
-      </w:r>
-      <w:r>
-        <w:rPr>
-          <w:w w:val="77"/>
-          <w:position w:val="-1"/>
-        </w:rPr>
-        <w:t>l</w:t>
-      </w:r>
-      <w:r>
-        <w:rPr>
-          <w:w w:val="106"/>
-          <w:position w:val="-1"/>
-        </w:rPr>
-        <w:t>o</w:t>
-      </w:r>
-      <w:r>
-        <w:rPr>
-          <w:w w:val="95"/>
-          <w:position w:val="-1"/>
-        </w:rPr>
-        <w:t>y</w:t>
-      </w:r>
-      <w:r>
-        <w:rPr>
-          <w:w w:val="120"/>
-          <w:position w:val="-1"/>
-        </w:rPr>
-        <w:t>ee</w:t>
-      </w:r>
-      <w:r>
-        <w:rPr>
-          <w:position w:val="-1"/>
-        </w:rPr>
-        <w:t xml:space="preserve"> of</w:t>
-      </w:r>
-      <w:r>
-        <w:rPr>
-          <w:spacing w:val="-5"/>
-          <w:position w:val="-1"/>
-        </w:rPr>
-        <w:t xml:space="preserve"> </w:t>
-      </w:r>
-      <w:r>
-        <w:rPr>
-          <w:position w:val="-1"/>
-        </w:rPr>
-        <w:t>the</w:t>
-      </w:r>
-      <w:r>
-        <w:rPr>
-          <w:spacing w:val="25"/>
-          <w:position w:val="-1"/>
-        </w:rPr>
-        <w:t xml:space="preserve"> </w:t>
-      </w:r>
-      <w:r>
-        <w:rPr>
-          <w:position w:val="-1"/>
-        </w:rPr>
-        <w:t>year</w:t>
-      </w:r>
-      <w:r>
-        <w:rPr>
-          <w:spacing w:val="32"/>
-          <w:position w:val="-1"/>
-        </w:rPr>
-        <w:t xml:space="preserve"> </w:t>
-      </w:r>
-      <w:r>
-        <w:rPr>
-          <w:w w:val="80"/>
-          <w:position w:val="-1"/>
-        </w:rPr>
-        <w:t>i</w:t>
-      </w:r>
-      <w:r>
-        <w:rPr>
-          <w:w w:val="107"/>
-          <w:position w:val="-1"/>
-        </w:rPr>
-        <w:t>n</w:t>
-      </w:r>
-      <w:r>
-        <w:rPr>
-          <w:spacing w:val="6"/>
-          <w:position w:val="-1"/>
-        </w:rPr>
-        <w:t xml:space="preserve"> </w:t>
-      </w:r>
-      <w:r>
-        <w:rPr>
-          <w:w w:val="101"/>
-          <w:position w:val="-1"/>
-        </w:rPr>
-        <w:t>N</w:t>
-      </w:r>
-      <w:r>
-        <w:rPr>
-          <w:w w:val="122"/>
-          <w:position w:val="-1"/>
-        </w:rPr>
-        <w:t>a</w:t>
-      </w:r>
-      <w:r>
-        <w:rPr>
-          <w:w w:val="101"/>
-          <w:position w:val="-1"/>
-        </w:rPr>
-        <w:t>t</w:t>
-      </w:r>
-      <w:r>
-        <w:rPr>
-          <w:w w:val="80"/>
-          <w:position w:val="-1"/>
-        </w:rPr>
-        <w:t>i</w:t>
-      </w:r>
-      <w:r>
-        <w:rPr>
-          <w:w w:val="106"/>
-          <w:position w:val="-1"/>
-        </w:rPr>
-        <w:t>o</w:t>
-      </w:r>
-      <w:r>
-        <w:rPr>
-          <w:w w:val="107"/>
-          <w:position w:val="-1"/>
-        </w:rPr>
-        <w:t>n</w:t>
-      </w:r>
-      <w:r>
-        <w:rPr>
-          <w:w w:val="122"/>
-          <w:position w:val="-1"/>
-        </w:rPr>
-        <w:t>a</w:t>
-      </w:r>
-      <w:r>
-        <w:rPr>
-          <w:w w:val="77"/>
-          <w:position w:val="-1"/>
-        </w:rPr>
-        <w:t>l</w:t>
-      </w:r>
-      <w:r>
-        <w:rPr>
-          <w:position w:val="-1"/>
-        </w:rPr>
-        <w:t xml:space="preserve"> </w:t>
-      </w:r>
-      <w:r>
-        <w:rPr>
-          <w:w w:val="106"/>
-          <w:position w:val="-1"/>
-        </w:rPr>
-        <w:t>C</w:t>
-      </w:r>
-      <w:r>
-        <w:rPr>
-          <w:w w:val="80"/>
-          <w:position w:val="-1"/>
-        </w:rPr>
-        <w:t>i</w:t>
-      </w:r>
-      <w:r>
-        <w:rPr>
-          <w:w w:val="101"/>
-          <w:position w:val="-1"/>
-        </w:rPr>
-        <w:t>t</w:t>
-      </w:r>
-      <w:r>
-        <w:rPr>
-          <w:w w:val="80"/>
-          <w:position w:val="-1"/>
-        </w:rPr>
-        <w:t>i</w:t>
-      </w:r>
-      <w:r>
-        <w:rPr>
-          <w:w w:val="109"/>
-          <w:position w:val="-1"/>
-        </w:rPr>
-        <w:t>z</w:t>
-      </w:r>
-      <w:r>
-        <w:rPr>
-          <w:w w:val="120"/>
-          <w:position w:val="-1"/>
-        </w:rPr>
-        <w:t>e</w:t>
-      </w:r>
-      <w:r>
-        <w:rPr>
-          <w:w w:val="107"/>
-          <w:position w:val="-1"/>
-        </w:rPr>
-        <w:t>n</w:t>
-      </w:r>
-      <w:r>
-        <w:rPr>
-          <w:position w:val="-1"/>
-        </w:rPr>
-        <w:t xml:space="preserve"> Bank</w:t>
-      </w:r>
-      <w:r>
-        <w:rPr>
-          <w:spacing w:val="27"/>
-          <w:position w:val="-1"/>
-        </w:rPr>
-        <w:t xml:space="preserve"> </w:t>
-      </w:r>
-      <w:r>
-        <w:rPr>
-          <w:position w:val="-1"/>
-        </w:rPr>
-        <w:t>(</w:t>
-      </w:r>
-      <w:r>
-        <w:rPr>
-          <w:w w:val="101"/>
-          <w:position w:val="-1"/>
-        </w:rPr>
-        <w:t>N</w:t>
-      </w:r>
-      <w:r>
-        <w:rPr>
-          <w:w w:val="106"/>
-          <w:position w:val="-1"/>
-        </w:rPr>
-        <w:t>C</w:t>
-      </w:r>
-      <w:r>
-        <w:rPr>
-          <w:w w:val="99"/>
-          <w:position w:val="-1"/>
-        </w:rPr>
-        <w:t>B</w:t>
-      </w:r>
-      <w:r>
-        <w:rPr>
-          <w:position w:val="-1"/>
-        </w:rPr>
-        <w:t>)</w:t>
+        <w:t>gôn</w:t>
+      </w:r>
+      <w:proofErr w:type="spellEnd"/>
+      <w:r>
+        <w:t xml:space="preserve"> </w:t>
+      </w:r>
+      <w:proofErr w:type="spellStart"/>
+      <w:r>
+        <w:t>ngữ</w:t>
+      </w:r>
+      <w:proofErr w:type="spellEnd"/>
+      <w:r>
+        <w:t xml:space="preserve"> .NET 5, .NET </w:t>
+      </w:r>
+      <w:proofErr w:type="gramStart"/>
+      <w:r>
+        <w:t>7,  Asp.Net</w:t>
+      </w:r>
+      <w:proofErr w:type="gramEnd"/>
+      <w:r>
+        <w:t>, VB.NE</w:t>
+      </w:r>
+      <w:r>
+        <w:t xml:space="preserve">T,  Net Core, Java spring boot, </w:t>
+      </w:r>
+      <w:proofErr w:type="spellStart"/>
+      <w:r>
+        <w:t>Jbase</w:t>
+      </w:r>
+      <w:proofErr w:type="spellEnd"/>
+      <w:r>
+        <w:t xml:space="preserve">, </w:t>
+      </w:r>
+      <w:proofErr w:type="spellStart"/>
+      <w:r>
+        <w:t>Fluter</w:t>
+      </w:r>
+      <w:proofErr w:type="spellEnd"/>
+      <w:r>
+        <w:t>, PHP.</w:t>
+      </w:r>
+      <w:r>
+        <w:t xml:space="preserve"> </w:t>
+      </w:r>
+    </w:p>
+    <w:p>
+      <w:r>
+        <w:tab/>
+      </w:r>
+      <w:r>
+        <w:tab/>
+      </w:r>
+      <w:r>
+        <w:tab/>
+      </w:r>
+      <w:r>
+        <w:tab/>
+      </w:r>
+      <w:r>
+        <w:t>Core banking FLEXCUBE, T24</w:t>
+      </w:r>
+    </w:p>
+    <w:p>
+      <w:pPr>
+        <w:pStyle w:val="NoSpacing"/>
+      </w:pPr>
+      <w:r>
+        <w:tab/>
+      </w:r>
+      <w:r>
+        <w:tab/>
+      </w:r>
+      <w:r>
+        <w:tab/>
+      </w:r>
+      <w:r>
+        <w:tab/>
+        <w:t xml:space="preserve">CSDL:  </w:t>
+      </w:r>
+      <w:proofErr w:type="gramStart"/>
+      <w:r>
+        <w:t>Oracle ,SQL</w:t>
+      </w:r>
+      <w:proofErr w:type="gramEnd"/>
+      <w:r>
+        <w:t xml:space="preserve"> </w:t>
+      </w:r>
+      <w:proofErr w:type="spellStart"/>
+      <w:r>
+        <w:t>Server,MySQL,PostgreSQL</w:t>
+      </w:r>
+      <w:proofErr w:type="spellEnd"/>
+    </w:p>
+    <w:p>
+      <w:pPr>
+        <w:pStyle w:val="NoSpacing"/>
+      </w:pPr>
+      <w:r>
+        <w:tab/>
+      </w:r>
+      <w:r>
+        <w:tab/>
+      </w:r>
+      <w:r>
+        <w:tab/>
+      </w:r>
+      <w:r>
+        <w:tab/>
+        <w:t xml:space="preserve">UI: </w:t>
+      </w:r>
+      <w:proofErr w:type="spellStart"/>
+      <w:r>
+        <w:t>Thành</w:t>
+      </w:r>
+      <w:proofErr w:type="spellEnd"/>
+      <w:r>
+        <w:t xml:space="preserve"> </w:t>
+      </w:r>
+      <w:proofErr w:type="spellStart"/>
+      <w:r>
+        <w:t>thạo</w:t>
+      </w:r>
+      <w:proofErr w:type="spellEnd"/>
+      <w:r>
+        <w:t xml:space="preserve"> HTML5, JavaScript, CSS, Bootstrap, jQuery</w:t>
       </w:r>
     </w:p>
     <w:p>
@@ -8981,7 +6098,7 @@
           </mc:Choice>
           <mc:Fallback>
             <w:pict>
-              <v:group w14:anchorId="1ACD706E" id="Group 1" o:spid="_x0000_s1026" style="position:absolute;margin-left:11.25pt;margin-top:18.45pt;width:572.5pt;height:0;z-index:-251639808;mso-position-horizontal-relative:page" coordorigin="225,369" coordsize="11450,0" o:gfxdata="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">
+              <v:group w14:anchorId="201CE5CD" id="Group 1" o:spid="_x0000_s1026" style="position:absolute;margin-left:11.25pt;margin-top:18.45pt;width:572.5pt;height:0;z-index:-251639808;mso-position-horizontal-relative:page" coordorigin="225,369" coordsize="11450,0" o:gfxdata="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">
                 <v:shape id="Freeform 37" o:spid="_x0000_s1027" style="position:absolute;left:225;top:369;width:11450;height:0;visibility:visible;mso-wrap-style:square;v-text-anchor:top" coordsize="11450,0" o:gfxdata="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" path="m,l11450,e" filled="f" strokecolor="#333" strokeweight=".29997mm">
                   <v:path arrowok="t" o:connecttype="custom" o:connectlocs="0,0;11450,0" o:connectangles="0,0"/>
                 </v:shape>
@@ -8991,14 +6108,34 @@
           </mc:Fallback>
         </mc:AlternateContent>
       </w:r>
+      <w:proofErr w:type="spellStart"/>
       <w:r>
         <w:rPr>
           <w:w w:val="109"/>
           <w:sz w:val="24"/>
           <w:szCs w:val="24"/>
         </w:rPr>
-        <w:t>INTERESTS</w:t>
-      </w:r>
+        <w:t>Sở</w:t>
+      </w:r>
+      <w:proofErr w:type="spellEnd"/>
+      <w:r>
+        <w:rPr>
+          <w:w w:val="109"/>
+          <w:sz w:val="24"/>
+          <w:szCs w:val="24"/>
+        </w:rPr>
+        <w:t xml:space="preserve"> </w:t>
+      </w:r>
+      <w:proofErr w:type="spellStart"/>
+      <w:r>
+        <w:rPr>
+          <w:w w:val="109"/>
+          <w:sz w:val="24"/>
+          <w:szCs w:val="24"/>
+        </w:rPr>
+        <w:t>thích</w:t>
+      </w:r>
+      <w:proofErr w:type="spellEnd"/>
     </w:p>
     <w:p>
       <w:pPr>
@@ -9014,113 +6151,70 @@
         <w:spacing w:line="220" w:lineRule="exact"/>
         <w:ind w:left="107"/>
       </w:pPr>
+      <w:proofErr w:type="spellStart"/>
       <w:r>
         <w:rPr>
           <w:w w:val="83"/>
           <w:position w:val="-1"/>
         </w:rPr>
-        <w:t>I</w:t>
-      </w:r>
-      <w:r>
-        <w:rPr>
-          <w:spacing w:val="8"/>
+        <w:t>Nghe</w:t>
+      </w:r>
+      <w:proofErr w:type="spellEnd"/>
+      <w:r>
+        <w:rPr>
           <w:w w:val="83"/>
           <w:position w:val="-1"/>
         </w:rPr>
         <w:t xml:space="preserve"> </w:t>
       </w:r>
-      <w:r>
-        <w:rPr>
-          <w:w w:val="77"/>
+      <w:proofErr w:type="spellStart"/>
+      <w:r>
+        <w:rPr>
+          <w:w w:val="83"/>
           <w:position w:val="-1"/>
         </w:rPr>
-        <w:t>l</w:t>
-      </w:r>
-      <w:r>
-        <w:rPr>
-          <w:w w:val="80"/>
+        <w:t>nhạc</w:t>
+      </w:r>
+      <w:proofErr w:type="spellEnd"/>
+      <w:r>
+        <w:rPr>
+          <w:w w:val="83"/>
           <w:position w:val="-1"/>
         </w:rPr>
-        <w:t>i</w:t>
-      </w:r>
-      <w:r>
-        <w:rPr>
-          <w:w w:val="102"/>
+        <w:t xml:space="preserve">, </w:t>
+      </w:r>
+      <w:proofErr w:type="spellStart"/>
+      <w:r>
+        <w:rPr>
+          <w:w w:val="83"/>
           <w:position w:val="-1"/>
         </w:rPr>
-        <w:t>k</w:t>
-      </w:r>
-      <w:r>
-        <w:rPr>
-          <w:w w:val="120"/>
+        <w:t>đá</w:t>
+      </w:r>
+      <w:proofErr w:type="spellEnd"/>
+      <w:r>
+        <w:rPr>
+          <w:w w:val="83"/>
           <w:position w:val="-1"/>
         </w:rPr>
-        <w:t>e</w:t>
-      </w:r>
-      <w:r>
-        <w:rPr>
+        <w:t xml:space="preserve"> </w:t>
+      </w:r>
+      <w:proofErr w:type="spellStart"/>
+      <w:r>
+        <w:rPr>
+          <w:w w:val="83"/>
           <w:position w:val="-1"/>
         </w:rPr>
-        <w:t xml:space="preserve"> </w:t>
-      </w:r>
-      <w:r>
-        <w:rPr>
-          <w:w w:val="113"/>
+        <w:t>bóng</w:t>
+      </w:r>
+      <w:proofErr w:type="spellEnd"/>
+      <w:r>
+        <w:rPr>
+          <w:w w:val="83"/>
           <w:position w:val="-1"/>
         </w:rPr>
-        <w:t>soccer,</w:t>
-      </w:r>
-      <w:r>
-        <w:rPr>
-          <w:spacing w:val="-6"/>
-          <w:w w:val="113"/>
-          <w:position w:val="-1"/>
-        </w:rPr>
-        <w:t xml:space="preserve"> </w:t>
-      </w:r>
-      <w:proofErr w:type="gramStart"/>
-      <w:r>
-        <w:rPr>
-          <w:w w:val="104"/>
-          <w:position w:val="-1"/>
-        </w:rPr>
-        <w:t>m</w:t>
-      </w:r>
-      <w:r>
-        <w:rPr>
-          <w:w w:val="107"/>
-          <w:position w:val="-1"/>
-        </w:rPr>
-        <w:t>u</w:t>
-      </w:r>
-      <w:r>
-        <w:rPr>
-          <w:w w:val="126"/>
-          <w:position w:val="-1"/>
-        </w:rPr>
-        <w:t>s</w:t>
-      </w:r>
-      <w:r>
-        <w:rPr>
-          <w:w w:val="80"/>
-          <w:position w:val="-1"/>
-        </w:rPr>
-        <w:t>i</w:t>
-      </w:r>
-      <w:r>
-        <w:rPr>
-          <w:w w:val="114"/>
-          <w:position w:val="-1"/>
-        </w:rPr>
-        <w:t>c</w:t>
-      </w:r>
-      <w:r>
-        <w:rPr>
-          <w:position w:val="-1"/>
-        </w:rPr>
-        <w:t>..</w:t>
-      </w:r>
-      <w:proofErr w:type="gramEnd"/>
+        <w:t xml:space="preserve"> </w:t>
+      </w:r>
     </w:p>
     <w:p>
       <w:pPr>
@@ -9136,303 +6230,6 @@
         <w:spacing w:line="200" w:lineRule="exact"/>
       </w:pPr>
     </w:p>
-    <w:p>
-      <w:pPr>
-        <w:spacing w:line="200" w:lineRule="exact"/>
-      </w:pPr>
-    </w:p>
-    <w:p>
-      <w:pPr>
-        <w:spacing w:line="200" w:lineRule="exact"/>
-      </w:pPr>
-    </w:p>
-    <w:p>
-      <w:pPr>
-        <w:spacing w:line="200" w:lineRule="exact"/>
-      </w:pPr>
-    </w:p>
-    <w:p>
-      <w:pPr>
-        <w:spacing w:line="200" w:lineRule="exact"/>
-      </w:pPr>
-    </w:p>
-    <w:p>
-      <w:pPr>
-        <w:spacing w:line="200" w:lineRule="exact"/>
-      </w:pPr>
-    </w:p>
-    <w:p>
-      <w:pPr>
-        <w:spacing w:line="200" w:lineRule="exact"/>
-      </w:pPr>
-    </w:p>
-    <w:p>
-      <w:pPr>
-        <w:spacing w:line="200" w:lineRule="exact"/>
-      </w:pPr>
-    </w:p>
-    <w:p>
-      <w:pPr>
-        <w:spacing w:line="200" w:lineRule="exact"/>
-      </w:pPr>
-    </w:p>
-    <w:p>
-      <w:pPr>
-        <w:spacing w:line="200" w:lineRule="exact"/>
-      </w:pPr>
-    </w:p>
-    <w:p>
-      <w:pPr>
-        <w:spacing w:line="200" w:lineRule="exact"/>
-      </w:pPr>
-    </w:p>
-    <w:p>
-      <w:pPr>
-        <w:spacing w:line="200" w:lineRule="exact"/>
-      </w:pPr>
-    </w:p>
-    <w:p>
-      <w:pPr>
-        <w:spacing w:line="200" w:lineRule="exact"/>
-      </w:pPr>
-    </w:p>
-    <w:p>
-      <w:pPr>
-        <w:spacing w:line="200" w:lineRule="exact"/>
-      </w:pPr>
-    </w:p>
-    <w:p>
-      <w:pPr>
-        <w:spacing w:line="200" w:lineRule="exact"/>
-      </w:pPr>
-    </w:p>
-    <w:p>
-      <w:pPr>
-        <w:spacing w:line="200" w:lineRule="exact"/>
-      </w:pPr>
-    </w:p>
-    <w:p>
-      <w:pPr>
-        <w:spacing w:line="200" w:lineRule="exact"/>
-      </w:pPr>
-    </w:p>
-    <w:p>
-      <w:pPr>
-        <w:spacing w:line="200" w:lineRule="exact"/>
-      </w:pPr>
-    </w:p>
-    <w:p>
-      <w:pPr>
-        <w:spacing w:line="200" w:lineRule="exact"/>
-      </w:pPr>
-    </w:p>
-    <w:p>
-      <w:pPr>
-        <w:spacing w:line="200" w:lineRule="exact"/>
-      </w:pPr>
-    </w:p>
-    <w:p>
-      <w:pPr>
-        <w:spacing w:line="200" w:lineRule="exact"/>
-      </w:pPr>
-    </w:p>
-    <w:p>
-      <w:pPr>
-        <w:spacing w:line="200" w:lineRule="exact"/>
-      </w:pPr>
-    </w:p>
-    <w:p>
-      <w:pPr>
-        <w:spacing w:line="200" w:lineRule="exact"/>
-      </w:pPr>
-    </w:p>
-    <w:p>
-      <w:pPr>
-        <w:spacing w:line="200" w:lineRule="exact"/>
-      </w:pPr>
-    </w:p>
-    <w:p>
-      <w:pPr>
-        <w:spacing w:line="200" w:lineRule="exact"/>
-      </w:pPr>
-    </w:p>
-    <w:p>
-      <w:pPr>
-        <w:spacing w:line="200" w:lineRule="exact"/>
-      </w:pPr>
-    </w:p>
-    <w:p>
-      <w:pPr>
-        <w:spacing w:line="200" w:lineRule="exact"/>
-      </w:pPr>
-    </w:p>
-    <w:p>
-      <w:pPr>
-        <w:spacing w:line="200" w:lineRule="exact"/>
-      </w:pPr>
-    </w:p>
-    <w:p>
-      <w:pPr>
-        <w:spacing w:line="200" w:lineRule="exact"/>
-      </w:pPr>
-    </w:p>
-    <w:p>
-      <w:pPr>
-        <w:spacing w:line="200" w:lineRule="exact"/>
-      </w:pPr>
-    </w:p>
-    <w:p>
-      <w:pPr>
-        <w:spacing w:line="200" w:lineRule="exact"/>
-      </w:pPr>
-    </w:p>
-    <w:p>
-      <w:pPr>
-        <w:spacing w:line="200" w:lineRule="exact"/>
-      </w:pPr>
-    </w:p>
-    <w:p>
-      <w:pPr>
-        <w:spacing w:line="200" w:lineRule="exact"/>
-      </w:pPr>
-    </w:p>
-    <w:p>
-      <w:pPr>
-        <w:spacing w:line="200" w:lineRule="exact"/>
-      </w:pPr>
-    </w:p>
-    <w:p>
-      <w:pPr>
-        <w:spacing w:line="200" w:lineRule="exact"/>
-      </w:pPr>
-    </w:p>
-    <w:p>
-      <w:pPr>
-        <w:spacing w:line="200" w:lineRule="exact"/>
-      </w:pPr>
-    </w:p>
-    <w:p>
-      <w:pPr>
-        <w:spacing w:line="200" w:lineRule="exact"/>
-      </w:pPr>
-    </w:p>
-    <w:p>
-      <w:pPr>
-        <w:spacing w:line="200" w:lineRule="exact"/>
-      </w:pPr>
-    </w:p>
-    <w:p>
-      <w:pPr>
-        <w:spacing w:line="200" w:lineRule="exact"/>
-      </w:pPr>
-    </w:p>
-    <w:p>
-      <w:pPr>
-        <w:spacing w:line="200" w:lineRule="exact"/>
-      </w:pPr>
-    </w:p>
-    <w:p>
-      <w:pPr>
-        <w:spacing w:line="200" w:lineRule="exact"/>
-      </w:pPr>
-    </w:p>
-    <w:p>
-      <w:pPr>
-        <w:spacing w:line="200" w:lineRule="exact"/>
-      </w:pPr>
-    </w:p>
-    <w:p>
-      <w:pPr>
-        <w:spacing w:before="42"/>
-        <w:ind w:right="-1"/>
-        <w:jc w:val="right"/>
-        <w:rPr>
-          <w:sz w:val="19"/>
-          <w:szCs w:val="19"/>
-        </w:rPr>
-      </w:pPr>
-      <w:r>
-        <w:rPr>
-          <w:color w:val="545454"/>
-          <w:sz w:val="19"/>
-          <w:szCs w:val="19"/>
-        </w:rPr>
-        <w:t>©</w:t>
-      </w:r>
-      <w:r>
-        <w:rPr>
-          <w:color w:val="545454"/>
-          <w:spacing w:val="13"/>
-          <w:sz w:val="19"/>
-          <w:szCs w:val="19"/>
-        </w:rPr>
-        <w:t xml:space="preserve"> </w:t>
-      </w:r>
-      <w:r>
-        <w:rPr>
-          <w:color w:val="545454"/>
-          <w:w w:val="103"/>
-          <w:sz w:val="19"/>
-          <w:szCs w:val="19"/>
-        </w:rPr>
-        <w:t>t</w:t>
-      </w:r>
-      <w:r>
-        <w:rPr>
-          <w:color w:val="545454"/>
-          <w:w w:val="109"/>
-          <w:sz w:val="19"/>
-          <w:szCs w:val="19"/>
-        </w:rPr>
-        <w:t>o</w:t>
-      </w:r>
-      <w:r>
-        <w:rPr>
-          <w:color w:val="545454"/>
-          <w:w w:val="114"/>
-          <w:sz w:val="19"/>
-          <w:szCs w:val="19"/>
-        </w:rPr>
-        <w:t>p</w:t>
-      </w:r>
-      <w:r>
-        <w:rPr>
-          <w:color w:val="545454"/>
-          <w:w w:val="117"/>
-          <w:sz w:val="19"/>
-          <w:szCs w:val="19"/>
-        </w:rPr>
-        <w:t>c</w:t>
-      </w:r>
-      <w:r>
-        <w:rPr>
-          <w:color w:val="545454"/>
-          <w:w w:val="101"/>
-          <w:sz w:val="19"/>
-          <w:szCs w:val="19"/>
-        </w:rPr>
-        <w:t>v</w:t>
-      </w:r>
-      <w:r>
-        <w:rPr>
-          <w:color w:val="545454"/>
-          <w:w w:val="102"/>
-          <w:sz w:val="19"/>
-          <w:szCs w:val="19"/>
-        </w:rPr>
-        <w:t>.v</w:t>
-      </w:r>
-      <w:r>
-        <w:rPr>
-          <w:color w:val="545454"/>
-          <w:w w:val="110"/>
-          <w:sz w:val="19"/>
-          <w:szCs w:val="19"/>
-        </w:rPr>
-        <w:t>n</w:t>
-      </w:r>
-    </w:p>
-    <w:p/>
     <w:sectPr>
       <w:pgSz w:w="11900" w:h="16840"/>
       <w:pgMar w:top="240" w:right="0" w:bottom="0" w:left="120" w:header="720" w:footer="720" w:gutter="0"/>
@@ -9445,6 +6242,119 @@
 <file path=word/numbering.xml><?xml version="1.0" encoding="utf-8"?>
 <w:numbering xmlns:wpc="http://schemas.microsoft.com/office/word/2010/wordprocessingCanvas" xmlns:cx="http://schemas.microsoft.com/office/drawing/2014/chartex" xmlns:mc="http://schemas.openxmlformats.org/markup-compatibility/2006" xmlns:o="urn:schemas-microsoft-com:office:office" xmlns:r="http://schemas.openxmlformats.org/officeDocument/2006/relationships" xmlns:m="http://schemas.openxmlformats.org/officeDocument/2006/math" xmlns:v="urn:schemas-microsoft-com:vml" xmlns:wp14="http://schemas.microsoft.com/office/word/2010/wordprocessingDrawing" xmlns:wp="http://schemas.openxmlformats.org/drawingml/2006/wordprocessingDrawing" xmlns:w10="urn:schemas-microsoft-com:office:word" xmlns:w="http://schemas.openxmlformats.org/wordprocessingml/2006/main" xmlns:w14="http://schemas.microsoft.com/office/word/2010/wordml" xmlns:w15="http://schemas.microsoft.com/office/word/2012/wordml" xmlns:w16se="http://schemas.microsoft.com/office/word/2015/wordml/symex" xmlns:wpg="http://schemas.microsoft.com/office/word/2010/wordprocessingGroup" xmlns:wpi="http://schemas.microsoft.com/office/word/2010/wordprocessingInk" xmlns:wne="http://schemas.microsoft.com/office/word/2006/wordml" xmlns:wps="http://schemas.microsoft.com/office/word/2010/wordprocessingShape" mc:Ignorable="w14 w15 w16se wp14">
   <w:abstractNum w:abstractNumId="0" w15:restartNumberingAfterBreak="0">
+    <w:nsid w:val="09B63332"/>
+    <w:multiLevelType w:val="hybridMultilevel"/>
+    <w:tmpl w:val="A0763F22"/>
+    <w:lvl w:ilvl="0" w:tplc="3F40C6B6">
+      <w:start w:val="1"/>
+      <w:numFmt w:val="bullet"/>
+      <w:lvlText w:val="-"/>
+      <w:lvlJc w:val="left"/>
+      <w:pPr>
+        <w:ind w:left="3600" w:hanging="360"/>
+      </w:pPr>
+      <w:rPr>
+        <w:rFonts w:ascii="Times New Roman" w:eastAsia="Times New Roman" w:hAnsi="Times New Roman" w:cs="Times New Roman" w:hint="default"/>
+      </w:rPr>
+    </w:lvl>
+    <w:lvl w:ilvl="1" w:tplc="04090003" w:tentative="1">
+      <w:start w:val="1"/>
+      <w:numFmt w:val="bullet"/>
+      <w:lvlText w:val="o"/>
+      <w:lvlJc w:val="left"/>
+      <w:pPr>
+        <w:ind w:left="4320" w:hanging="360"/>
+      </w:pPr>
+      <w:rPr>
+        <w:rFonts w:ascii="Courier New" w:hAnsi="Courier New" w:cs="Courier New" w:hint="default"/>
+      </w:rPr>
+    </w:lvl>
+    <w:lvl w:ilvl="2" w:tplc="04090005" w:tentative="1">
+      <w:start w:val="1"/>
+      <w:numFmt w:val="bullet"/>
+      <w:lvlText w:val=""/>
+      <w:lvlJc w:val="left"/>
+      <w:pPr>
+        <w:ind w:left="5040" w:hanging="360"/>
+      </w:pPr>
+      <w:rPr>
+        <w:rFonts w:ascii="Wingdings" w:hAnsi="Wingdings" w:hint="default"/>
+      </w:rPr>
+    </w:lvl>
+    <w:lvl w:ilvl="3" w:tplc="04090001" w:tentative="1">
+      <w:start w:val="1"/>
+      <w:numFmt w:val="bullet"/>
+      <w:lvlText w:val=""/>
+      <w:lvlJc w:val="left"/>
+      <w:pPr>
+        <w:ind w:left="5760" w:hanging="360"/>
+      </w:pPr>
+      <w:rPr>
+        <w:rFonts w:ascii="Symbol" w:hAnsi="Symbol" w:hint="default"/>
+      </w:rPr>
+    </w:lvl>
+    <w:lvl w:ilvl="4" w:tplc="04090003" w:tentative="1">
+      <w:start w:val="1"/>
+      <w:numFmt w:val="bullet"/>
+      <w:lvlText w:val="o"/>
+      <w:lvlJc w:val="left"/>
+      <w:pPr>
+        <w:ind w:left="6480" w:hanging="360"/>
+      </w:pPr>
+      <w:rPr>
+        <w:rFonts w:ascii="Courier New" w:hAnsi="Courier New" w:cs="Courier New" w:hint="default"/>
+      </w:rPr>
+    </w:lvl>
+    <w:lvl w:ilvl="5" w:tplc="04090005" w:tentative="1">
+      <w:start w:val="1"/>
+      <w:numFmt w:val="bullet"/>
+      <w:lvlText w:val=""/>
+      <w:lvlJc w:val="left"/>
+      <w:pPr>
+        <w:ind w:left="7200" w:hanging="360"/>
+      </w:pPr>
+      <w:rPr>
+        <w:rFonts w:ascii="Wingdings" w:hAnsi="Wingdings" w:hint="default"/>
+      </w:rPr>
+    </w:lvl>
+    <w:lvl w:ilvl="6" w:tplc="04090001" w:tentative="1">
+      <w:start w:val="1"/>
+      <w:numFmt w:val="bullet"/>
+      <w:lvlText w:val=""/>
+      <w:lvlJc w:val="left"/>
+      <w:pPr>
+        <w:ind w:left="7920" w:hanging="360"/>
+      </w:pPr>
+      <w:rPr>
+        <w:rFonts w:ascii="Symbol" w:hAnsi="Symbol" w:hint="default"/>
+      </w:rPr>
+    </w:lvl>
+    <w:lvl w:ilvl="7" w:tplc="04090003" w:tentative="1">
+      <w:start w:val="1"/>
+      <w:numFmt w:val="bullet"/>
+      <w:lvlText w:val="o"/>
+      <w:lvlJc w:val="left"/>
+      <w:pPr>
+        <w:ind w:left="8640" w:hanging="360"/>
+      </w:pPr>
+      <w:rPr>
+        <w:rFonts w:ascii="Courier New" w:hAnsi="Courier New" w:cs="Courier New" w:hint="default"/>
+      </w:rPr>
+    </w:lvl>
+    <w:lvl w:ilvl="8" w:tplc="04090005" w:tentative="1">
+      <w:start w:val="1"/>
+      <w:numFmt w:val="bullet"/>
+      <w:lvlText w:val=""/>
+      <w:lvlJc w:val="left"/>
+      <w:pPr>
+        <w:ind w:left="9360" w:hanging="360"/>
+      </w:pPr>
+      <w:rPr>
+        <w:rFonts w:ascii="Wingdings" w:hAnsi="Wingdings" w:hint="default"/>
+      </w:rPr>
+    </w:lvl>
+  </w:abstractNum>
+  <w:abstractNum w:abstractNumId="1" w15:restartNumberingAfterBreak="0">
     <w:nsid w:val="2910764C"/>
     <w:multiLevelType w:val="hybridMultilevel"/>
     <w:tmpl w:val="7922AED2"/>
@@ -9556,7 +6466,7 @@
       </w:rPr>
     </w:lvl>
   </w:abstractNum>
-  <w:abstractNum w:abstractNumId="1" w15:restartNumberingAfterBreak="0">
+  <w:abstractNum w:abstractNumId="2" w15:restartNumberingAfterBreak="0">
     <w:nsid w:val="357E6223"/>
     <w:multiLevelType w:val="hybridMultilevel"/>
     <w:tmpl w:val="6EB6BC96"/>
@@ -9669,7 +6579,7 @@
       </w:rPr>
     </w:lvl>
   </w:abstractNum>
-  <w:abstractNum w:abstractNumId="2" w15:restartNumberingAfterBreak="0">
+  <w:abstractNum w:abstractNumId="3" w15:restartNumberingAfterBreak="0">
     <w:nsid w:val="4C3126C1"/>
     <w:multiLevelType w:val="hybridMultilevel"/>
     <w:tmpl w:val="CEA2C0B6"/>
@@ -9782,7 +6692,7 @@
       </w:rPr>
     </w:lvl>
   </w:abstractNum>
-  <w:abstractNum w:abstractNumId="3" w15:restartNumberingAfterBreak="0">
+  <w:abstractNum w:abstractNumId="4" w15:restartNumberingAfterBreak="0">
     <w:nsid w:val="52037207"/>
     <w:multiLevelType w:val="hybridMultilevel"/>
     <w:tmpl w:val="ADAC44F2"/>
@@ -9895,7 +6805,7 @@
       </w:rPr>
     </w:lvl>
   </w:abstractNum>
-  <w:abstractNum w:abstractNumId="4" w15:restartNumberingAfterBreak="0">
+  <w:abstractNum w:abstractNumId="5" w15:restartNumberingAfterBreak="0">
     <w:nsid w:val="65D60344"/>
     <w:multiLevelType w:val="hybridMultilevel"/>
     <w:tmpl w:val="D4D445B4"/>
@@ -10008,7 +6918,7 @@
       </w:rPr>
     </w:lvl>
   </w:abstractNum>
-  <w:abstractNum w:abstractNumId="5" w15:restartNumberingAfterBreak="0">
+  <w:abstractNum w:abstractNumId="6" w15:restartNumberingAfterBreak="0">
     <w:nsid w:val="6F8937C3"/>
     <w:multiLevelType w:val="hybridMultilevel"/>
     <w:tmpl w:val="D2024C46"/>
@@ -10120,7 +7030,7 @@
       </w:rPr>
     </w:lvl>
   </w:abstractNum>
-  <w:abstractNum w:abstractNumId="6" w15:restartNumberingAfterBreak="0">
+  <w:abstractNum w:abstractNumId="7" w15:restartNumberingAfterBreak="0">
     <w:nsid w:val="7CAC12ED"/>
     <w:multiLevelType w:val="multilevel"/>
     <w:tmpl w:val="A094C6FC"/>
@@ -10242,7 +7152,7 @@
       </w:pPr>
     </w:lvl>
   </w:abstractNum>
-  <w:abstractNum w:abstractNumId="7" w15:restartNumberingAfterBreak="0">
+  <w:abstractNum w:abstractNumId="8" w15:restartNumberingAfterBreak="0">
     <w:nsid w:val="7F5B275F"/>
     <w:multiLevelType w:val="hybridMultilevel"/>
     <w:tmpl w:val="498C13AA"/>
@@ -10355,11 +7265,12 @@
       </w:rPr>
     </w:lvl>
   </w:abstractNum>
-  <w:abstractNum w:abstractNumId="8" w15:restartNumberingAfterBreak="0">
+  <w:abstractNum w:abstractNumId="9" w15:restartNumberingAfterBreak="0">
     <w:nsid w:val="7FE430F8"/>
     <w:multiLevelType w:val="hybridMultilevel"/>
-    <w:tmpl w:val="B5A8790A"/>
-    <w:lvl w:ilvl="0" w:tplc="9B8CB38C">
+    <w:tmpl w:val="75665924"/>
+    <w:lvl w:ilvl="0" w:tplc="3F40C6B6">
+      <w:start w:val="1"/>
       <w:numFmt w:val="bullet"/>
       <w:lvlText w:val="-"/>
       <w:lvlJc w:val="left"/>
@@ -10468,31 +7379,34 @@
     </w:lvl>
   </w:abstractNum>
   <w:num w:numId="1">
+    <w:abstractNumId w:val="7"/>
+  </w:num>
+  <w:num w:numId="2">
+    <w:abstractNumId w:val="2"/>
+  </w:num>
+  <w:num w:numId="3">
+    <w:abstractNumId w:val="3"/>
+  </w:num>
+  <w:num w:numId="4">
+    <w:abstractNumId w:val="4"/>
+  </w:num>
+  <w:num w:numId="5">
+    <w:abstractNumId w:val="1"/>
+  </w:num>
+  <w:num w:numId="6">
     <w:abstractNumId w:val="6"/>
   </w:num>
-  <w:num w:numId="2">
-    <w:abstractNumId w:val="1"/>
-  </w:num>
-  <w:num w:numId="3">
-    <w:abstractNumId w:val="2"/>
-  </w:num>
-  <w:num w:numId="4">
-    <w:abstractNumId w:val="3"/>
-  </w:num>
-  <w:num w:numId="5">
-    <w:abstractNumId w:val="0"/>
-  </w:num>
-  <w:num w:numId="6">
+  <w:num w:numId="7">
     <w:abstractNumId w:val="5"/>
   </w:num>
-  <w:num w:numId="7">
-    <w:abstractNumId w:val="4"/>
-  </w:num>
   <w:num w:numId="8">
-    <w:abstractNumId w:val="7"/>
+    <w:abstractNumId w:val="8"/>
   </w:num>
   <w:num w:numId="9">
-    <w:abstractNumId w:val="8"/>
+    <w:abstractNumId w:val="9"/>
+  </w:num>
+  <w:num w:numId="10">
+    <w:abstractNumId w:val="0"/>
   </w:num>
 </w:numbering>
 </file>
@@ -11310,6 +8224,20 @@
       <w:contextualSpacing/>
     </w:pPr>
   </w:style>
+  <w:style w:type="paragraph" w:styleId="NoSpacing">
+    <w:name w:val="No Spacing"/>
+    <w:uiPriority w:val="1"/>
+    <w:qFormat/>
+    <w:rsid w:val="00C81B7A"/>
+    <w:pPr>
+      <w:spacing w:after="0" w:line="240" w:lineRule="auto"/>
+    </w:pPr>
+    <w:rPr>
+      <w:rFonts w:ascii="Times New Roman" w:eastAsia="Times New Roman" w:hAnsi="Times New Roman" w:cs="Times New Roman"/>
+      <w:sz w:val="20"/>
+      <w:szCs w:val="20"/>
+    </w:rPr>
+  </w:style>
 </w:styles>
 </file>
 
